--- a/Week5/Career-Services-Assignment-3-Java-Flash-Cards.docx
+++ b/Week5/Career-Services-Assignment-3-Java-Flash-Cards.docx
@@ -199,8 +199,8 @@
         <w:tblDescription w:val="This table provides 20 rows where you can type info that appears on both the front (questions you can be asked) and back (answers to the questions) of the 20 Java interview flash cards."/>
       </w:tblPr>
       <w:tblGrid>
-        <w:gridCol w:w="4675"/>
-        <w:gridCol w:w="4675"/>
+        <w:gridCol w:w="1375"/>
+        <w:gridCol w:w="7975"/>
       </w:tblGrid>
       <w:tr>
         <w:tc>
@@ -261,12 +261,82 @@
                 <w:szCs w:val="24"/>
               </w:rPr>
             </w:pPr>
+            <w:r>
+              <w:rPr>
+                <w:szCs w:val="24"/>
+              </w:rPr>
+              <w:t>What is JAVA</w:t>
+            </w:r>
           </w:p>
         </w:tc>
         <w:tc>
           <w:tcPr>
             <w:tcW w:w="4675" w:type="dxa"/>
           </w:tcPr>
+          <w:p>
+            <w:pPr>
+              <w:pStyle w:val="NormalWeb"/>
+              <w:shd w:val="clear" w:color="auto" w:fill="FFFFFF"/>
+              <w:spacing w:before="0" w:beforeAutospacing="0" w:after="336" w:afterAutospacing="0"/>
+              <w:rPr>
+                <w:rFonts w:ascii="Arial" w:hAnsi="Arial" w:cs="Arial"/>
+                <w:color w:val="3A3A3A"/>
+                <w:sz w:val="23"/>
+                <w:szCs w:val="23"/>
+              </w:rPr>
+            </w:pPr>
+            <w:r>
+              <w:rPr>
+                <w:rFonts w:ascii="Arial" w:hAnsi="Arial" w:cs="Arial"/>
+                <w:color w:val="3A3A3A"/>
+                <w:sz w:val="23"/>
+                <w:szCs w:val="23"/>
+              </w:rPr>
+              <w:t xml:space="preserve">Java is a high-level programming language and is </w:t>
+            </w:r>
+            <w:proofErr w:type="gramStart"/>
+            <w:r>
+              <w:rPr>
+                <w:rFonts w:ascii="Arial" w:hAnsi="Arial" w:cs="Arial"/>
+                <w:color w:val="3A3A3A"/>
+                <w:sz w:val="23"/>
+                <w:szCs w:val="23"/>
+              </w:rPr>
+              <w:t>platform-independent</w:t>
+            </w:r>
+            <w:proofErr w:type="gramEnd"/>
+            <w:r>
+              <w:rPr>
+                <w:rFonts w:ascii="Arial" w:hAnsi="Arial" w:cs="Arial"/>
+                <w:color w:val="3A3A3A"/>
+                <w:sz w:val="23"/>
+                <w:szCs w:val="23"/>
+              </w:rPr>
+              <w:t>.</w:t>
+            </w:r>
+          </w:p>
+          <w:p>
+            <w:pPr>
+              <w:pStyle w:val="NormalWeb"/>
+              <w:shd w:val="clear" w:color="auto" w:fill="FFFFFF"/>
+              <w:spacing w:before="0" w:beforeAutospacing="0" w:after="336" w:afterAutospacing="0"/>
+              <w:rPr>
+                <w:rFonts w:ascii="Arial" w:hAnsi="Arial" w:cs="Arial"/>
+                <w:color w:val="3A3A3A"/>
+                <w:sz w:val="23"/>
+                <w:szCs w:val="23"/>
+              </w:rPr>
+            </w:pPr>
+            <w:r>
+              <w:rPr>
+                <w:rFonts w:ascii="Arial" w:hAnsi="Arial" w:cs="Arial"/>
+                <w:color w:val="3A3A3A"/>
+                <w:sz w:val="23"/>
+                <w:szCs w:val="23"/>
+              </w:rPr>
+              <w:t>Java is a collection of objects. It was developed by Sun Microsystems. There are a lot of applications, websites, and games that are developed using Java.</w:t>
+            </w:r>
+          </w:p>
           <w:p>
             <w:pPr>
               <w:rPr>
@@ -287,12 +357,302 @@
                 <w:szCs w:val="24"/>
               </w:rPr>
             </w:pPr>
+            <w:r>
+              <w:rPr>
+                <w:szCs w:val="24"/>
+              </w:rPr>
+              <w:t>What are the features of JAVA</w:t>
+            </w:r>
           </w:p>
         </w:tc>
         <w:tc>
           <w:tcPr>
             <w:tcW w:w="4675" w:type="dxa"/>
           </w:tcPr>
+          <w:p>
+            <w:pPr>
+              <w:numPr>
+                <w:ilvl w:val="0"/>
+                <w:numId w:val="7"/>
+              </w:numPr>
+              <w:shd w:val="clear" w:color="auto" w:fill="FFFFFF"/>
+              <w:ind w:left="1440"/>
+              <w:rPr>
+                <w:rFonts w:ascii="Arial" w:eastAsia="Times New Roman" w:hAnsi="Arial" w:cs="Arial"/>
+                <w:color w:val="3A3A3A"/>
+                <w:sz w:val="23"/>
+                <w:szCs w:val="23"/>
+              </w:rPr>
+            </w:pPr>
+            <w:r>
+              <w:rPr>
+                <w:rFonts w:ascii="Arial" w:eastAsia="Times New Roman" w:hAnsi="Arial" w:cs="Arial"/>
+                <w:b/>
+                <w:bCs/>
+                <w:color w:val="3A3A3A"/>
+                <w:sz w:val="23"/>
+                <w:szCs w:val="23"/>
+                <w:bdr w:val="none" w:sz="0" w:space="0" w:color="auto" w:frame="1"/>
+              </w:rPr>
+              <w:t>OOP concepts</w:t>
+            </w:r>
+          </w:p>
+          <w:p>
+            <w:pPr>
+              <w:numPr>
+                <w:ilvl w:val="1"/>
+                <w:numId w:val="7"/>
+              </w:numPr>
+              <w:shd w:val="clear" w:color="auto" w:fill="FFFFFF"/>
+              <w:ind w:left="2520"/>
+              <w:rPr>
+                <w:rFonts w:ascii="Arial" w:eastAsia="Times New Roman" w:hAnsi="Arial" w:cs="Arial"/>
+                <w:color w:val="3A3A3A"/>
+                <w:sz w:val="23"/>
+                <w:szCs w:val="23"/>
+              </w:rPr>
+            </w:pPr>
+            <w:r>
+              <w:rPr>
+                <w:rFonts w:ascii="Arial" w:eastAsia="Times New Roman" w:hAnsi="Arial" w:cs="Arial"/>
+                <w:color w:val="3A3A3A"/>
+                <w:sz w:val="23"/>
+                <w:szCs w:val="23"/>
+              </w:rPr>
+              <w:t>Object-oriented</w:t>
+            </w:r>
+          </w:p>
+          <w:p>
+            <w:pPr>
+              <w:numPr>
+                <w:ilvl w:val="1"/>
+                <w:numId w:val="7"/>
+              </w:numPr>
+              <w:shd w:val="clear" w:color="auto" w:fill="FFFFFF"/>
+              <w:ind w:left="2520"/>
+              <w:rPr>
+                <w:rFonts w:ascii="Arial" w:eastAsia="Times New Roman" w:hAnsi="Arial" w:cs="Arial"/>
+                <w:color w:val="3A3A3A"/>
+                <w:sz w:val="23"/>
+                <w:szCs w:val="23"/>
+              </w:rPr>
+            </w:pPr>
+            <w:r>
+              <w:rPr>
+                <w:rFonts w:ascii="Arial" w:eastAsia="Times New Roman" w:hAnsi="Arial" w:cs="Arial"/>
+                <w:color w:val="3A3A3A"/>
+                <w:sz w:val="23"/>
+                <w:szCs w:val="23"/>
+              </w:rPr>
+              <w:t>Inheritance</w:t>
+            </w:r>
+          </w:p>
+          <w:p>
+            <w:pPr>
+              <w:numPr>
+                <w:ilvl w:val="1"/>
+                <w:numId w:val="7"/>
+              </w:numPr>
+              <w:shd w:val="clear" w:color="auto" w:fill="FFFFFF"/>
+              <w:ind w:left="2520"/>
+              <w:rPr>
+                <w:rFonts w:ascii="Arial" w:eastAsia="Times New Roman" w:hAnsi="Arial" w:cs="Arial"/>
+                <w:color w:val="3A3A3A"/>
+                <w:sz w:val="23"/>
+                <w:szCs w:val="23"/>
+              </w:rPr>
+            </w:pPr>
+            <w:r>
+              <w:rPr>
+                <w:rFonts w:ascii="Arial" w:eastAsia="Times New Roman" w:hAnsi="Arial" w:cs="Arial"/>
+                <w:color w:val="3A3A3A"/>
+                <w:sz w:val="23"/>
+                <w:szCs w:val="23"/>
+              </w:rPr>
+              <w:t>Encapsulation</w:t>
+            </w:r>
+          </w:p>
+          <w:p>
+            <w:pPr>
+              <w:numPr>
+                <w:ilvl w:val="1"/>
+                <w:numId w:val="7"/>
+              </w:numPr>
+              <w:shd w:val="clear" w:color="auto" w:fill="FFFFFF"/>
+              <w:ind w:left="2520"/>
+              <w:rPr>
+                <w:rFonts w:ascii="Arial" w:eastAsia="Times New Roman" w:hAnsi="Arial" w:cs="Arial"/>
+                <w:color w:val="3A3A3A"/>
+                <w:sz w:val="23"/>
+                <w:szCs w:val="23"/>
+              </w:rPr>
+            </w:pPr>
+            <w:r>
+              <w:rPr>
+                <w:rFonts w:ascii="Arial" w:eastAsia="Times New Roman" w:hAnsi="Arial" w:cs="Arial"/>
+                <w:color w:val="3A3A3A"/>
+                <w:sz w:val="23"/>
+                <w:szCs w:val="23"/>
+              </w:rPr>
+              <w:t>Polymorphism</w:t>
+            </w:r>
+          </w:p>
+          <w:p>
+            <w:pPr>
+              <w:numPr>
+                <w:ilvl w:val="1"/>
+                <w:numId w:val="7"/>
+              </w:numPr>
+              <w:shd w:val="clear" w:color="auto" w:fill="FFFFFF"/>
+              <w:ind w:left="2520"/>
+              <w:rPr>
+                <w:rFonts w:ascii="Arial" w:eastAsia="Times New Roman" w:hAnsi="Arial" w:cs="Arial"/>
+                <w:color w:val="3A3A3A"/>
+                <w:sz w:val="23"/>
+                <w:szCs w:val="23"/>
+              </w:rPr>
+            </w:pPr>
+            <w:r>
+              <w:rPr>
+                <w:rFonts w:ascii="Arial" w:eastAsia="Times New Roman" w:hAnsi="Arial" w:cs="Arial"/>
+                <w:color w:val="3A3A3A"/>
+                <w:sz w:val="23"/>
+                <w:szCs w:val="23"/>
+              </w:rPr>
+              <w:t>Abstraction</w:t>
+            </w:r>
+          </w:p>
+          <w:p>
+            <w:pPr>
+              <w:numPr>
+                <w:ilvl w:val="0"/>
+                <w:numId w:val="8"/>
+              </w:numPr>
+              <w:shd w:val="clear" w:color="auto" w:fill="FFFFFF"/>
+              <w:ind w:left="1440"/>
+              <w:rPr>
+                <w:rFonts w:ascii="Arial" w:eastAsia="Times New Roman" w:hAnsi="Arial" w:cs="Arial"/>
+                <w:color w:val="3A3A3A"/>
+                <w:sz w:val="23"/>
+                <w:szCs w:val="23"/>
+              </w:rPr>
+            </w:pPr>
+            <w:r>
+              <w:rPr>
+                <w:rFonts w:ascii="Arial" w:eastAsia="Times New Roman" w:hAnsi="Arial" w:cs="Arial"/>
+                <w:b/>
+                <w:bCs/>
+                <w:color w:val="3A3A3A"/>
+                <w:sz w:val="23"/>
+                <w:szCs w:val="23"/>
+                <w:bdr w:val="none" w:sz="0" w:space="0" w:color="auto" w:frame="1"/>
+              </w:rPr>
+              <w:t>Platform independent:</w:t>
+            </w:r>
+            <w:r>
+              <w:rPr>
+                <w:rFonts w:ascii="Arial" w:eastAsia="Times New Roman" w:hAnsi="Arial" w:cs="Arial"/>
+                <w:color w:val="3A3A3A"/>
+                <w:sz w:val="23"/>
+                <w:szCs w:val="23"/>
+              </w:rPr>
+              <w:t> A single program works on different platforms without any modification.</w:t>
+            </w:r>
+          </w:p>
+          <w:p>
+            <w:pPr>
+              <w:numPr>
+                <w:ilvl w:val="0"/>
+                <w:numId w:val="8"/>
+              </w:numPr>
+              <w:shd w:val="clear" w:color="auto" w:fill="FFFFFF"/>
+              <w:ind w:left="1440"/>
+              <w:rPr>
+                <w:rFonts w:ascii="Arial" w:eastAsia="Times New Roman" w:hAnsi="Arial" w:cs="Arial"/>
+                <w:color w:val="3A3A3A"/>
+                <w:sz w:val="23"/>
+                <w:szCs w:val="23"/>
+              </w:rPr>
+            </w:pPr>
+            <w:r>
+              <w:rPr>
+                <w:rFonts w:ascii="Arial" w:eastAsia="Times New Roman" w:hAnsi="Arial" w:cs="Arial"/>
+                <w:b/>
+                <w:bCs/>
+                <w:color w:val="3A3A3A"/>
+                <w:sz w:val="23"/>
+                <w:szCs w:val="23"/>
+                <w:bdr w:val="none" w:sz="0" w:space="0" w:color="auto" w:frame="1"/>
+              </w:rPr>
+              <w:t>High Performance:</w:t>
+            </w:r>
+            <w:r>
+              <w:rPr>
+                <w:rFonts w:ascii="Arial" w:eastAsia="Times New Roman" w:hAnsi="Arial" w:cs="Arial"/>
+                <w:color w:val="3A3A3A"/>
+                <w:sz w:val="23"/>
+                <w:szCs w:val="23"/>
+              </w:rPr>
+              <w:t xml:space="preserve"> JIT (Just </w:t>
+            </w:r>
+            <w:proofErr w:type="gramStart"/>
+            <w:r>
+              <w:rPr>
+                <w:rFonts w:ascii="Arial" w:eastAsia="Times New Roman" w:hAnsi="Arial" w:cs="Arial"/>
+                <w:color w:val="3A3A3A"/>
+                <w:sz w:val="23"/>
+                <w:szCs w:val="23"/>
+              </w:rPr>
+              <w:t>In</w:t>
+            </w:r>
+            <w:proofErr w:type="gramEnd"/>
+            <w:r>
+              <w:rPr>
+                <w:rFonts w:ascii="Arial" w:eastAsia="Times New Roman" w:hAnsi="Arial" w:cs="Arial"/>
+                <w:color w:val="3A3A3A"/>
+                <w:sz w:val="23"/>
+                <w:szCs w:val="23"/>
+              </w:rPr>
+              <w:t xml:space="preserve"> Time compiler) enables high performance in Java. JIT converts the bytecode into machine language and then JVM starts the execution.</w:t>
+            </w:r>
+          </w:p>
+          <w:p>
+            <w:pPr>
+              <w:numPr>
+                <w:ilvl w:val="0"/>
+                <w:numId w:val="8"/>
+              </w:numPr>
+              <w:shd w:val="clear" w:color="auto" w:fill="FFFFFF"/>
+              <w:ind w:left="1440"/>
+              <w:rPr>
+                <w:rFonts w:ascii="Arial" w:eastAsia="Times New Roman" w:hAnsi="Arial" w:cs="Arial"/>
+                <w:color w:val="3A3A3A"/>
+                <w:sz w:val="23"/>
+                <w:szCs w:val="23"/>
+              </w:rPr>
+            </w:pPr>
+            <w:r>
+              <w:rPr>
+                <w:rFonts w:ascii="Arial" w:eastAsia="Times New Roman" w:hAnsi="Arial" w:cs="Arial"/>
+                <w:b/>
+                <w:bCs/>
+                <w:color w:val="3A3A3A"/>
+                <w:sz w:val="23"/>
+                <w:szCs w:val="23"/>
+                <w:bdr w:val="none" w:sz="0" w:space="0" w:color="auto" w:frame="1"/>
+              </w:rPr>
+              <w:t>Multi-threaded:</w:t>
+            </w:r>
+            <w:r>
+              <w:rPr>
+                <w:rFonts w:ascii="Arial" w:eastAsia="Times New Roman" w:hAnsi="Arial" w:cs="Arial"/>
+                <w:color w:val="3A3A3A"/>
+                <w:sz w:val="23"/>
+                <w:szCs w:val="23"/>
+              </w:rPr>
+              <w:t> A flow of execution is known as a Thread. JVM creates a thread which is called the main thread. The user can create multiple threads by extending the thread class or by implementing the Runnable interface.</w:t>
+            </w:r>
+          </w:p>
           <w:p>
             <w:pPr>
               <w:rPr>
@@ -313,6 +673,12 @@
                 <w:szCs w:val="24"/>
               </w:rPr>
             </w:pPr>
+            <w:r>
+              <w:rPr>
+                <w:szCs w:val="24"/>
+              </w:rPr>
+              <w:t>How does JAVA enable high performance</w:t>
+            </w:r>
           </w:p>
         </w:tc>
         <w:tc>
@@ -325,6 +691,38 @@
                 <w:szCs w:val="24"/>
               </w:rPr>
             </w:pPr>
+            <w:r>
+              <w:rPr>
+                <w:rFonts w:ascii="Arial" w:hAnsi="Arial" w:cs="Arial"/>
+                <w:color w:val="3A3A3A"/>
+                <w:sz w:val="23"/>
+                <w:szCs w:val="23"/>
+                <w:shd w:val="clear" w:color="auto" w:fill="FFFFFF"/>
+              </w:rPr>
+              <w:t xml:space="preserve">Java uses Just </w:t>
+            </w:r>
+            <w:proofErr w:type="gramStart"/>
+            <w:r>
+              <w:rPr>
+                <w:rFonts w:ascii="Arial" w:hAnsi="Arial" w:cs="Arial"/>
+                <w:color w:val="3A3A3A"/>
+                <w:sz w:val="23"/>
+                <w:szCs w:val="23"/>
+                <w:shd w:val="clear" w:color="auto" w:fill="FFFFFF"/>
+              </w:rPr>
+              <w:t>In</w:t>
+            </w:r>
+            <w:proofErr w:type="gramEnd"/>
+            <w:r>
+              <w:rPr>
+                <w:rFonts w:ascii="Arial" w:hAnsi="Arial" w:cs="Arial"/>
+                <w:color w:val="3A3A3A"/>
+                <w:sz w:val="23"/>
+                <w:szCs w:val="23"/>
+                <w:shd w:val="clear" w:color="auto" w:fill="FFFFFF"/>
+              </w:rPr>
+              <w:t xml:space="preserve"> Time compiler to enable high performance. It is used to convert the instructions into bytecodes.</w:t>
+            </w:r>
           </w:p>
         </w:tc>
       </w:tr>
@@ -339,6 +737,13 @@
                 <w:szCs w:val="24"/>
               </w:rPr>
             </w:pPr>
+            <w:r>
+              <w:rPr>
+                <w:szCs w:val="24"/>
+              </w:rPr>
+              <w:lastRenderedPageBreak/>
+              <w:t>Name the JAVA IDE’s</w:t>
+            </w:r>
           </w:p>
         </w:tc>
         <w:tc>
@@ -351,6 +756,38 @@
                 <w:szCs w:val="24"/>
               </w:rPr>
             </w:pPr>
+            <w:r>
+              <w:rPr>
+                <w:rFonts w:ascii="Arial" w:hAnsi="Arial" w:cs="Arial"/>
+                <w:color w:val="3A3A3A"/>
+                <w:sz w:val="23"/>
+                <w:szCs w:val="23"/>
+                <w:shd w:val="clear" w:color="auto" w:fill="FFFFFF"/>
+              </w:rPr>
+              <w:t xml:space="preserve">Eclipse and NetBeans are the </w:t>
+            </w:r>
+            <w:proofErr w:type="gramStart"/>
+            <w:r>
+              <w:rPr>
+                <w:rFonts w:ascii="Arial" w:hAnsi="Arial" w:cs="Arial"/>
+                <w:color w:val="3A3A3A"/>
+                <w:sz w:val="23"/>
+                <w:szCs w:val="23"/>
+                <w:shd w:val="clear" w:color="auto" w:fill="FFFFFF"/>
+              </w:rPr>
+              <w:t>IDE’s</w:t>
+            </w:r>
+            <w:proofErr w:type="gramEnd"/>
+            <w:r>
+              <w:rPr>
+                <w:rFonts w:ascii="Arial" w:hAnsi="Arial" w:cs="Arial"/>
+                <w:color w:val="3A3A3A"/>
+                <w:sz w:val="23"/>
+                <w:szCs w:val="23"/>
+                <w:shd w:val="clear" w:color="auto" w:fill="FFFFFF"/>
+              </w:rPr>
+              <w:t xml:space="preserve"> of JAVA.</w:t>
+            </w:r>
           </w:p>
         </w:tc>
       </w:tr>
@@ -365,12 +802,183 @@
                 <w:szCs w:val="24"/>
               </w:rPr>
             </w:pPr>
+            <w:r>
+              <w:rPr>
+                <w:szCs w:val="24"/>
+              </w:rPr>
+              <w:t>What do you mean by Constructors</w:t>
+            </w:r>
           </w:p>
         </w:tc>
         <w:tc>
           <w:tcPr>
             <w:tcW w:w="4675" w:type="dxa"/>
           </w:tcPr>
+          <w:p>
+            <w:pPr>
+              <w:numPr>
+                <w:ilvl w:val="0"/>
+                <w:numId w:val="9"/>
+              </w:numPr>
+              <w:shd w:val="clear" w:color="auto" w:fill="FFFFFF"/>
+              <w:ind w:left="1440"/>
+              <w:rPr>
+                <w:rFonts w:ascii="Arial" w:eastAsia="Times New Roman" w:hAnsi="Arial" w:cs="Arial"/>
+                <w:color w:val="3A3A3A"/>
+                <w:sz w:val="23"/>
+                <w:szCs w:val="23"/>
+              </w:rPr>
+            </w:pPr>
+            <w:r>
+              <w:rPr>
+                <w:rFonts w:ascii="Arial" w:eastAsia="Times New Roman" w:hAnsi="Arial" w:cs="Arial"/>
+                <w:color w:val="3A3A3A"/>
+                <w:sz w:val="23"/>
+                <w:szCs w:val="23"/>
+              </w:rPr>
+              <w:t>When a new object is created in a program a constructor gets invoked corresponding to the class.</w:t>
+            </w:r>
+          </w:p>
+          <w:p>
+            <w:pPr>
+              <w:numPr>
+                <w:ilvl w:val="0"/>
+                <w:numId w:val="9"/>
+              </w:numPr>
+              <w:shd w:val="clear" w:color="auto" w:fill="FFFFFF"/>
+              <w:ind w:left="1440"/>
+              <w:rPr>
+                <w:rFonts w:ascii="Arial" w:eastAsia="Times New Roman" w:hAnsi="Arial" w:cs="Arial"/>
+                <w:color w:val="3A3A3A"/>
+                <w:sz w:val="23"/>
+                <w:szCs w:val="23"/>
+              </w:rPr>
+            </w:pPr>
+            <w:r>
+              <w:rPr>
+                <w:rFonts w:ascii="Arial" w:eastAsia="Times New Roman" w:hAnsi="Arial" w:cs="Arial"/>
+                <w:color w:val="3A3A3A"/>
+                <w:sz w:val="23"/>
+                <w:szCs w:val="23"/>
+              </w:rPr>
+              <w:t>The constructor is a method which has the same name as the class name.</w:t>
+            </w:r>
+          </w:p>
+          <w:p>
+            <w:pPr>
+              <w:numPr>
+                <w:ilvl w:val="0"/>
+                <w:numId w:val="9"/>
+              </w:numPr>
+              <w:shd w:val="clear" w:color="auto" w:fill="FFFFFF"/>
+              <w:ind w:left="1440"/>
+              <w:rPr>
+                <w:rFonts w:ascii="Arial" w:eastAsia="Times New Roman" w:hAnsi="Arial" w:cs="Arial"/>
+                <w:color w:val="3A3A3A"/>
+                <w:sz w:val="23"/>
+                <w:szCs w:val="23"/>
+              </w:rPr>
+            </w:pPr>
+            <w:r>
+              <w:rPr>
+                <w:rFonts w:ascii="Arial" w:eastAsia="Times New Roman" w:hAnsi="Arial" w:cs="Arial"/>
+                <w:color w:val="3A3A3A"/>
+                <w:sz w:val="23"/>
+                <w:szCs w:val="23"/>
+              </w:rPr>
+              <w:t xml:space="preserve">If a user </w:t>
+            </w:r>
+            <w:proofErr w:type="gramStart"/>
+            <w:r>
+              <w:rPr>
+                <w:rFonts w:ascii="Arial" w:eastAsia="Times New Roman" w:hAnsi="Arial" w:cs="Arial"/>
+                <w:color w:val="3A3A3A"/>
+                <w:sz w:val="23"/>
+                <w:szCs w:val="23"/>
+              </w:rPr>
+              <w:t>doesn’t</w:t>
+            </w:r>
+            <w:proofErr w:type="gramEnd"/>
+            <w:r>
+              <w:rPr>
+                <w:rFonts w:ascii="Arial" w:eastAsia="Times New Roman" w:hAnsi="Arial" w:cs="Arial"/>
+                <w:color w:val="3A3A3A"/>
+                <w:sz w:val="23"/>
+                <w:szCs w:val="23"/>
+              </w:rPr>
+              <w:t xml:space="preserve"> create a constructor implicitly a default constructor will be created.</w:t>
+            </w:r>
+          </w:p>
+          <w:p>
+            <w:pPr>
+              <w:numPr>
+                <w:ilvl w:val="0"/>
+                <w:numId w:val="9"/>
+              </w:numPr>
+              <w:shd w:val="clear" w:color="auto" w:fill="FFFFFF"/>
+              <w:ind w:left="1440"/>
+              <w:rPr>
+                <w:rFonts w:ascii="Arial" w:eastAsia="Times New Roman" w:hAnsi="Arial" w:cs="Arial"/>
+                <w:color w:val="3A3A3A"/>
+                <w:sz w:val="23"/>
+                <w:szCs w:val="23"/>
+              </w:rPr>
+            </w:pPr>
+            <w:r>
+              <w:rPr>
+                <w:rFonts w:ascii="Arial" w:eastAsia="Times New Roman" w:hAnsi="Arial" w:cs="Arial"/>
+                <w:color w:val="3A3A3A"/>
+                <w:sz w:val="23"/>
+                <w:szCs w:val="23"/>
+              </w:rPr>
+              <w:t>The constructor can be overloaded.</w:t>
+            </w:r>
+          </w:p>
+          <w:p>
+            <w:pPr>
+              <w:numPr>
+                <w:ilvl w:val="0"/>
+                <w:numId w:val="9"/>
+              </w:numPr>
+              <w:shd w:val="clear" w:color="auto" w:fill="FFFFFF"/>
+              <w:ind w:left="1440"/>
+              <w:rPr>
+                <w:rFonts w:ascii="Arial" w:eastAsia="Times New Roman" w:hAnsi="Arial" w:cs="Arial"/>
+                <w:color w:val="3A3A3A"/>
+                <w:sz w:val="23"/>
+                <w:szCs w:val="23"/>
+              </w:rPr>
+            </w:pPr>
+            <w:r>
+              <w:rPr>
+                <w:rFonts w:ascii="Arial" w:eastAsia="Times New Roman" w:hAnsi="Arial" w:cs="Arial"/>
+                <w:color w:val="3A3A3A"/>
+                <w:sz w:val="23"/>
+                <w:szCs w:val="23"/>
+              </w:rPr>
+              <w:t xml:space="preserve">If the user created a constructor with a </w:t>
+            </w:r>
+            <w:proofErr w:type="gramStart"/>
+            <w:r>
+              <w:rPr>
+                <w:rFonts w:ascii="Arial" w:eastAsia="Times New Roman" w:hAnsi="Arial" w:cs="Arial"/>
+                <w:color w:val="3A3A3A"/>
+                <w:sz w:val="23"/>
+                <w:szCs w:val="23"/>
+              </w:rPr>
+              <w:t>parameter</w:t>
+            </w:r>
+            <w:proofErr w:type="gramEnd"/>
+            <w:r>
+              <w:rPr>
+                <w:rFonts w:ascii="Arial" w:eastAsia="Times New Roman" w:hAnsi="Arial" w:cs="Arial"/>
+                <w:color w:val="3A3A3A"/>
+                <w:sz w:val="23"/>
+                <w:szCs w:val="23"/>
+              </w:rPr>
+              <w:t xml:space="preserve"> then he should create another constructor explicitly without a parameter.</w:t>
+            </w:r>
+          </w:p>
           <w:p>
             <w:pPr>
               <w:rPr>
@@ -391,12 +999,84 @@
                 <w:szCs w:val="24"/>
               </w:rPr>
             </w:pPr>
+            <w:r>
+              <w:rPr>
+                <w:szCs w:val="24"/>
+              </w:rPr>
+              <w:t xml:space="preserve">What is meant by local variable and the instance variable </w:t>
+            </w:r>
           </w:p>
         </w:tc>
         <w:tc>
           <w:tcPr>
             <w:tcW w:w="4675" w:type="dxa"/>
           </w:tcPr>
+          <w:p>
+            <w:pPr>
+              <w:pStyle w:val="NormalWeb"/>
+              <w:shd w:val="clear" w:color="auto" w:fill="FFFFFF"/>
+              <w:spacing w:before="0" w:beforeAutospacing="0" w:after="0" w:afterAutospacing="0"/>
+              <w:rPr>
+                <w:rFonts w:ascii="Arial" w:hAnsi="Arial" w:cs="Arial"/>
+                <w:color w:val="3A3A3A"/>
+                <w:sz w:val="23"/>
+                <w:szCs w:val="23"/>
+              </w:rPr>
+            </w:pPr>
+            <w:r>
+              <w:rPr>
+                <w:rStyle w:val="Strong"/>
+                <w:rFonts w:ascii="Arial" w:hAnsi="Arial" w:cs="Arial"/>
+                <w:color w:val="3A3A3A"/>
+                <w:sz w:val="23"/>
+                <w:szCs w:val="23"/>
+                <w:bdr w:val="none" w:sz="0" w:space="0" w:color="auto" w:frame="1"/>
+              </w:rPr>
+              <w:t>Local variables</w:t>
+            </w:r>
+            <w:r>
+              <w:rPr>
+                <w:rFonts w:ascii="Arial" w:hAnsi="Arial" w:cs="Arial"/>
+                <w:color w:val="3A3A3A"/>
+                <w:sz w:val="23"/>
+                <w:szCs w:val="23"/>
+              </w:rPr>
+              <w:t> are defined in the method and scope of the variables that exist inside the method itself.</w:t>
+            </w:r>
+          </w:p>
+          <w:p>
+            <w:pPr>
+              <w:pStyle w:val="NormalWeb"/>
+              <w:shd w:val="clear" w:color="auto" w:fill="FFFFFF"/>
+              <w:spacing w:before="0" w:beforeAutospacing="0" w:after="0" w:afterAutospacing="0"/>
+              <w:rPr>
+                <w:rFonts w:ascii="Arial" w:hAnsi="Arial" w:cs="Arial"/>
+                <w:color w:val="3A3A3A"/>
+                <w:sz w:val="23"/>
+                <w:szCs w:val="23"/>
+              </w:rPr>
+            </w:pPr>
+            <w:r>
+              <w:rPr>
+                <w:rStyle w:val="Strong"/>
+                <w:rFonts w:ascii="Arial" w:hAnsi="Arial" w:cs="Arial"/>
+                <w:color w:val="3A3A3A"/>
+                <w:sz w:val="23"/>
+                <w:szCs w:val="23"/>
+                <w:bdr w:val="none" w:sz="0" w:space="0" w:color="auto" w:frame="1"/>
+              </w:rPr>
+              <w:t>Instance variable</w:t>
+            </w:r>
+            <w:r>
+              <w:rPr>
+                <w:rFonts w:ascii="Arial" w:hAnsi="Arial" w:cs="Arial"/>
+                <w:color w:val="3A3A3A"/>
+                <w:sz w:val="23"/>
+                <w:szCs w:val="23"/>
+              </w:rPr>
+              <w:t> is defined inside the class and outside the method and the scope of the variables exists throughout the class.</w:t>
+            </w:r>
+          </w:p>
           <w:p>
             <w:pPr>
               <w:rPr>
@@ -417,6 +1097,12 @@
                 <w:szCs w:val="24"/>
               </w:rPr>
             </w:pPr>
+            <w:r>
+              <w:rPr>
+                <w:szCs w:val="24"/>
+              </w:rPr>
+              <w:t xml:space="preserve">What is a class </w:t>
+            </w:r>
           </w:p>
         </w:tc>
         <w:tc>
@@ -425,6 +1111,148 @@
           </w:tcPr>
           <w:p>
             <w:pPr>
+              <w:pStyle w:val="NormalWeb"/>
+              <w:shd w:val="clear" w:color="auto" w:fill="FFFFFF"/>
+              <w:spacing w:before="0" w:beforeAutospacing="0" w:after="0" w:afterAutospacing="0"/>
+              <w:rPr>
+                <w:rFonts w:ascii="Arial" w:hAnsi="Arial" w:cs="Arial"/>
+                <w:color w:val="3A3A3A"/>
+                <w:sz w:val="23"/>
+                <w:szCs w:val="23"/>
+              </w:rPr>
+            </w:pPr>
+            <w:r>
+              <w:rPr>
+                <w:rStyle w:val="Strong"/>
+                <w:rFonts w:ascii="Arial" w:hAnsi="Arial" w:cs="Arial"/>
+                <w:color w:val="3A3A3A"/>
+                <w:sz w:val="23"/>
+                <w:szCs w:val="23"/>
+                <w:bdr w:val="none" w:sz="0" w:space="0" w:color="auto" w:frame="1"/>
+              </w:rPr>
+              <w:t>Answer:</w:t>
+            </w:r>
+            <w:r>
+              <w:rPr>
+                <w:rFonts w:ascii="Arial" w:hAnsi="Arial" w:cs="Arial"/>
+                <w:color w:val="3A3A3A"/>
+                <w:sz w:val="23"/>
+                <w:szCs w:val="23"/>
+              </w:rPr>
+              <w:t> All Java codes are defined in a Class. It has variables and methods.</w:t>
+            </w:r>
+          </w:p>
+          <w:p>
+            <w:pPr>
+              <w:pStyle w:val="NormalWeb"/>
+              <w:shd w:val="clear" w:color="auto" w:fill="FFFFFF"/>
+              <w:spacing w:before="0" w:beforeAutospacing="0" w:after="0" w:afterAutospacing="0"/>
+              <w:rPr>
+                <w:rFonts w:ascii="Arial" w:hAnsi="Arial" w:cs="Arial"/>
+                <w:color w:val="3A3A3A"/>
+                <w:sz w:val="23"/>
+                <w:szCs w:val="23"/>
+              </w:rPr>
+            </w:pPr>
+            <w:r>
+              <w:rPr>
+                <w:rStyle w:val="Strong"/>
+                <w:rFonts w:ascii="Arial" w:hAnsi="Arial" w:cs="Arial"/>
+                <w:color w:val="3A3A3A"/>
+                <w:sz w:val="23"/>
+                <w:szCs w:val="23"/>
+                <w:bdr w:val="none" w:sz="0" w:space="0" w:color="auto" w:frame="1"/>
+              </w:rPr>
+              <w:t>Variables </w:t>
+            </w:r>
+            <w:r>
+              <w:rPr>
+                <w:rFonts w:ascii="Arial" w:hAnsi="Arial" w:cs="Arial"/>
+                <w:color w:val="3A3A3A"/>
+                <w:sz w:val="23"/>
+                <w:szCs w:val="23"/>
+              </w:rPr>
+              <w:t>are attributes which define the state of a class.</w:t>
+            </w:r>
+          </w:p>
+          <w:p>
+            <w:pPr>
+              <w:pStyle w:val="NormalWeb"/>
+              <w:shd w:val="clear" w:color="auto" w:fill="FFFFFF"/>
+              <w:spacing w:before="0" w:beforeAutospacing="0" w:after="0" w:afterAutospacing="0"/>
+              <w:rPr>
+                <w:rFonts w:ascii="Arial" w:hAnsi="Arial" w:cs="Arial"/>
+                <w:color w:val="3A3A3A"/>
+                <w:sz w:val="23"/>
+                <w:szCs w:val="23"/>
+              </w:rPr>
+            </w:pPr>
+            <w:r>
+              <w:rPr>
+                <w:rStyle w:val="Strong"/>
+                <w:rFonts w:ascii="Arial" w:hAnsi="Arial" w:cs="Arial"/>
+                <w:color w:val="3A3A3A"/>
+                <w:sz w:val="23"/>
+                <w:szCs w:val="23"/>
+                <w:bdr w:val="none" w:sz="0" w:space="0" w:color="auto" w:frame="1"/>
+              </w:rPr>
+              <w:t>Methods</w:t>
+            </w:r>
+            <w:r>
+              <w:rPr>
+                <w:rFonts w:ascii="Arial" w:hAnsi="Arial" w:cs="Arial"/>
+                <w:color w:val="3A3A3A"/>
+                <w:sz w:val="23"/>
+                <w:szCs w:val="23"/>
+              </w:rPr>
+              <w:t xml:space="preserve"> are the place where the exact business logic </w:t>
+            </w:r>
+            <w:proofErr w:type="gramStart"/>
+            <w:r>
+              <w:rPr>
+                <w:rFonts w:ascii="Arial" w:hAnsi="Arial" w:cs="Arial"/>
+                <w:color w:val="3A3A3A"/>
+                <w:sz w:val="23"/>
+                <w:szCs w:val="23"/>
+              </w:rPr>
+              <w:t>has to</w:t>
+            </w:r>
+            <w:proofErr w:type="gramEnd"/>
+            <w:r>
+              <w:rPr>
+                <w:rFonts w:ascii="Arial" w:hAnsi="Arial" w:cs="Arial"/>
+                <w:color w:val="3A3A3A"/>
+                <w:sz w:val="23"/>
+                <w:szCs w:val="23"/>
+              </w:rPr>
+              <w:t xml:space="preserve"> be done. It contains a set of statements (or) instructions to satisfy the </w:t>
+            </w:r>
+            <w:proofErr w:type="gramStart"/>
+            <w:r>
+              <w:rPr>
+                <w:rFonts w:ascii="Arial" w:hAnsi="Arial" w:cs="Arial"/>
+                <w:color w:val="3A3A3A"/>
+                <w:sz w:val="23"/>
+                <w:szCs w:val="23"/>
+              </w:rPr>
+              <w:t>particular requirement</w:t>
+            </w:r>
+            <w:proofErr w:type="gramEnd"/>
+            <w:r>
+              <w:rPr>
+                <w:rFonts w:ascii="Arial" w:hAnsi="Arial" w:cs="Arial"/>
+                <w:color w:val="3A3A3A"/>
+                <w:sz w:val="23"/>
+                <w:szCs w:val="23"/>
+              </w:rPr>
+              <w:t>.</w:t>
+            </w:r>
+          </w:p>
+          <w:p>
+            <w:pPr>
+              <w:tabs>
+                <w:tab w:val="left" w:pos="1110"/>
+              </w:tabs>
               <w:rPr>
                 <w:szCs w:val="24"/>
               </w:rPr>
@@ -443,12 +1271,93 @@
                 <w:szCs w:val="24"/>
               </w:rPr>
             </w:pPr>
+            <w:r>
+              <w:rPr>
+                <w:szCs w:val="24"/>
+              </w:rPr>
+              <w:t>What is an Object</w:t>
+            </w:r>
           </w:p>
         </w:tc>
         <w:tc>
           <w:tcPr>
             <w:tcW w:w="4675" w:type="dxa"/>
           </w:tcPr>
+          <w:p>
+            <w:pPr>
+              <w:pStyle w:val="NormalWeb"/>
+              <w:shd w:val="clear" w:color="auto" w:fill="FFFFFF"/>
+              <w:spacing w:before="0" w:beforeAutospacing="0" w:after="0" w:afterAutospacing="0"/>
+              <w:rPr>
+                <w:rFonts w:ascii="Arial" w:hAnsi="Arial" w:cs="Arial"/>
+                <w:color w:val="3A3A3A"/>
+                <w:sz w:val="23"/>
+                <w:szCs w:val="23"/>
+              </w:rPr>
+            </w:pPr>
+            <w:r>
+              <w:rPr>
+                <w:rStyle w:val="Strong"/>
+                <w:rFonts w:ascii="Arial" w:hAnsi="Arial" w:cs="Arial"/>
+                <w:color w:val="3A3A3A"/>
+                <w:sz w:val="23"/>
+                <w:szCs w:val="23"/>
+                <w:bdr w:val="none" w:sz="0" w:space="0" w:color="auto" w:frame="1"/>
+              </w:rPr>
+              <w:t>Answer:</w:t>
+            </w:r>
+            <w:r>
+              <w:rPr>
+                <w:rFonts w:ascii="Arial" w:hAnsi="Arial" w:cs="Arial"/>
+                <w:color w:val="3A3A3A"/>
+                <w:sz w:val="23"/>
+                <w:szCs w:val="23"/>
+              </w:rPr>
+              <w:t> An instance of a class is called an object. The object has state and behavior.</w:t>
+            </w:r>
+          </w:p>
+          <w:p>
+            <w:pPr>
+              <w:pStyle w:val="NormalWeb"/>
+              <w:shd w:val="clear" w:color="auto" w:fill="FFFFFF"/>
+              <w:spacing w:before="0" w:beforeAutospacing="0" w:after="336" w:afterAutospacing="0"/>
+              <w:rPr>
+                <w:rFonts w:ascii="Arial" w:hAnsi="Arial" w:cs="Arial"/>
+                <w:color w:val="3A3A3A"/>
+                <w:sz w:val="23"/>
+                <w:szCs w:val="23"/>
+              </w:rPr>
+            </w:pPr>
+            <w:r>
+              <w:rPr>
+                <w:rFonts w:ascii="Arial" w:hAnsi="Arial" w:cs="Arial"/>
+                <w:color w:val="3A3A3A"/>
+                <w:sz w:val="23"/>
+                <w:szCs w:val="23"/>
+              </w:rPr>
+              <w:t>Whenever the JVM reads the “</w:t>
+            </w:r>
+            <w:proofErr w:type="gramStart"/>
+            <w:r>
+              <w:rPr>
+                <w:rFonts w:ascii="Arial" w:hAnsi="Arial" w:cs="Arial"/>
+                <w:color w:val="3A3A3A"/>
+                <w:sz w:val="23"/>
+                <w:szCs w:val="23"/>
+              </w:rPr>
+              <w:t>new(</w:t>
+            </w:r>
+            <w:proofErr w:type="gramEnd"/>
+            <w:r>
+              <w:rPr>
+                <w:rFonts w:ascii="Arial" w:hAnsi="Arial" w:cs="Arial"/>
+                <w:color w:val="3A3A3A"/>
+                <w:sz w:val="23"/>
+                <w:szCs w:val="23"/>
+              </w:rPr>
+              <w:t>)” keyword then it will create an instance of that class.</w:t>
+            </w:r>
+          </w:p>
           <w:p>
             <w:pPr>
               <w:rPr>
@@ -469,12 +1378,166 @@
                 <w:szCs w:val="24"/>
               </w:rPr>
             </w:pPr>
+            <w:r>
+              <w:rPr>
+                <w:szCs w:val="24"/>
+              </w:rPr>
+              <w:t>What are OOP’s concepts</w:t>
+            </w:r>
           </w:p>
         </w:tc>
         <w:tc>
           <w:tcPr>
             <w:tcW w:w="4675" w:type="dxa"/>
           </w:tcPr>
+          <w:p>
+            <w:pPr>
+              <w:shd w:val="clear" w:color="auto" w:fill="FFFFFF"/>
+              <w:rPr>
+                <w:rFonts w:ascii="Arial" w:eastAsia="Times New Roman" w:hAnsi="Arial" w:cs="Arial"/>
+                <w:color w:val="3A3A3A"/>
+                <w:sz w:val="23"/>
+                <w:szCs w:val="23"/>
+              </w:rPr>
+            </w:pPr>
+            <w:r>
+              <w:rPr>
+                <w:rFonts w:ascii="Arial" w:eastAsia="Times New Roman" w:hAnsi="Arial" w:cs="Arial"/>
+                <w:b/>
+                <w:bCs/>
+                <w:color w:val="3A3A3A"/>
+                <w:sz w:val="23"/>
+                <w:szCs w:val="23"/>
+                <w:bdr w:val="none" w:sz="0" w:space="0" w:color="auto" w:frame="1"/>
+              </w:rPr>
+              <w:t>Answer: OOPs concepts include:</w:t>
+            </w:r>
+          </w:p>
+          <w:p>
+            <w:pPr>
+              <w:numPr>
+                <w:ilvl w:val="0"/>
+                <w:numId w:val="10"/>
+              </w:numPr>
+              <w:shd w:val="clear" w:color="auto" w:fill="FFFFFF"/>
+              <w:ind w:left="1440"/>
+              <w:rPr>
+                <w:rFonts w:ascii="Arial" w:eastAsia="Times New Roman" w:hAnsi="Arial" w:cs="Arial"/>
+                <w:color w:val="3A3A3A"/>
+                <w:sz w:val="23"/>
+                <w:szCs w:val="23"/>
+              </w:rPr>
+            </w:pPr>
+            <w:r>
+              <w:rPr>
+                <w:rFonts w:ascii="Arial" w:eastAsia="Times New Roman" w:hAnsi="Arial" w:cs="Arial"/>
+                <w:color w:val="3A3A3A"/>
+                <w:sz w:val="23"/>
+                <w:szCs w:val="23"/>
+              </w:rPr>
+              <w:t>Inheritance</w:t>
+            </w:r>
+          </w:p>
+          <w:p>
+            <w:pPr>
+              <w:numPr>
+                <w:ilvl w:val="0"/>
+                <w:numId w:val="10"/>
+              </w:numPr>
+              <w:shd w:val="clear" w:color="auto" w:fill="FFFFFF"/>
+              <w:ind w:left="1440"/>
+              <w:rPr>
+                <w:rFonts w:ascii="Arial" w:eastAsia="Times New Roman" w:hAnsi="Arial" w:cs="Arial"/>
+                <w:color w:val="3A3A3A"/>
+                <w:sz w:val="23"/>
+                <w:szCs w:val="23"/>
+              </w:rPr>
+            </w:pPr>
+            <w:r>
+              <w:rPr>
+                <w:rFonts w:ascii="Arial" w:eastAsia="Times New Roman" w:hAnsi="Arial" w:cs="Arial"/>
+                <w:color w:val="3A3A3A"/>
+                <w:sz w:val="23"/>
+                <w:szCs w:val="23"/>
+              </w:rPr>
+              <w:t>Encapsulation</w:t>
+            </w:r>
+          </w:p>
+          <w:p>
+            <w:pPr>
+              <w:numPr>
+                <w:ilvl w:val="0"/>
+                <w:numId w:val="10"/>
+              </w:numPr>
+              <w:shd w:val="clear" w:color="auto" w:fill="FFFFFF"/>
+              <w:ind w:left="1440"/>
+              <w:rPr>
+                <w:rFonts w:ascii="Arial" w:eastAsia="Times New Roman" w:hAnsi="Arial" w:cs="Arial"/>
+                <w:color w:val="3A3A3A"/>
+                <w:sz w:val="23"/>
+                <w:szCs w:val="23"/>
+              </w:rPr>
+            </w:pPr>
+            <w:r>
+              <w:rPr>
+                <w:rFonts w:ascii="Arial" w:eastAsia="Times New Roman" w:hAnsi="Arial" w:cs="Arial"/>
+                <w:color w:val="3A3A3A"/>
+                <w:sz w:val="23"/>
+                <w:szCs w:val="23"/>
+              </w:rPr>
+              <w:t>Polymorphism</w:t>
+            </w:r>
+          </w:p>
+          <w:p>
+            <w:pPr>
+              <w:numPr>
+                <w:ilvl w:val="0"/>
+                <w:numId w:val="10"/>
+              </w:numPr>
+              <w:shd w:val="clear" w:color="auto" w:fill="FFFFFF"/>
+              <w:ind w:left="1440"/>
+              <w:rPr>
+                <w:rFonts w:ascii="Arial" w:eastAsia="Times New Roman" w:hAnsi="Arial" w:cs="Arial"/>
+                <w:color w:val="3A3A3A"/>
+                <w:sz w:val="23"/>
+                <w:szCs w:val="23"/>
+              </w:rPr>
+            </w:pPr>
+            <w:r>
+              <w:rPr>
+                <w:rFonts w:ascii="Arial" w:eastAsia="Times New Roman" w:hAnsi="Arial" w:cs="Arial"/>
+                <w:color w:val="3A3A3A"/>
+                <w:sz w:val="23"/>
+                <w:szCs w:val="23"/>
+              </w:rPr>
+              <w:t>Abstraction</w:t>
+            </w:r>
+          </w:p>
+          <w:p>
+            <w:pPr>
+              <w:numPr>
+                <w:ilvl w:val="0"/>
+                <w:numId w:val="10"/>
+              </w:numPr>
+              <w:shd w:val="clear" w:color="auto" w:fill="FFFFFF"/>
+              <w:ind w:left="1440"/>
+              <w:rPr>
+                <w:rFonts w:ascii="Arial" w:eastAsia="Times New Roman" w:hAnsi="Arial" w:cs="Arial"/>
+                <w:color w:val="3A3A3A"/>
+                <w:sz w:val="23"/>
+                <w:szCs w:val="23"/>
+              </w:rPr>
+            </w:pPr>
+            <w:r>
+              <w:rPr>
+                <w:rFonts w:ascii="Arial" w:eastAsia="Times New Roman" w:hAnsi="Arial" w:cs="Arial"/>
+                <w:color w:val="3A3A3A"/>
+                <w:sz w:val="23"/>
+                <w:szCs w:val="23"/>
+              </w:rPr>
+              <w:t>Interface</w:t>
+            </w:r>
+          </w:p>
           <w:p>
             <w:pPr>
               <w:rPr>
@@ -495,6 +1558,12 @@
                 <w:szCs w:val="24"/>
               </w:rPr>
             </w:pPr>
+            <w:r>
+              <w:rPr>
+                <w:szCs w:val="24"/>
+              </w:rPr>
+              <w:t xml:space="preserve">What is Inheritance </w:t>
+            </w:r>
           </w:p>
         </w:tc>
         <w:tc>
@@ -507,6 +1576,28 @@
                 <w:szCs w:val="24"/>
               </w:rPr>
             </w:pPr>
+            <w:r>
+              <w:rPr>
+                <w:rStyle w:val="Strong"/>
+                <w:rFonts w:ascii="Arial" w:hAnsi="Arial" w:cs="Arial"/>
+                <w:color w:val="3A3A3A"/>
+                <w:sz w:val="23"/>
+                <w:szCs w:val="23"/>
+                <w:bdr w:val="none" w:sz="0" w:space="0" w:color="auto" w:frame="1"/>
+                <w:shd w:val="clear" w:color="auto" w:fill="FFFFFF"/>
+              </w:rPr>
+              <w:t>Answer:</w:t>
+            </w:r>
+            <w:r>
+              <w:rPr>
+                <w:rFonts w:ascii="Arial" w:hAnsi="Arial" w:cs="Arial"/>
+                <w:color w:val="3A3A3A"/>
+                <w:sz w:val="23"/>
+                <w:szCs w:val="23"/>
+                <w:shd w:val="clear" w:color="auto" w:fill="FFFFFF"/>
+              </w:rPr>
+              <w:t> Inheritance means one class can extend to another class. So that the codes can be reused from one class to another class. The existing class is known as the Super class whereas the derived class is known as a sub class.</w:t>
+            </w:r>
           </w:p>
         </w:tc>
       </w:tr>
@@ -521,12 +1612,92 @@
                 <w:szCs w:val="24"/>
               </w:rPr>
             </w:pPr>
+            <w:r>
+              <w:rPr>
+                <w:szCs w:val="24"/>
+              </w:rPr>
+              <w:lastRenderedPageBreak/>
+              <w:t>What is Encapsulation</w:t>
+            </w:r>
           </w:p>
         </w:tc>
         <w:tc>
           <w:tcPr>
             <w:tcW w:w="4675" w:type="dxa"/>
           </w:tcPr>
+          <w:p>
+            <w:pPr>
+              <w:shd w:val="clear" w:color="auto" w:fill="FFFFFF"/>
+              <w:rPr>
+                <w:rFonts w:ascii="Arial" w:eastAsia="Times New Roman" w:hAnsi="Arial" w:cs="Arial"/>
+                <w:color w:val="3A3A3A"/>
+                <w:sz w:val="23"/>
+                <w:szCs w:val="23"/>
+              </w:rPr>
+            </w:pPr>
+            <w:r>
+              <w:rPr>
+                <w:rFonts w:ascii="Arial" w:eastAsia="Times New Roman" w:hAnsi="Arial" w:cs="Arial"/>
+                <w:b/>
+                <w:bCs/>
+                <w:color w:val="3A3A3A"/>
+                <w:sz w:val="23"/>
+                <w:szCs w:val="23"/>
+                <w:bdr w:val="none" w:sz="0" w:space="0" w:color="auto" w:frame="1"/>
+              </w:rPr>
+              <w:t>Answer: Purpose of Encapsulation:</w:t>
+            </w:r>
+          </w:p>
+          <w:p>
+            <w:pPr>
+              <w:numPr>
+                <w:ilvl w:val="0"/>
+                <w:numId w:val="11"/>
+              </w:numPr>
+              <w:shd w:val="clear" w:color="auto" w:fill="FFFFFF"/>
+              <w:ind w:left="1440"/>
+              <w:rPr>
+                <w:rFonts w:ascii="Arial" w:eastAsia="Times New Roman" w:hAnsi="Arial" w:cs="Arial"/>
+                <w:color w:val="3A3A3A"/>
+                <w:sz w:val="23"/>
+                <w:szCs w:val="23"/>
+              </w:rPr>
+            </w:pPr>
+            <w:r>
+              <w:rPr>
+                <w:rFonts w:ascii="Arial" w:eastAsia="Times New Roman" w:hAnsi="Arial" w:cs="Arial"/>
+                <w:color w:val="3A3A3A"/>
+                <w:sz w:val="23"/>
+                <w:szCs w:val="23"/>
+              </w:rPr>
+              <w:t>Protects the code from others.</w:t>
+            </w:r>
+          </w:p>
+          <w:p>
+            <w:pPr>
+              <w:numPr>
+                <w:ilvl w:val="0"/>
+                <w:numId w:val="11"/>
+              </w:numPr>
+              <w:shd w:val="clear" w:color="auto" w:fill="FFFFFF"/>
+              <w:ind w:left="1440"/>
+              <w:rPr>
+                <w:rFonts w:ascii="Arial" w:eastAsia="Times New Roman" w:hAnsi="Arial" w:cs="Arial"/>
+                <w:color w:val="3A3A3A"/>
+                <w:sz w:val="23"/>
+                <w:szCs w:val="23"/>
+              </w:rPr>
+            </w:pPr>
+            <w:r>
+              <w:rPr>
+                <w:rFonts w:ascii="Arial" w:eastAsia="Times New Roman" w:hAnsi="Arial" w:cs="Arial"/>
+                <w:color w:val="3A3A3A"/>
+                <w:sz w:val="23"/>
+                <w:szCs w:val="23"/>
+              </w:rPr>
+              <w:t>Code maintainability.</w:t>
+            </w:r>
+          </w:p>
           <w:p>
             <w:pPr>
               <w:rPr>
@@ -547,12 +1718,73 @@
                 <w:szCs w:val="24"/>
               </w:rPr>
             </w:pPr>
+            <w:r>
+              <w:rPr>
+                <w:szCs w:val="24"/>
+              </w:rPr>
+              <w:t>What is Polymorphism</w:t>
+            </w:r>
           </w:p>
         </w:tc>
         <w:tc>
           <w:tcPr>
             <w:tcW w:w="4675" w:type="dxa"/>
           </w:tcPr>
+          <w:p>
+            <w:pPr>
+              <w:pStyle w:val="NormalWeb"/>
+              <w:shd w:val="clear" w:color="auto" w:fill="FFFFFF"/>
+              <w:spacing w:before="0" w:beforeAutospacing="0" w:after="0" w:afterAutospacing="0"/>
+              <w:rPr>
+                <w:rFonts w:ascii="Arial" w:hAnsi="Arial" w:cs="Arial"/>
+                <w:color w:val="3A3A3A"/>
+                <w:sz w:val="23"/>
+                <w:szCs w:val="23"/>
+              </w:rPr>
+            </w:pPr>
+            <w:r>
+              <w:rPr>
+                <w:rStyle w:val="Strong"/>
+                <w:rFonts w:ascii="Arial" w:hAnsi="Arial" w:cs="Arial"/>
+                <w:color w:val="3A3A3A"/>
+                <w:sz w:val="23"/>
+                <w:szCs w:val="23"/>
+                <w:bdr w:val="none" w:sz="0" w:space="0" w:color="auto" w:frame="1"/>
+              </w:rPr>
+              <w:t>Answer:</w:t>
+            </w:r>
+            <w:r>
+              <w:rPr>
+                <w:rFonts w:ascii="Arial" w:hAnsi="Arial" w:cs="Arial"/>
+                <w:color w:val="3A3A3A"/>
+                <w:sz w:val="23"/>
+                <w:szCs w:val="23"/>
+              </w:rPr>
+              <w:t> Polymorphism means many forms.</w:t>
+            </w:r>
+          </w:p>
+          <w:p>
+            <w:pPr>
+              <w:pStyle w:val="NormalWeb"/>
+              <w:shd w:val="clear" w:color="auto" w:fill="FFFFFF"/>
+              <w:spacing w:before="0" w:beforeAutospacing="0" w:after="336" w:afterAutospacing="0"/>
+              <w:rPr>
+                <w:rFonts w:ascii="Arial" w:hAnsi="Arial" w:cs="Arial"/>
+                <w:color w:val="3A3A3A"/>
+                <w:sz w:val="23"/>
+                <w:szCs w:val="23"/>
+              </w:rPr>
+            </w:pPr>
+            <w:r>
+              <w:rPr>
+                <w:rFonts w:ascii="Arial" w:hAnsi="Arial" w:cs="Arial"/>
+                <w:color w:val="3A3A3A"/>
+                <w:sz w:val="23"/>
+                <w:szCs w:val="23"/>
+              </w:rPr>
+              <w:t>A single object can refer to the super-class or sub-class depending on the reference type which is called polymorphism.</w:t>
+            </w:r>
+          </w:p>
           <w:p>
             <w:pPr>
               <w:rPr>
@@ -573,12 +1805,170 @@
                 <w:szCs w:val="24"/>
               </w:rPr>
             </w:pPr>
+            <w:r>
+              <w:rPr>
+                <w:szCs w:val="24"/>
+              </w:rPr>
+              <w:t>What is meant by method overriding</w:t>
+            </w:r>
           </w:p>
         </w:tc>
         <w:tc>
           <w:tcPr>
             <w:tcW w:w="4675" w:type="dxa"/>
           </w:tcPr>
+          <w:p>
+            <w:pPr>
+              <w:shd w:val="clear" w:color="auto" w:fill="FFFFFF"/>
+              <w:rPr>
+                <w:rFonts w:ascii="Arial" w:eastAsia="Times New Roman" w:hAnsi="Arial" w:cs="Arial"/>
+                <w:color w:val="3A3A3A"/>
+                <w:sz w:val="23"/>
+                <w:szCs w:val="23"/>
+              </w:rPr>
+            </w:pPr>
+            <w:r>
+              <w:rPr>
+                <w:rFonts w:ascii="Arial" w:eastAsia="Times New Roman" w:hAnsi="Arial" w:cs="Arial"/>
+                <w:b/>
+                <w:bCs/>
+                <w:color w:val="3A3A3A"/>
+                <w:sz w:val="23"/>
+                <w:szCs w:val="23"/>
+                <w:bdr w:val="none" w:sz="0" w:space="0" w:color="auto" w:frame="1"/>
+              </w:rPr>
+              <w:t>Answer: Method overriding happens if the sub-class method satisfies the below conditions with the Super-class method:</w:t>
+            </w:r>
+          </w:p>
+          <w:p>
+            <w:pPr>
+              <w:numPr>
+                <w:ilvl w:val="0"/>
+                <w:numId w:val="12"/>
+              </w:numPr>
+              <w:shd w:val="clear" w:color="auto" w:fill="FFFFFF"/>
+              <w:ind w:left="1440"/>
+              <w:rPr>
+                <w:rFonts w:ascii="Arial" w:eastAsia="Times New Roman" w:hAnsi="Arial" w:cs="Arial"/>
+                <w:color w:val="3A3A3A"/>
+                <w:sz w:val="23"/>
+                <w:szCs w:val="23"/>
+              </w:rPr>
+            </w:pPr>
+            <w:r>
+              <w:rPr>
+                <w:rFonts w:ascii="Arial" w:eastAsia="Times New Roman" w:hAnsi="Arial" w:cs="Arial"/>
+                <w:color w:val="3A3A3A"/>
+                <w:sz w:val="23"/>
+                <w:szCs w:val="23"/>
+              </w:rPr>
+              <w:t xml:space="preserve">Method name should be the </w:t>
+            </w:r>
+            <w:proofErr w:type="gramStart"/>
+            <w:r>
+              <w:rPr>
+                <w:rFonts w:ascii="Arial" w:eastAsia="Times New Roman" w:hAnsi="Arial" w:cs="Arial"/>
+                <w:color w:val="3A3A3A"/>
+                <w:sz w:val="23"/>
+                <w:szCs w:val="23"/>
+              </w:rPr>
+              <w:t>same</w:t>
+            </w:r>
+            <w:proofErr w:type="gramEnd"/>
+          </w:p>
+          <w:p>
+            <w:pPr>
+              <w:numPr>
+                <w:ilvl w:val="0"/>
+                <w:numId w:val="12"/>
+              </w:numPr>
+              <w:shd w:val="clear" w:color="auto" w:fill="FFFFFF"/>
+              <w:ind w:left="1440"/>
+              <w:rPr>
+                <w:rFonts w:ascii="Arial" w:eastAsia="Times New Roman" w:hAnsi="Arial" w:cs="Arial"/>
+                <w:color w:val="3A3A3A"/>
+                <w:sz w:val="23"/>
+                <w:szCs w:val="23"/>
+              </w:rPr>
+            </w:pPr>
+            <w:r>
+              <w:rPr>
+                <w:rFonts w:ascii="Arial" w:eastAsia="Times New Roman" w:hAnsi="Arial" w:cs="Arial"/>
+                <w:color w:val="3A3A3A"/>
+                <w:sz w:val="23"/>
+                <w:szCs w:val="23"/>
+              </w:rPr>
+              <w:t xml:space="preserve">The argument should be the </w:t>
+            </w:r>
+            <w:proofErr w:type="gramStart"/>
+            <w:r>
+              <w:rPr>
+                <w:rFonts w:ascii="Arial" w:eastAsia="Times New Roman" w:hAnsi="Arial" w:cs="Arial"/>
+                <w:color w:val="3A3A3A"/>
+                <w:sz w:val="23"/>
+                <w:szCs w:val="23"/>
+              </w:rPr>
+              <w:t>same</w:t>
+            </w:r>
+            <w:proofErr w:type="gramEnd"/>
+          </w:p>
+          <w:p>
+            <w:pPr>
+              <w:numPr>
+                <w:ilvl w:val="0"/>
+                <w:numId w:val="12"/>
+              </w:numPr>
+              <w:shd w:val="clear" w:color="auto" w:fill="FFFFFF"/>
+              <w:ind w:left="1440"/>
+              <w:rPr>
+                <w:rFonts w:ascii="Arial" w:eastAsia="Times New Roman" w:hAnsi="Arial" w:cs="Arial"/>
+                <w:color w:val="3A3A3A"/>
+                <w:sz w:val="23"/>
+                <w:szCs w:val="23"/>
+              </w:rPr>
+            </w:pPr>
+            <w:r>
+              <w:rPr>
+                <w:rFonts w:ascii="Arial" w:eastAsia="Times New Roman" w:hAnsi="Arial" w:cs="Arial"/>
+                <w:color w:val="3A3A3A"/>
+                <w:sz w:val="23"/>
+                <w:szCs w:val="23"/>
+              </w:rPr>
+              <w:t xml:space="preserve">Return type should also be the </w:t>
+            </w:r>
+            <w:proofErr w:type="gramStart"/>
+            <w:r>
+              <w:rPr>
+                <w:rFonts w:ascii="Arial" w:eastAsia="Times New Roman" w:hAnsi="Arial" w:cs="Arial"/>
+                <w:color w:val="3A3A3A"/>
+                <w:sz w:val="23"/>
+                <w:szCs w:val="23"/>
+              </w:rPr>
+              <w:t>same</w:t>
+            </w:r>
+            <w:proofErr w:type="gramEnd"/>
+          </w:p>
+          <w:p>
+            <w:pPr>
+              <w:shd w:val="clear" w:color="auto" w:fill="FFFFFF"/>
+              <w:spacing w:after="336"/>
+              <w:rPr>
+                <w:rFonts w:ascii="Arial" w:eastAsia="Times New Roman" w:hAnsi="Arial" w:cs="Arial"/>
+                <w:color w:val="3A3A3A"/>
+                <w:sz w:val="23"/>
+                <w:szCs w:val="23"/>
+              </w:rPr>
+            </w:pPr>
+            <w:r>
+              <w:rPr>
+                <w:rFonts w:ascii="Arial" w:eastAsia="Times New Roman" w:hAnsi="Arial" w:cs="Arial"/>
+                <w:color w:val="3A3A3A"/>
+                <w:sz w:val="23"/>
+                <w:szCs w:val="23"/>
+              </w:rPr>
+              <w:t>The key benefit of overriding is that the Sub-class can provide some specific information about that sub-class type than the super-class.</w:t>
+            </w:r>
+          </w:p>
           <w:p>
             <w:pPr>
               <w:rPr>
@@ -599,12 +1989,159 @@
                 <w:szCs w:val="24"/>
               </w:rPr>
             </w:pPr>
+            <w:r>
+              <w:rPr>
+                <w:szCs w:val="24"/>
+              </w:rPr>
+              <w:t xml:space="preserve">What is meant by Overloading </w:t>
+            </w:r>
           </w:p>
         </w:tc>
         <w:tc>
           <w:tcPr>
             <w:tcW w:w="4675" w:type="dxa"/>
           </w:tcPr>
+          <w:p>
+            <w:pPr>
+              <w:shd w:val="clear" w:color="auto" w:fill="FFFFFF"/>
+              <w:rPr>
+                <w:rFonts w:ascii="Arial" w:eastAsia="Times New Roman" w:hAnsi="Arial" w:cs="Arial"/>
+                <w:color w:val="3A3A3A"/>
+                <w:sz w:val="23"/>
+                <w:szCs w:val="23"/>
+              </w:rPr>
+            </w:pPr>
+            <w:r>
+              <w:rPr>
+                <w:rFonts w:ascii="Arial" w:eastAsia="Times New Roman" w:hAnsi="Arial" w:cs="Arial"/>
+                <w:b/>
+                <w:bCs/>
+                <w:color w:val="3A3A3A"/>
+                <w:sz w:val="23"/>
+                <w:szCs w:val="23"/>
+                <w:bdr w:val="none" w:sz="0" w:space="0" w:color="auto" w:frame="1"/>
+              </w:rPr>
+              <w:t>Answer:</w:t>
+            </w:r>
+            <w:r>
+              <w:rPr>
+                <w:rFonts w:ascii="Arial" w:eastAsia="Times New Roman" w:hAnsi="Arial" w:cs="Arial"/>
+                <w:color w:val="3A3A3A"/>
+                <w:sz w:val="23"/>
+                <w:szCs w:val="23"/>
+              </w:rPr>
+              <w:t> Method overloading happens for different classes or within the same class.</w:t>
+            </w:r>
+          </w:p>
+          <w:p>
+            <w:pPr>
+              <w:shd w:val="clear" w:color="auto" w:fill="FFFFFF"/>
+              <w:rPr>
+                <w:rFonts w:ascii="Arial" w:eastAsia="Times New Roman" w:hAnsi="Arial" w:cs="Arial"/>
+                <w:color w:val="3A3A3A"/>
+                <w:sz w:val="23"/>
+                <w:szCs w:val="23"/>
+              </w:rPr>
+            </w:pPr>
+            <w:r>
+              <w:rPr>
+                <w:rFonts w:ascii="Arial" w:eastAsia="Times New Roman" w:hAnsi="Arial" w:cs="Arial"/>
+                <w:b/>
+                <w:bCs/>
+                <w:color w:val="3A3A3A"/>
+                <w:sz w:val="23"/>
+                <w:szCs w:val="23"/>
+                <w:bdr w:val="none" w:sz="0" w:space="0" w:color="auto" w:frame="1"/>
+              </w:rPr>
+              <w:t>For method overloading, sub-class method should satisfy the below conditions with the Super-class method (or) methods in the same class itself:</w:t>
+            </w:r>
+          </w:p>
+          <w:p>
+            <w:pPr>
+              <w:numPr>
+                <w:ilvl w:val="0"/>
+                <w:numId w:val="13"/>
+              </w:numPr>
+              <w:shd w:val="clear" w:color="auto" w:fill="FFFFFF"/>
+              <w:ind w:left="1440"/>
+              <w:rPr>
+                <w:rFonts w:ascii="Arial" w:eastAsia="Times New Roman" w:hAnsi="Arial" w:cs="Arial"/>
+                <w:color w:val="3A3A3A"/>
+                <w:sz w:val="23"/>
+                <w:szCs w:val="23"/>
+              </w:rPr>
+            </w:pPr>
+            <w:r>
+              <w:rPr>
+                <w:rFonts w:ascii="Arial" w:eastAsia="Times New Roman" w:hAnsi="Arial" w:cs="Arial"/>
+                <w:color w:val="3A3A3A"/>
+                <w:sz w:val="23"/>
+                <w:szCs w:val="23"/>
+              </w:rPr>
+              <w:t>Same method name</w:t>
+            </w:r>
+          </w:p>
+          <w:p>
+            <w:pPr>
+              <w:numPr>
+                <w:ilvl w:val="0"/>
+                <w:numId w:val="13"/>
+              </w:numPr>
+              <w:shd w:val="clear" w:color="auto" w:fill="FFFFFF"/>
+              <w:ind w:left="1440"/>
+              <w:rPr>
+                <w:rFonts w:ascii="Arial" w:eastAsia="Times New Roman" w:hAnsi="Arial" w:cs="Arial"/>
+                <w:color w:val="3A3A3A"/>
+                <w:sz w:val="23"/>
+                <w:szCs w:val="23"/>
+              </w:rPr>
+            </w:pPr>
+            <w:r>
+              <w:rPr>
+                <w:rFonts w:ascii="Arial" w:eastAsia="Times New Roman" w:hAnsi="Arial" w:cs="Arial"/>
+                <w:color w:val="3A3A3A"/>
+                <w:sz w:val="23"/>
+                <w:szCs w:val="23"/>
+              </w:rPr>
+              <w:t>Different argument types</w:t>
+            </w:r>
+          </w:p>
+          <w:p>
+            <w:pPr>
+              <w:numPr>
+                <w:ilvl w:val="0"/>
+                <w:numId w:val="13"/>
+              </w:numPr>
+              <w:shd w:val="clear" w:color="auto" w:fill="FFFFFF"/>
+              <w:ind w:left="1440"/>
+              <w:rPr>
+                <w:rFonts w:ascii="Arial" w:eastAsia="Times New Roman" w:hAnsi="Arial" w:cs="Arial"/>
+                <w:color w:val="3A3A3A"/>
+                <w:sz w:val="23"/>
+                <w:szCs w:val="23"/>
+              </w:rPr>
+            </w:pPr>
+            <w:r>
+              <w:rPr>
+                <w:rFonts w:ascii="Arial" w:eastAsia="Times New Roman" w:hAnsi="Arial" w:cs="Arial"/>
+                <w:color w:val="3A3A3A"/>
+                <w:sz w:val="23"/>
+                <w:szCs w:val="23"/>
+              </w:rPr>
+              <w:t xml:space="preserve">There may be different return </w:t>
+            </w:r>
+            <w:proofErr w:type="gramStart"/>
+            <w:r>
+              <w:rPr>
+                <w:rFonts w:ascii="Arial" w:eastAsia="Times New Roman" w:hAnsi="Arial" w:cs="Arial"/>
+                <w:color w:val="3A3A3A"/>
+                <w:sz w:val="23"/>
+                <w:szCs w:val="23"/>
+              </w:rPr>
+              <w:t>types</w:t>
+            </w:r>
+            <w:proofErr w:type="gramEnd"/>
+          </w:p>
           <w:p>
             <w:pPr>
               <w:rPr>
@@ -625,12 +2162,73 @@
                 <w:szCs w:val="24"/>
               </w:rPr>
             </w:pPr>
+            <w:r>
+              <w:rPr>
+                <w:szCs w:val="24"/>
+              </w:rPr>
+              <w:t>What is meant by Interface</w:t>
+            </w:r>
           </w:p>
         </w:tc>
         <w:tc>
           <w:tcPr>
             <w:tcW w:w="4675" w:type="dxa"/>
           </w:tcPr>
+          <w:p>
+            <w:pPr>
+              <w:pStyle w:val="NormalWeb"/>
+              <w:shd w:val="clear" w:color="auto" w:fill="FFFFFF"/>
+              <w:spacing w:before="0" w:beforeAutospacing="0" w:after="0" w:afterAutospacing="0"/>
+              <w:rPr>
+                <w:rFonts w:ascii="Arial" w:hAnsi="Arial" w:cs="Arial"/>
+                <w:color w:val="3A3A3A"/>
+                <w:sz w:val="23"/>
+                <w:szCs w:val="23"/>
+              </w:rPr>
+            </w:pPr>
+            <w:r>
+              <w:rPr>
+                <w:rStyle w:val="Strong"/>
+                <w:rFonts w:ascii="Arial" w:hAnsi="Arial" w:cs="Arial"/>
+                <w:color w:val="3A3A3A"/>
+                <w:sz w:val="23"/>
+                <w:szCs w:val="23"/>
+                <w:bdr w:val="none" w:sz="0" w:space="0" w:color="auto" w:frame="1"/>
+              </w:rPr>
+              <w:t>Answer:</w:t>
+            </w:r>
+            <w:r>
+              <w:rPr>
+                <w:rFonts w:ascii="Arial" w:hAnsi="Arial" w:cs="Arial"/>
+                <w:color w:val="3A3A3A"/>
+                <w:sz w:val="23"/>
+                <w:szCs w:val="23"/>
+              </w:rPr>
+              <w:t> Multiple inheritances cannot be achieved in java. To overcome this problem the Interface concept is introduced.</w:t>
+            </w:r>
+          </w:p>
+          <w:p>
+            <w:pPr>
+              <w:pStyle w:val="NormalWeb"/>
+              <w:shd w:val="clear" w:color="auto" w:fill="FFFFFF"/>
+              <w:spacing w:before="0" w:beforeAutospacing="0" w:after="336" w:afterAutospacing="0"/>
+              <w:rPr>
+                <w:rFonts w:ascii="Arial" w:hAnsi="Arial" w:cs="Arial"/>
+                <w:color w:val="3A3A3A"/>
+                <w:sz w:val="23"/>
+                <w:szCs w:val="23"/>
+              </w:rPr>
+            </w:pPr>
+            <w:r>
+              <w:rPr>
+                <w:rFonts w:ascii="Arial" w:hAnsi="Arial" w:cs="Arial"/>
+                <w:color w:val="3A3A3A"/>
+                <w:sz w:val="23"/>
+                <w:szCs w:val="23"/>
+              </w:rPr>
+              <w:t>An interface is a template which has only method declarations and not the method implementation.</w:t>
+            </w:r>
+          </w:p>
           <w:p>
             <w:pPr>
               <w:rPr>
@@ -651,12 +2249,97 @@
                 <w:szCs w:val="24"/>
               </w:rPr>
             </w:pPr>
+            <w:r>
+              <w:rPr>
+                <w:szCs w:val="24"/>
+              </w:rPr>
+              <w:t xml:space="preserve">What is meant by Abstract class </w:t>
+            </w:r>
           </w:p>
         </w:tc>
         <w:tc>
           <w:tcPr>
             <w:tcW w:w="4675" w:type="dxa"/>
           </w:tcPr>
+          <w:p>
+            <w:pPr>
+              <w:pStyle w:val="NormalWeb"/>
+              <w:shd w:val="clear" w:color="auto" w:fill="FFFFFF"/>
+              <w:spacing w:before="0" w:beforeAutospacing="0" w:after="0" w:afterAutospacing="0"/>
+              <w:rPr>
+                <w:rFonts w:ascii="Arial" w:hAnsi="Arial" w:cs="Arial"/>
+                <w:color w:val="3A3A3A"/>
+                <w:sz w:val="23"/>
+                <w:szCs w:val="23"/>
+              </w:rPr>
+            </w:pPr>
+            <w:r>
+              <w:rPr>
+                <w:rStyle w:val="Strong"/>
+                <w:rFonts w:ascii="Arial" w:hAnsi="Arial" w:cs="Arial"/>
+                <w:color w:val="3A3A3A"/>
+                <w:sz w:val="23"/>
+                <w:szCs w:val="23"/>
+                <w:bdr w:val="none" w:sz="0" w:space="0" w:color="auto" w:frame="1"/>
+              </w:rPr>
+              <w:t>Answer:</w:t>
+            </w:r>
+            <w:r>
+              <w:rPr>
+                <w:rFonts w:ascii="Arial" w:hAnsi="Arial" w:cs="Arial"/>
+                <w:color w:val="3A3A3A"/>
+                <w:sz w:val="23"/>
+                <w:szCs w:val="23"/>
+              </w:rPr>
+              <w:t> We can create the Abstract class by using the “Abstract” keyword before the class name. An abstract class can have both “Abstract” methods and “Non-abstract” methods that are a concrete class.</w:t>
+            </w:r>
+          </w:p>
+          <w:p>
+            <w:pPr>
+              <w:pStyle w:val="NormalWeb"/>
+              <w:shd w:val="clear" w:color="auto" w:fill="FFFFFF"/>
+              <w:spacing w:before="0" w:beforeAutospacing="0" w:after="0" w:afterAutospacing="0"/>
+              <w:rPr>
+                <w:rFonts w:ascii="Arial" w:hAnsi="Arial" w:cs="Arial"/>
+                <w:color w:val="3A3A3A"/>
+                <w:sz w:val="23"/>
+                <w:szCs w:val="23"/>
+              </w:rPr>
+            </w:pPr>
+            <w:r>
+              <w:rPr>
+                <w:rStyle w:val="Strong"/>
+                <w:rFonts w:ascii="Arial" w:hAnsi="Arial" w:cs="Arial"/>
+                <w:color w:val="3A3A3A"/>
+                <w:sz w:val="23"/>
+                <w:szCs w:val="23"/>
+                <w:bdr w:val="none" w:sz="0" w:space="0" w:color="auto" w:frame="1"/>
+              </w:rPr>
+              <w:t>Abstract method:</w:t>
+            </w:r>
+          </w:p>
+          <w:p>
+            <w:pPr>
+              <w:pStyle w:val="NormalWeb"/>
+              <w:shd w:val="clear" w:color="auto" w:fill="FFFFFF"/>
+              <w:spacing w:before="0" w:beforeAutospacing="0" w:after="336" w:afterAutospacing="0"/>
+              <w:rPr>
+                <w:rFonts w:ascii="Arial" w:hAnsi="Arial" w:cs="Arial"/>
+                <w:color w:val="3A3A3A"/>
+                <w:sz w:val="23"/>
+                <w:szCs w:val="23"/>
+              </w:rPr>
+            </w:pPr>
+            <w:r>
+              <w:rPr>
+                <w:rFonts w:ascii="Arial" w:hAnsi="Arial" w:cs="Arial"/>
+                <w:color w:val="3A3A3A"/>
+                <w:sz w:val="23"/>
+                <w:szCs w:val="23"/>
+              </w:rPr>
+              <w:t>The method which has only the declaration and not the implementation is called the abstract method and it has the keyword called “abstract”. Declarations ends with a semicolon.</w:t>
+            </w:r>
+          </w:p>
           <w:p>
             <w:pPr>
               <w:rPr>
@@ -677,14 +2360,616 @@
                 <w:szCs w:val="24"/>
               </w:rPr>
             </w:pPr>
+            <w:r>
+              <w:rPr>
+                <w:szCs w:val="24"/>
+              </w:rPr>
+              <w:lastRenderedPageBreak/>
+              <w:t xml:space="preserve">Difference between Array and </w:t>
+            </w:r>
+            <w:proofErr w:type="spellStart"/>
+            <w:r>
+              <w:rPr>
+                <w:szCs w:val="24"/>
+              </w:rPr>
+              <w:t>Arry</w:t>
+            </w:r>
+            <w:proofErr w:type="spellEnd"/>
+            <w:r>
+              <w:rPr>
+                <w:szCs w:val="24"/>
+              </w:rPr>
+              <w:t xml:space="preserve"> List </w:t>
+            </w:r>
           </w:p>
         </w:tc>
         <w:tc>
           <w:tcPr>
             <w:tcW w:w="4675" w:type="dxa"/>
           </w:tcPr>
-          <w:p>
-            <w:pPr>
+          <w:tbl>
+            <w:tblPr>
+              <w:tblW w:w="9360" w:type="dxa"/>
+              <w:shd w:val="clear" w:color="auto" w:fill="FFFFFF"/>
+              <w:tblCellMar>
+                <w:left w:w="0" w:type="dxa"/>
+                <w:right w:w="0" w:type="dxa"/>
+              </w:tblCellMar>
+              <w:tblLook w:val="04A0" w:firstRow="1" w:lastRow="0" w:firstColumn="1" w:lastColumn="0" w:noHBand="0" w:noVBand="1"/>
+            </w:tblPr>
+            <w:tblGrid>
+              <w:gridCol w:w="5235"/>
+              <w:gridCol w:w="4125"/>
+            </w:tblGrid>
+            <w:tr>
+              <w:trPr>
+                <w:tblHeader/>
+              </w:trPr>
+              <w:tc>
+                <w:tcPr>
+                  <w:tcW w:w="0" w:type="auto"/>
+                  <w:tcBorders>
+                    <w:top w:val="nil"/>
+                    <w:left w:val="nil"/>
+                    <w:bottom w:val="single" w:sz="6" w:space="0" w:color="DDDDDD"/>
+                    <w:right w:val="nil"/>
+                  </w:tcBorders>
+                  <w:shd w:val="clear" w:color="auto" w:fill="D9EDF7"/>
+                  <w:tcMar>
+                    <w:top w:w="120" w:type="dxa"/>
+                    <w:left w:w="120" w:type="dxa"/>
+                    <w:bottom w:w="120" w:type="dxa"/>
+                    <w:right w:w="120" w:type="dxa"/>
+                  </w:tcMar>
+                  <w:vAlign w:val="center"/>
+                  <w:hideMark/>
+                </w:tcPr>
+                <w:p>
+                  <w:pPr>
+                    <w:spacing w:after="240" w:line="240" w:lineRule="auto"/>
+                    <w:rPr>
+                      <w:rFonts w:ascii="Arial" w:eastAsia="Times New Roman" w:hAnsi="Arial" w:cs="Arial"/>
+                      <w:b/>
+                      <w:bCs/>
+                      <w:color w:val="3A3A3A"/>
+                      <w:sz w:val="23"/>
+                      <w:szCs w:val="23"/>
+                    </w:rPr>
+                  </w:pPr>
+                  <w:r>
+                    <w:rPr>
+                      <w:rFonts w:ascii="Arial" w:eastAsia="Times New Roman" w:hAnsi="Arial" w:cs="Arial"/>
+                      <w:b/>
+                      <w:bCs/>
+                      <w:color w:val="3A3A3A"/>
+                      <w:sz w:val="23"/>
+                      <w:szCs w:val="23"/>
+                    </w:rPr>
+                    <w:t>                        Array                                      </w:t>
+                  </w:r>
+                </w:p>
+              </w:tc>
+              <w:tc>
+                <w:tcPr>
+                  <w:tcW w:w="0" w:type="auto"/>
+                  <w:tcBorders>
+                    <w:top w:val="nil"/>
+                    <w:left w:val="nil"/>
+                    <w:bottom w:val="single" w:sz="6" w:space="0" w:color="DDDDDD"/>
+                    <w:right w:val="nil"/>
+                  </w:tcBorders>
+                  <w:shd w:val="clear" w:color="auto" w:fill="D9EDF7"/>
+                  <w:tcMar>
+                    <w:top w:w="120" w:type="dxa"/>
+                    <w:left w:w="120" w:type="dxa"/>
+                    <w:bottom w:w="120" w:type="dxa"/>
+                    <w:right w:w="120" w:type="dxa"/>
+                  </w:tcMar>
+                  <w:vAlign w:val="center"/>
+                  <w:hideMark/>
+                </w:tcPr>
+                <w:p>
+                  <w:pPr>
+                    <w:spacing w:after="0" w:line="240" w:lineRule="auto"/>
+                    <w:rPr>
+                      <w:rFonts w:ascii="Arial" w:eastAsia="Times New Roman" w:hAnsi="Arial" w:cs="Arial"/>
+                      <w:b/>
+                      <w:bCs/>
+                      <w:color w:val="3A3A3A"/>
+                      <w:sz w:val="23"/>
+                      <w:szCs w:val="23"/>
+                    </w:rPr>
+                  </w:pPr>
+                  <w:r>
+                    <w:rPr>
+                      <w:rFonts w:ascii="Arial" w:eastAsia="Times New Roman" w:hAnsi="Arial" w:cs="Arial"/>
+                      <w:b/>
+                      <w:bCs/>
+                      <w:color w:val="3A3A3A"/>
+                      <w:sz w:val="23"/>
+                      <w:szCs w:val="23"/>
+                    </w:rPr>
+                    <w:t>   Array List    </w:t>
+                  </w:r>
+                </w:p>
+              </w:tc>
+            </w:tr>
+            <w:tr>
+              <w:tc>
+                <w:tcPr>
+                  <w:tcW w:w="0" w:type="auto"/>
+                  <w:tcBorders>
+                    <w:top w:val="nil"/>
+                    <w:left w:val="nil"/>
+                    <w:bottom w:val="nil"/>
+                    <w:right w:val="nil"/>
+                  </w:tcBorders>
+                  <w:shd w:val="clear" w:color="auto" w:fill="FFFFFF"/>
+                  <w:tcMar>
+                    <w:top w:w="120" w:type="dxa"/>
+                    <w:left w:w="120" w:type="dxa"/>
+                    <w:bottom w:w="120" w:type="dxa"/>
+                    <w:right w:w="120" w:type="dxa"/>
+                  </w:tcMar>
+                  <w:hideMark/>
+                </w:tcPr>
+                <w:p>
+                  <w:pPr>
+                    <w:spacing w:after="0" w:line="240" w:lineRule="auto"/>
+                    <w:rPr>
+                      <w:rFonts w:ascii="Arial" w:eastAsia="Times New Roman" w:hAnsi="Arial" w:cs="Arial"/>
+                      <w:color w:val="3A3A3A"/>
+                      <w:sz w:val="23"/>
+                      <w:szCs w:val="23"/>
+                    </w:rPr>
+                  </w:pPr>
+                  <w:r>
+                    <w:rPr>
+                      <w:rFonts w:ascii="Arial" w:eastAsia="Times New Roman" w:hAnsi="Arial" w:cs="Arial"/>
+                      <w:color w:val="3A3A3A"/>
+                      <w:sz w:val="23"/>
+                      <w:szCs w:val="23"/>
+                    </w:rPr>
+                    <w:t>Size should be given at the time of array declaration.</w:t>
+                  </w:r>
+                  <w:r>
+                    <w:rPr>
+                      <w:rFonts w:ascii="Arial" w:eastAsia="Times New Roman" w:hAnsi="Arial" w:cs="Arial"/>
+                      <w:color w:val="3A3A3A"/>
+                      <w:sz w:val="23"/>
+                      <w:szCs w:val="23"/>
+                    </w:rPr>
+                    <w:br/>
+                  </w:r>
+                  <w:r>
+                    <w:rPr>
+                      <w:rFonts w:ascii="Arial" w:eastAsia="Times New Roman" w:hAnsi="Arial" w:cs="Arial"/>
+                      <w:color w:val="3A3A3A"/>
+                      <w:sz w:val="23"/>
+                      <w:szCs w:val="23"/>
+                    </w:rPr>
+                    <w:br/>
+                  </w:r>
+                  <w:proofErr w:type="gramStart"/>
+                  <w:r>
+                    <w:rPr>
+                      <w:rFonts w:ascii="Arial" w:eastAsia="Times New Roman" w:hAnsi="Arial" w:cs="Arial"/>
+                      <w:color w:val="3A3A3A"/>
+                      <w:sz w:val="23"/>
+                      <w:szCs w:val="23"/>
+                    </w:rPr>
+                    <w:t>String[</w:t>
+                  </w:r>
+                  <w:proofErr w:type="gramEnd"/>
+                  <w:r>
+                    <w:rPr>
+                      <w:rFonts w:ascii="Arial" w:eastAsia="Times New Roman" w:hAnsi="Arial" w:cs="Arial"/>
+                      <w:color w:val="3A3A3A"/>
+                      <w:sz w:val="23"/>
+                      <w:szCs w:val="23"/>
+                    </w:rPr>
+                    <w:t>] name = new String[2]</w:t>
+                  </w:r>
+                </w:p>
+              </w:tc>
+              <w:tc>
+                <w:tcPr>
+                  <w:tcW w:w="0" w:type="auto"/>
+                  <w:tcBorders>
+                    <w:top w:val="nil"/>
+                    <w:left w:val="nil"/>
+                    <w:bottom w:val="nil"/>
+                    <w:right w:val="nil"/>
+                  </w:tcBorders>
+                  <w:shd w:val="clear" w:color="auto" w:fill="FFFFFF"/>
+                  <w:tcMar>
+                    <w:top w:w="120" w:type="dxa"/>
+                    <w:left w:w="120" w:type="dxa"/>
+                    <w:bottom w:w="120" w:type="dxa"/>
+                    <w:right w:w="120" w:type="dxa"/>
+                  </w:tcMar>
+                  <w:hideMark/>
+                </w:tcPr>
+                <w:p>
+                  <w:pPr>
+                    <w:spacing w:after="0" w:line="240" w:lineRule="auto"/>
+                    <w:rPr>
+                      <w:rFonts w:ascii="Arial" w:eastAsia="Times New Roman" w:hAnsi="Arial" w:cs="Arial"/>
+                      <w:color w:val="3A3A3A"/>
+                      <w:sz w:val="23"/>
+                      <w:szCs w:val="23"/>
+                    </w:rPr>
+                  </w:pPr>
+                  <w:r>
+                    <w:rPr>
+                      <w:rFonts w:ascii="Arial" w:eastAsia="Times New Roman" w:hAnsi="Arial" w:cs="Arial"/>
+                      <w:color w:val="3A3A3A"/>
+                      <w:sz w:val="23"/>
+                      <w:szCs w:val="23"/>
+                    </w:rPr>
+                    <w:t>Size may not be required. It changes the size dynamically.</w:t>
+                  </w:r>
+                  <w:r>
+                    <w:rPr>
+                      <w:rFonts w:ascii="Arial" w:eastAsia="Times New Roman" w:hAnsi="Arial" w:cs="Arial"/>
+                      <w:color w:val="3A3A3A"/>
+                      <w:sz w:val="23"/>
+                      <w:szCs w:val="23"/>
+                    </w:rPr>
+                    <w:br/>
+                  </w:r>
+                  <w:r>
+                    <w:rPr>
+                      <w:rFonts w:ascii="Arial" w:eastAsia="Times New Roman" w:hAnsi="Arial" w:cs="Arial"/>
+                      <w:color w:val="3A3A3A"/>
+                      <w:sz w:val="23"/>
+                      <w:szCs w:val="23"/>
+                    </w:rPr>
+                    <w:br/>
+                  </w:r>
+                  <w:proofErr w:type="spellStart"/>
+                  <w:r>
+                    <w:rPr>
+                      <w:rFonts w:ascii="Arial" w:eastAsia="Times New Roman" w:hAnsi="Arial" w:cs="Arial"/>
+                      <w:color w:val="3A3A3A"/>
+                      <w:sz w:val="23"/>
+                      <w:szCs w:val="23"/>
+                    </w:rPr>
+                    <w:t>ArrayList</w:t>
+                  </w:r>
+                  <w:proofErr w:type="spellEnd"/>
+                  <w:r>
+                    <w:rPr>
+                      <w:rFonts w:ascii="Arial" w:eastAsia="Times New Roman" w:hAnsi="Arial" w:cs="Arial"/>
+                      <w:color w:val="3A3A3A"/>
+                      <w:sz w:val="23"/>
+                      <w:szCs w:val="23"/>
+                    </w:rPr>
+                    <w:t xml:space="preserve"> name = new </w:t>
+                  </w:r>
+                  <w:proofErr w:type="spellStart"/>
+                  <w:r>
+                    <w:rPr>
+                      <w:rFonts w:ascii="Arial" w:eastAsia="Times New Roman" w:hAnsi="Arial" w:cs="Arial"/>
+                      <w:color w:val="3A3A3A"/>
+                      <w:sz w:val="23"/>
+                      <w:szCs w:val="23"/>
+                    </w:rPr>
+                    <w:t>ArrayList</w:t>
+                  </w:r>
+                  <w:proofErr w:type="spellEnd"/>
+                </w:p>
+              </w:tc>
+            </w:tr>
+            <w:tr>
+              <w:tc>
+                <w:tcPr>
+                  <w:tcW w:w="0" w:type="auto"/>
+                  <w:tcBorders>
+                    <w:top w:val="single" w:sz="6" w:space="0" w:color="DDDDDD"/>
+                    <w:left w:val="nil"/>
+                    <w:bottom w:val="nil"/>
+                    <w:right w:val="nil"/>
+                  </w:tcBorders>
+                  <w:shd w:val="clear" w:color="auto" w:fill="F9F9F9"/>
+                  <w:tcMar>
+                    <w:top w:w="120" w:type="dxa"/>
+                    <w:left w:w="120" w:type="dxa"/>
+                    <w:bottom w:w="120" w:type="dxa"/>
+                    <w:right w:w="120" w:type="dxa"/>
+                  </w:tcMar>
+                  <w:hideMark/>
+                </w:tcPr>
+                <w:p>
+                  <w:pPr>
+                    <w:spacing w:after="0" w:line="240" w:lineRule="auto"/>
+                    <w:rPr>
+                      <w:rFonts w:ascii="Arial" w:eastAsia="Times New Roman" w:hAnsi="Arial" w:cs="Arial"/>
+                      <w:color w:val="3A3A3A"/>
+                      <w:sz w:val="23"/>
+                      <w:szCs w:val="23"/>
+                    </w:rPr>
+                  </w:pPr>
+                  <w:r>
+                    <w:rPr>
+                      <w:rFonts w:ascii="Arial" w:eastAsia="Times New Roman" w:hAnsi="Arial" w:cs="Arial"/>
+                      <w:color w:val="3A3A3A"/>
+                      <w:sz w:val="23"/>
+                      <w:szCs w:val="23"/>
+                    </w:rPr>
+                    <w:t>To put an object into array we need to specify the index.</w:t>
+                  </w:r>
+                  <w:r>
+                    <w:rPr>
+                      <w:rFonts w:ascii="Arial" w:eastAsia="Times New Roman" w:hAnsi="Arial" w:cs="Arial"/>
+                      <w:color w:val="3A3A3A"/>
+                      <w:sz w:val="23"/>
+                      <w:szCs w:val="23"/>
+                    </w:rPr>
+                    <w:br/>
+                  </w:r>
+                  <w:r>
+                    <w:rPr>
+                      <w:rFonts w:ascii="Arial" w:eastAsia="Times New Roman" w:hAnsi="Arial" w:cs="Arial"/>
+                      <w:color w:val="3A3A3A"/>
+                      <w:sz w:val="23"/>
+                      <w:szCs w:val="23"/>
+                    </w:rPr>
+                    <w:br/>
+                  </w:r>
+                  <w:proofErr w:type="gramStart"/>
+                  <w:r>
+                    <w:rPr>
+                      <w:rFonts w:ascii="Arial" w:eastAsia="Times New Roman" w:hAnsi="Arial" w:cs="Arial"/>
+                      <w:color w:val="3A3A3A"/>
+                      <w:sz w:val="23"/>
+                      <w:szCs w:val="23"/>
+                    </w:rPr>
+                    <w:t>name[</w:t>
+                  </w:r>
+                  <w:proofErr w:type="gramEnd"/>
+                  <w:r>
+                    <w:rPr>
+                      <w:rFonts w:ascii="Arial" w:eastAsia="Times New Roman" w:hAnsi="Arial" w:cs="Arial"/>
+                      <w:color w:val="3A3A3A"/>
+                      <w:sz w:val="23"/>
+                      <w:szCs w:val="23"/>
+                    </w:rPr>
+                    <w:t>1] = “book”</w:t>
+                  </w:r>
+                </w:p>
+              </w:tc>
+              <w:tc>
+                <w:tcPr>
+                  <w:tcW w:w="0" w:type="auto"/>
+                  <w:tcBorders>
+                    <w:top w:val="single" w:sz="6" w:space="0" w:color="DDDDDD"/>
+                    <w:left w:val="nil"/>
+                    <w:bottom w:val="nil"/>
+                    <w:right w:val="nil"/>
+                  </w:tcBorders>
+                  <w:shd w:val="clear" w:color="auto" w:fill="F9F9F9"/>
+                  <w:tcMar>
+                    <w:top w:w="120" w:type="dxa"/>
+                    <w:left w:w="120" w:type="dxa"/>
+                    <w:bottom w:w="120" w:type="dxa"/>
+                    <w:right w:w="120" w:type="dxa"/>
+                  </w:tcMar>
+                  <w:hideMark/>
+                </w:tcPr>
+                <w:p>
+                  <w:pPr>
+                    <w:spacing w:after="0" w:line="240" w:lineRule="auto"/>
+                    <w:rPr>
+                      <w:rFonts w:ascii="Arial" w:eastAsia="Times New Roman" w:hAnsi="Arial" w:cs="Arial"/>
+                      <w:color w:val="3A3A3A"/>
+                      <w:sz w:val="23"/>
+                      <w:szCs w:val="23"/>
+                    </w:rPr>
+                  </w:pPr>
+                  <w:r>
+                    <w:rPr>
+                      <w:rFonts w:ascii="Arial" w:eastAsia="Times New Roman" w:hAnsi="Arial" w:cs="Arial"/>
+                      <w:color w:val="3A3A3A"/>
+                      <w:sz w:val="23"/>
+                      <w:szCs w:val="23"/>
+                    </w:rPr>
+                    <w:t>No index required.</w:t>
+                  </w:r>
+                  <w:r>
+                    <w:rPr>
+                      <w:rFonts w:ascii="Arial" w:eastAsia="Times New Roman" w:hAnsi="Arial" w:cs="Arial"/>
+                      <w:color w:val="3A3A3A"/>
+                      <w:sz w:val="23"/>
+                      <w:szCs w:val="23"/>
+                    </w:rPr>
+                    <w:br/>
+                  </w:r>
+                  <w:r>
+                    <w:rPr>
+                      <w:rFonts w:ascii="Arial" w:eastAsia="Times New Roman" w:hAnsi="Arial" w:cs="Arial"/>
+                      <w:color w:val="3A3A3A"/>
+                      <w:sz w:val="23"/>
+                      <w:szCs w:val="23"/>
+                    </w:rPr>
+                    <w:br/>
+                  </w:r>
+                  <w:proofErr w:type="spellStart"/>
+                  <w:r>
+                    <w:rPr>
+                      <w:rFonts w:ascii="Arial" w:eastAsia="Times New Roman" w:hAnsi="Arial" w:cs="Arial"/>
+                      <w:color w:val="3A3A3A"/>
+                      <w:sz w:val="23"/>
+                      <w:szCs w:val="23"/>
+                    </w:rPr>
+                    <w:t>name.add</w:t>
+                  </w:r>
+                  <w:proofErr w:type="spellEnd"/>
+                  <w:r>
+                    <w:rPr>
+                      <w:rFonts w:ascii="Arial" w:eastAsia="Times New Roman" w:hAnsi="Arial" w:cs="Arial"/>
+                      <w:color w:val="3A3A3A"/>
+                      <w:sz w:val="23"/>
+                      <w:szCs w:val="23"/>
+                    </w:rPr>
+                    <w:t>(“book”)</w:t>
+                  </w:r>
+                </w:p>
+              </w:tc>
+            </w:tr>
+            <w:tr>
+              <w:tc>
+                <w:tcPr>
+                  <w:tcW w:w="0" w:type="auto"/>
+                  <w:tcBorders>
+                    <w:top w:val="single" w:sz="6" w:space="0" w:color="DDDDDD"/>
+                    <w:left w:val="nil"/>
+                    <w:bottom w:val="nil"/>
+                    <w:right w:val="nil"/>
+                  </w:tcBorders>
+                  <w:shd w:val="clear" w:color="auto" w:fill="FFFFFF"/>
+                  <w:tcMar>
+                    <w:top w:w="120" w:type="dxa"/>
+                    <w:left w:w="120" w:type="dxa"/>
+                    <w:bottom w:w="120" w:type="dxa"/>
+                    <w:right w:w="120" w:type="dxa"/>
+                  </w:tcMar>
+                  <w:hideMark/>
+                </w:tcPr>
+                <w:p>
+                  <w:pPr>
+                    <w:spacing w:after="0" w:line="240" w:lineRule="auto"/>
+                    <w:rPr>
+                      <w:rFonts w:ascii="Arial" w:eastAsia="Times New Roman" w:hAnsi="Arial" w:cs="Arial"/>
+                      <w:color w:val="3A3A3A"/>
+                      <w:sz w:val="23"/>
+                      <w:szCs w:val="23"/>
+                    </w:rPr>
+                  </w:pPr>
+                  <w:r>
+                    <w:rPr>
+                      <w:rFonts w:ascii="Arial" w:eastAsia="Times New Roman" w:hAnsi="Arial" w:cs="Arial"/>
+                      <w:color w:val="3A3A3A"/>
+                      <w:sz w:val="23"/>
+                      <w:szCs w:val="23"/>
+                    </w:rPr>
+                    <w:t>Array is not type parameterized</w:t>
+                  </w:r>
+                </w:p>
+              </w:tc>
+              <w:tc>
+                <w:tcPr>
+                  <w:tcW w:w="0" w:type="auto"/>
+                  <w:tcBorders>
+                    <w:top w:val="single" w:sz="6" w:space="0" w:color="DDDDDD"/>
+                    <w:left w:val="nil"/>
+                    <w:bottom w:val="nil"/>
+                    <w:right w:val="nil"/>
+                  </w:tcBorders>
+                  <w:shd w:val="clear" w:color="auto" w:fill="FFFFFF"/>
+                  <w:tcMar>
+                    <w:top w:w="120" w:type="dxa"/>
+                    <w:left w:w="120" w:type="dxa"/>
+                    <w:bottom w:w="120" w:type="dxa"/>
+                    <w:right w:w="120" w:type="dxa"/>
+                  </w:tcMar>
+                  <w:hideMark/>
+                </w:tcPr>
+                <w:p>
+                  <w:pPr>
+                    <w:spacing w:after="0" w:line="240" w:lineRule="auto"/>
+                    <w:rPr>
+                      <w:rFonts w:ascii="Arial" w:eastAsia="Times New Roman" w:hAnsi="Arial" w:cs="Arial"/>
+                      <w:color w:val="3A3A3A"/>
+                      <w:sz w:val="23"/>
+                      <w:szCs w:val="23"/>
+                    </w:rPr>
+                  </w:pPr>
+                  <w:proofErr w:type="spellStart"/>
+                  <w:r>
+                    <w:rPr>
+                      <w:rFonts w:ascii="Arial" w:eastAsia="Times New Roman" w:hAnsi="Arial" w:cs="Arial"/>
+                      <w:color w:val="3A3A3A"/>
+                      <w:sz w:val="23"/>
+                      <w:szCs w:val="23"/>
+                    </w:rPr>
+                    <w:t>ArrayList</w:t>
+                  </w:r>
+                  <w:proofErr w:type="spellEnd"/>
+                  <w:r>
+                    <w:rPr>
+                      <w:rFonts w:ascii="Arial" w:eastAsia="Times New Roman" w:hAnsi="Arial" w:cs="Arial"/>
+                      <w:color w:val="3A3A3A"/>
+                      <w:sz w:val="23"/>
+                      <w:szCs w:val="23"/>
+                    </w:rPr>
+                    <w:t xml:space="preserve"> in java 5.0 are parameterized.</w:t>
+                  </w:r>
+                  <w:r>
+                    <w:rPr>
+                      <w:rFonts w:ascii="Arial" w:eastAsia="Times New Roman" w:hAnsi="Arial" w:cs="Arial"/>
+                      <w:color w:val="3A3A3A"/>
+                      <w:sz w:val="23"/>
+                      <w:szCs w:val="23"/>
+                    </w:rPr>
+                    <w:br/>
+                  </w:r>
+                  <w:r>
+                    <w:rPr>
+                      <w:rFonts w:ascii="Arial" w:eastAsia="Times New Roman" w:hAnsi="Arial" w:cs="Arial"/>
+                      <w:color w:val="3A3A3A"/>
+                      <w:sz w:val="23"/>
+                      <w:szCs w:val="23"/>
+                    </w:rPr>
+                    <w:br/>
+                  </w:r>
+                  <w:proofErr w:type="spellStart"/>
+                  <w:r>
+                    <w:rPr>
+                      <w:rFonts w:ascii="Arial" w:eastAsia="Times New Roman" w:hAnsi="Arial" w:cs="Arial"/>
+                      <w:color w:val="3A3A3A"/>
+                      <w:sz w:val="23"/>
+                      <w:szCs w:val="23"/>
+                    </w:rPr>
+                    <w:t>Eg</w:t>
+                  </w:r>
+                  <w:proofErr w:type="spellEnd"/>
+                  <w:r>
+                    <w:rPr>
+                      <w:rFonts w:ascii="Arial" w:eastAsia="Times New Roman" w:hAnsi="Arial" w:cs="Arial"/>
+                      <w:color w:val="3A3A3A"/>
+                      <w:sz w:val="23"/>
+                      <w:szCs w:val="23"/>
+                    </w:rPr>
+                    <w:t xml:space="preserve">: This angle bracket is a </w:t>
+                  </w:r>
+                  <w:proofErr w:type="gramStart"/>
+                  <w:r>
+                    <w:rPr>
+                      <w:rFonts w:ascii="Arial" w:eastAsia="Times New Roman" w:hAnsi="Arial" w:cs="Arial"/>
+                      <w:color w:val="3A3A3A"/>
+                      <w:sz w:val="23"/>
+                      <w:szCs w:val="23"/>
+                    </w:rPr>
+                    <w:t>type</w:t>
+                  </w:r>
+                  <w:proofErr w:type="gramEnd"/>
+                  <w:r>
+                    <w:rPr>
+                      <w:rFonts w:ascii="Arial" w:eastAsia="Times New Roman" w:hAnsi="Arial" w:cs="Arial"/>
+                      <w:color w:val="3A3A3A"/>
+                      <w:sz w:val="23"/>
+                      <w:szCs w:val="23"/>
+                    </w:rPr>
+                    <w:t xml:space="preserve"> parameter which means a list of String.</w:t>
+                  </w:r>
+                </w:p>
+              </w:tc>
+            </w:tr>
+          </w:tbl>
+          <w:p>
+            <w:pPr>
+              <w:ind w:firstLine="720"/>
               <w:rPr>
                 <w:szCs w:val="24"/>
               </w:rPr>
@@ -703,12 +2988,781 @@
                 <w:szCs w:val="24"/>
               </w:rPr>
             </w:pPr>
+            <w:r>
+              <w:rPr>
+                <w:szCs w:val="24"/>
+              </w:rPr>
+              <w:t xml:space="preserve">Difference between String </w:t>
+            </w:r>
+            <w:proofErr w:type="spellStart"/>
+            <w:r>
+              <w:rPr>
+                <w:szCs w:val="24"/>
+              </w:rPr>
+              <w:t>String</w:t>
+            </w:r>
+            <w:proofErr w:type="spellEnd"/>
+            <w:r>
+              <w:rPr>
+                <w:szCs w:val="24"/>
+              </w:rPr>
+              <w:t xml:space="preserve"> Builder and String buffer</w:t>
+            </w:r>
           </w:p>
         </w:tc>
         <w:tc>
           <w:tcPr>
             <w:tcW w:w="4675" w:type="dxa"/>
           </w:tcPr>
+          <w:p>
+            <w:pPr>
+              <w:shd w:val="clear" w:color="auto" w:fill="FFFFFF"/>
+              <w:rPr>
+                <w:rFonts w:ascii="Arial" w:eastAsia="Times New Roman" w:hAnsi="Arial" w:cs="Arial"/>
+                <w:color w:val="3A3A3A"/>
+                <w:sz w:val="23"/>
+                <w:szCs w:val="23"/>
+              </w:rPr>
+            </w:pPr>
+            <w:r>
+              <w:rPr>
+                <w:rFonts w:ascii="Arial" w:eastAsia="Times New Roman" w:hAnsi="Arial" w:cs="Arial"/>
+                <w:b/>
+                <w:bCs/>
+                <w:color w:val="3A3A3A"/>
+                <w:sz w:val="23"/>
+                <w:szCs w:val="23"/>
+                <w:bdr w:val="none" w:sz="0" w:space="0" w:color="auto" w:frame="1"/>
+              </w:rPr>
+              <w:t>Answer:</w:t>
+            </w:r>
+          </w:p>
+          <w:p>
+            <w:pPr>
+              <w:shd w:val="clear" w:color="auto" w:fill="FFFFFF"/>
+              <w:rPr>
+                <w:rFonts w:ascii="Arial" w:eastAsia="Times New Roman" w:hAnsi="Arial" w:cs="Arial"/>
+                <w:color w:val="3A3A3A"/>
+                <w:sz w:val="23"/>
+                <w:szCs w:val="23"/>
+              </w:rPr>
+            </w:pPr>
+            <w:r>
+              <w:rPr>
+                <w:rFonts w:ascii="Arial" w:eastAsia="Times New Roman" w:hAnsi="Arial" w:cs="Arial"/>
+                <w:b/>
+                <w:bCs/>
+                <w:color w:val="3A3A3A"/>
+                <w:sz w:val="23"/>
+                <w:szCs w:val="23"/>
+                <w:bdr w:val="none" w:sz="0" w:space="0" w:color="auto" w:frame="1"/>
+              </w:rPr>
+              <w:t>String:</w:t>
+            </w:r>
+            <w:r>
+              <w:rPr>
+                <w:rFonts w:ascii="Arial" w:eastAsia="Times New Roman" w:hAnsi="Arial" w:cs="Arial"/>
+                <w:color w:val="3A3A3A"/>
+                <w:sz w:val="23"/>
+                <w:szCs w:val="23"/>
+              </w:rPr>
+              <w:t> String variables are stored in a “constant string pool”. Once the string reference changes the old value that exists in the “constant string pool”, it cannot be erased.</w:t>
+            </w:r>
+          </w:p>
+          <w:p>
+            <w:pPr>
+              <w:shd w:val="clear" w:color="auto" w:fill="FFFFFF"/>
+              <w:rPr>
+                <w:rFonts w:ascii="Arial" w:eastAsia="Times New Roman" w:hAnsi="Arial" w:cs="Arial"/>
+                <w:color w:val="3A3A3A"/>
+                <w:sz w:val="23"/>
+                <w:szCs w:val="23"/>
+              </w:rPr>
+            </w:pPr>
+            <w:r>
+              <w:rPr>
+                <w:rFonts w:ascii="Arial" w:eastAsia="Times New Roman" w:hAnsi="Arial" w:cs="Arial"/>
+                <w:b/>
+                <w:bCs/>
+                <w:color w:val="FF6600"/>
+                <w:sz w:val="23"/>
+                <w:szCs w:val="23"/>
+                <w:u w:val="single"/>
+                <w:bdr w:val="none" w:sz="0" w:space="0" w:color="auto" w:frame="1"/>
+              </w:rPr>
+              <w:t>Example:</w:t>
+            </w:r>
+          </w:p>
+          <w:p>
+            <w:pPr>
+              <w:shd w:val="clear" w:color="auto" w:fill="FFFFFF"/>
+              <w:spacing w:after="336"/>
+              <w:rPr>
+                <w:rFonts w:ascii="Arial" w:eastAsia="Times New Roman" w:hAnsi="Arial" w:cs="Arial"/>
+                <w:color w:val="3A3A3A"/>
+                <w:sz w:val="23"/>
+                <w:szCs w:val="23"/>
+              </w:rPr>
+            </w:pPr>
+            <w:r>
+              <w:rPr>
+                <w:rFonts w:ascii="Arial" w:eastAsia="Times New Roman" w:hAnsi="Arial" w:cs="Arial"/>
+                <w:color w:val="3A3A3A"/>
+                <w:sz w:val="23"/>
+                <w:szCs w:val="23"/>
+              </w:rPr>
+              <w:t>String name = “book</w:t>
+            </w:r>
+            <w:proofErr w:type="gramStart"/>
+            <w:r>
+              <w:rPr>
+                <w:rFonts w:ascii="Arial" w:eastAsia="Times New Roman" w:hAnsi="Arial" w:cs="Arial"/>
+                <w:color w:val="3A3A3A"/>
+                <w:sz w:val="23"/>
+                <w:szCs w:val="23"/>
+              </w:rPr>
+              <w:t>”;</w:t>
+            </w:r>
+            <w:proofErr w:type="gramEnd"/>
+          </w:p>
+          <w:p>
+            <w:pPr>
+              <w:shd w:val="clear" w:color="auto" w:fill="FFFFFF"/>
+              <w:rPr>
+                <w:rFonts w:ascii="Arial" w:eastAsia="Times New Roman" w:hAnsi="Arial" w:cs="Arial"/>
+                <w:color w:val="3A3A3A"/>
+                <w:sz w:val="23"/>
+                <w:szCs w:val="23"/>
+              </w:rPr>
+            </w:pPr>
+            <w:r>
+              <w:rPr>
+                <w:rFonts w:ascii="Arial" w:eastAsia="Times New Roman" w:hAnsi="Arial" w:cs="Arial"/>
+                <w:b/>
+                <w:bCs/>
+                <w:color w:val="3A3A3A"/>
+                <w:sz w:val="23"/>
+                <w:szCs w:val="23"/>
+                <w:bdr w:val="none" w:sz="0" w:space="0" w:color="auto" w:frame="1"/>
+              </w:rPr>
+              <w:t>Constant string pool</w:t>
+            </w:r>
+          </w:p>
+          <w:p>
+            <w:pPr>
+              <w:shd w:val="clear" w:color="auto" w:fill="FFFFFF"/>
+              <w:rPr>
+                <w:rFonts w:ascii="Arial" w:eastAsia="Times New Roman" w:hAnsi="Arial" w:cs="Arial"/>
+                <w:color w:val="3A3A3A"/>
+                <w:sz w:val="23"/>
+                <w:szCs w:val="23"/>
+              </w:rPr>
+            </w:pPr>
+            <w:r>
+              <w:rPr>
+                <w:rFonts w:ascii="Arial" w:eastAsia="Times New Roman" w:hAnsi="Arial" w:cs="Arial"/>
+                <w:noProof/>
+                <w:color w:val="ED0000"/>
+                <w:sz w:val="23"/>
+                <w:szCs w:val="23"/>
+                <w:bdr w:val="none" w:sz="0" w:space="0" w:color="auto" w:frame="1"/>
+              </w:rPr>
+              <w:drawing>
+                <wp:inline distT="0" distB="0" distL="0" distR="0" wp14:anchorId="18AD54F6" wp14:editId="60FF8004">
+                  <wp:extent cx="2286000" cy="923925"/>
+                  <wp:effectExtent l="0" t="0" r="0" b="9525"/>
+                  <wp:docPr id="4" name="Picture 4" descr="Constant string pool">
+                    <a:hlinkClick xmlns:a="http://schemas.openxmlformats.org/drawingml/2006/main" r:id="rId7"/>
+                  </wp:docPr>
+                  <wp:cNvGraphicFramePr>
+                    <a:graphicFrameLocks xmlns:a="http://schemas.openxmlformats.org/drawingml/2006/main" noChangeAspect="1"/>
+                  </wp:cNvGraphicFramePr>
+                  <a:graphic xmlns:a="http://schemas.openxmlformats.org/drawingml/2006/main">
+                    <a:graphicData uri="http://schemas.openxmlformats.org/drawingml/2006/picture">
+                      <pic:pic xmlns:pic="http://schemas.openxmlformats.org/drawingml/2006/picture">
+                        <pic:nvPicPr>
+                          <pic:cNvPr id="0" name="Picture 1" descr="Constant string pool">
+                            <a:hlinkClick r:id="rId7"/>
+                          </pic:cNvPr>
+                          <pic:cNvPicPr>
+                            <a:picLocks noChangeAspect="1" noChangeArrowheads="1"/>
+                          </pic:cNvPicPr>
+                        </pic:nvPicPr>
+                        <pic:blipFill>
+                          <a:blip r:embed="rId8">
+                            <a:extLst>
+                              <a:ext uri="{28A0092B-C50C-407E-A947-70E740481C1C}">
+                                <a14:useLocalDpi xmlns:a14="http://schemas.microsoft.com/office/drawing/2010/main" val="0"/>
+                              </a:ext>
+                            </a:extLst>
+                          </a:blip>
+                          <a:srcRect/>
+                          <a:stretch>
+                            <a:fillRect/>
+                          </a:stretch>
+                        </pic:blipFill>
+                        <pic:spPr bwMode="auto">
+                          <a:xfrm>
+                            <a:off x="0" y="0"/>
+                            <a:ext cx="2286000" cy="923925"/>
+                          </a:xfrm>
+                          <a:prstGeom prst="rect">
+                            <a:avLst/>
+                          </a:prstGeom>
+                          <a:noFill/>
+                          <a:ln>
+                            <a:noFill/>
+                          </a:ln>
+                        </pic:spPr>
+                      </pic:pic>
+                    </a:graphicData>
+                  </a:graphic>
+                </wp:inline>
+              </w:drawing>
+            </w:r>
+            <w:r>
+              <w:rPr>
+                <w:rFonts w:ascii="Arial" w:eastAsia="Times New Roman" w:hAnsi="Arial" w:cs="Arial"/>
+                <w:color w:val="3A3A3A"/>
+                <w:sz w:val="23"/>
+                <w:szCs w:val="23"/>
+              </w:rPr>
+              <w:t>.</w:t>
+            </w:r>
+          </w:p>
+          <w:p>
+            <w:pPr>
+              <w:shd w:val="clear" w:color="auto" w:fill="FFFFFF"/>
+              <w:spacing w:after="336"/>
+              <w:rPr>
+                <w:rFonts w:ascii="Arial" w:eastAsia="Times New Roman" w:hAnsi="Arial" w:cs="Arial"/>
+                <w:color w:val="3A3A3A"/>
+                <w:sz w:val="23"/>
+                <w:szCs w:val="23"/>
+              </w:rPr>
+            </w:pPr>
+            <w:r>
+              <w:rPr>
+                <w:rFonts w:ascii="Arial" w:eastAsia="Times New Roman" w:hAnsi="Arial" w:cs="Arial"/>
+                <w:color w:val="3A3A3A"/>
+                <w:sz w:val="23"/>
+                <w:szCs w:val="23"/>
+              </w:rPr>
+              <w:t>If the name-value has changed from “book” to “pen”.</w:t>
+            </w:r>
+          </w:p>
+          <w:p>
+            <w:pPr>
+              <w:shd w:val="clear" w:color="auto" w:fill="FFFFFF"/>
+              <w:rPr>
+                <w:rFonts w:ascii="Arial" w:eastAsia="Times New Roman" w:hAnsi="Arial" w:cs="Arial"/>
+                <w:color w:val="3A3A3A"/>
+                <w:sz w:val="23"/>
+                <w:szCs w:val="23"/>
+              </w:rPr>
+            </w:pPr>
+            <w:r>
+              <w:rPr>
+                <w:rFonts w:ascii="Arial" w:eastAsia="Times New Roman" w:hAnsi="Arial" w:cs="Arial"/>
+                <w:b/>
+                <w:bCs/>
+                <w:color w:val="3A3A3A"/>
+                <w:sz w:val="23"/>
+                <w:szCs w:val="23"/>
+                <w:bdr w:val="none" w:sz="0" w:space="0" w:color="auto" w:frame="1"/>
+              </w:rPr>
+              <w:t>Constant string pool</w:t>
+            </w:r>
+          </w:p>
+          <w:p>
+            <w:pPr>
+              <w:shd w:val="clear" w:color="auto" w:fill="FFFFFF"/>
+              <w:rPr>
+                <w:rFonts w:ascii="Arial" w:eastAsia="Times New Roman" w:hAnsi="Arial" w:cs="Arial"/>
+                <w:color w:val="3A3A3A"/>
+                <w:sz w:val="23"/>
+                <w:szCs w:val="23"/>
+              </w:rPr>
+            </w:pPr>
+            <w:r>
+              <w:rPr>
+                <w:rFonts w:ascii="Arial" w:eastAsia="Times New Roman" w:hAnsi="Arial" w:cs="Arial"/>
+                <w:noProof/>
+                <w:color w:val="ED0000"/>
+                <w:sz w:val="23"/>
+                <w:szCs w:val="23"/>
+                <w:bdr w:val="none" w:sz="0" w:space="0" w:color="auto" w:frame="1"/>
+              </w:rPr>
+              <w:drawing>
+                <wp:inline distT="0" distB="0" distL="0" distR="0" wp14:anchorId="4CA10EEC" wp14:editId="35A1B2B1">
+                  <wp:extent cx="2266950" cy="1076325"/>
+                  <wp:effectExtent l="0" t="0" r="0" b="9525"/>
+                  <wp:docPr id="3" name="Picture 3" descr="Constant string pools">
+                    <a:hlinkClick xmlns:a="http://schemas.openxmlformats.org/drawingml/2006/main" r:id="rId9"/>
+                  </wp:docPr>
+                  <wp:cNvGraphicFramePr>
+                    <a:graphicFrameLocks xmlns:a="http://schemas.openxmlformats.org/drawingml/2006/main" noChangeAspect="1"/>
+                  </wp:cNvGraphicFramePr>
+                  <a:graphic xmlns:a="http://schemas.openxmlformats.org/drawingml/2006/main">
+                    <a:graphicData uri="http://schemas.openxmlformats.org/drawingml/2006/picture">
+                      <pic:pic xmlns:pic="http://schemas.openxmlformats.org/drawingml/2006/picture">
+                        <pic:nvPicPr>
+                          <pic:cNvPr id="0" name="Picture 2" descr="Constant string pools">
+                            <a:hlinkClick r:id="rId9"/>
+                          </pic:cNvPr>
+                          <pic:cNvPicPr>
+                            <a:picLocks noChangeAspect="1" noChangeArrowheads="1"/>
+                          </pic:cNvPicPr>
+                        </pic:nvPicPr>
+                        <pic:blipFill>
+                          <a:blip r:embed="rId10">
+                            <a:extLst>
+                              <a:ext uri="{28A0092B-C50C-407E-A947-70E740481C1C}">
+                                <a14:useLocalDpi xmlns:a14="http://schemas.microsoft.com/office/drawing/2010/main" val="0"/>
+                              </a:ext>
+                            </a:extLst>
+                          </a:blip>
+                          <a:srcRect/>
+                          <a:stretch>
+                            <a:fillRect/>
+                          </a:stretch>
+                        </pic:blipFill>
+                        <pic:spPr bwMode="auto">
+                          <a:xfrm>
+                            <a:off x="0" y="0"/>
+                            <a:ext cx="2266950" cy="1076325"/>
+                          </a:xfrm>
+                          <a:prstGeom prst="rect">
+                            <a:avLst/>
+                          </a:prstGeom>
+                          <a:noFill/>
+                          <a:ln>
+                            <a:noFill/>
+                          </a:ln>
+                        </pic:spPr>
+                      </pic:pic>
+                    </a:graphicData>
+                  </a:graphic>
+                </wp:inline>
+              </w:drawing>
+            </w:r>
+          </w:p>
+          <w:p>
+            <w:pPr>
+              <w:shd w:val="clear" w:color="auto" w:fill="FFFFFF"/>
+              <w:spacing w:after="336"/>
+              <w:rPr>
+                <w:rFonts w:ascii="Arial" w:eastAsia="Times New Roman" w:hAnsi="Arial" w:cs="Arial"/>
+                <w:color w:val="3A3A3A"/>
+                <w:sz w:val="23"/>
+                <w:szCs w:val="23"/>
+              </w:rPr>
+            </w:pPr>
+            <w:r>
+              <w:rPr>
+                <w:rFonts w:ascii="Arial" w:eastAsia="Times New Roman" w:hAnsi="Arial" w:cs="Arial"/>
+                <w:color w:val="3A3A3A"/>
+                <w:sz w:val="23"/>
+                <w:szCs w:val="23"/>
+              </w:rPr>
+              <w:t>Then the older value remains in the constant string pool.</w:t>
+            </w:r>
+          </w:p>
+          <w:p>
+            <w:pPr>
+              <w:shd w:val="clear" w:color="auto" w:fill="FFFFFF"/>
+              <w:rPr>
+                <w:rFonts w:ascii="Arial" w:eastAsia="Times New Roman" w:hAnsi="Arial" w:cs="Arial"/>
+                <w:color w:val="3A3A3A"/>
+                <w:sz w:val="23"/>
+                <w:szCs w:val="23"/>
+              </w:rPr>
+            </w:pPr>
+            <w:r>
+              <w:rPr>
+                <w:rFonts w:ascii="Arial" w:eastAsia="Times New Roman" w:hAnsi="Arial" w:cs="Arial"/>
+                <w:b/>
+                <w:bCs/>
+                <w:color w:val="3A3A3A"/>
+                <w:sz w:val="23"/>
+                <w:szCs w:val="23"/>
+                <w:bdr w:val="none" w:sz="0" w:space="0" w:color="auto" w:frame="1"/>
+              </w:rPr>
+              <w:t>String Buffer:</w:t>
+            </w:r>
+          </w:p>
+          <w:p>
+            <w:pPr>
+              <w:numPr>
+                <w:ilvl w:val="0"/>
+                <w:numId w:val="14"/>
+              </w:numPr>
+              <w:shd w:val="clear" w:color="auto" w:fill="FFFFFF"/>
+              <w:ind w:left="1440"/>
+              <w:rPr>
+                <w:rFonts w:ascii="Arial" w:eastAsia="Times New Roman" w:hAnsi="Arial" w:cs="Arial"/>
+                <w:color w:val="3A3A3A"/>
+                <w:sz w:val="23"/>
+                <w:szCs w:val="23"/>
+              </w:rPr>
+            </w:pPr>
+            <w:r>
+              <w:rPr>
+                <w:rFonts w:ascii="Arial" w:eastAsia="Times New Roman" w:hAnsi="Arial" w:cs="Arial"/>
+                <w:color w:val="3A3A3A"/>
+                <w:sz w:val="23"/>
+                <w:szCs w:val="23"/>
+              </w:rPr>
+              <w:t>Here string values are stored in a stack. If the values are changed then the new value replaces the older value.</w:t>
+            </w:r>
+          </w:p>
+          <w:p>
+            <w:pPr>
+              <w:numPr>
+                <w:ilvl w:val="0"/>
+                <w:numId w:val="14"/>
+              </w:numPr>
+              <w:shd w:val="clear" w:color="auto" w:fill="FFFFFF"/>
+              <w:ind w:left="1440"/>
+              <w:rPr>
+                <w:rFonts w:ascii="Arial" w:eastAsia="Times New Roman" w:hAnsi="Arial" w:cs="Arial"/>
+                <w:color w:val="3A3A3A"/>
+                <w:sz w:val="23"/>
+                <w:szCs w:val="23"/>
+              </w:rPr>
+            </w:pPr>
+            <w:r>
+              <w:rPr>
+                <w:rFonts w:ascii="Arial" w:eastAsia="Times New Roman" w:hAnsi="Arial" w:cs="Arial"/>
+                <w:color w:val="3A3A3A"/>
+                <w:sz w:val="23"/>
+                <w:szCs w:val="23"/>
+              </w:rPr>
+              <w:lastRenderedPageBreak/>
+              <w:t xml:space="preserve">The string buffer is synchronized which is </w:t>
+            </w:r>
+            <w:proofErr w:type="gramStart"/>
+            <w:r>
+              <w:rPr>
+                <w:rFonts w:ascii="Arial" w:eastAsia="Times New Roman" w:hAnsi="Arial" w:cs="Arial"/>
+                <w:color w:val="3A3A3A"/>
+                <w:sz w:val="23"/>
+                <w:szCs w:val="23"/>
+              </w:rPr>
+              <w:t>thread-safe</w:t>
+            </w:r>
+            <w:proofErr w:type="gramEnd"/>
+            <w:r>
+              <w:rPr>
+                <w:rFonts w:ascii="Arial" w:eastAsia="Times New Roman" w:hAnsi="Arial" w:cs="Arial"/>
+                <w:color w:val="3A3A3A"/>
+                <w:sz w:val="23"/>
+                <w:szCs w:val="23"/>
+              </w:rPr>
+              <w:t>.</w:t>
+            </w:r>
+          </w:p>
+          <w:p>
+            <w:pPr>
+              <w:numPr>
+                <w:ilvl w:val="0"/>
+                <w:numId w:val="14"/>
+              </w:numPr>
+              <w:shd w:val="clear" w:color="auto" w:fill="FFFFFF"/>
+              <w:ind w:left="1440"/>
+              <w:rPr>
+                <w:rFonts w:ascii="Arial" w:eastAsia="Times New Roman" w:hAnsi="Arial" w:cs="Arial"/>
+                <w:color w:val="3A3A3A"/>
+                <w:sz w:val="23"/>
+                <w:szCs w:val="23"/>
+              </w:rPr>
+            </w:pPr>
+            <w:r>
+              <w:rPr>
+                <w:rFonts w:ascii="Arial" w:eastAsia="Times New Roman" w:hAnsi="Arial" w:cs="Arial"/>
+                <w:color w:val="3A3A3A"/>
+                <w:sz w:val="23"/>
+                <w:szCs w:val="23"/>
+              </w:rPr>
+              <w:t>Performance is slower than the String Builder.</w:t>
+            </w:r>
+          </w:p>
+          <w:p>
+            <w:pPr>
+              <w:shd w:val="clear" w:color="auto" w:fill="FFFFFF"/>
+              <w:rPr>
+                <w:rFonts w:ascii="Arial" w:eastAsia="Times New Roman" w:hAnsi="Arial" w:cs="Arial"/>
+                <w:color w:val="3A3A3A"/>
+                <w:sz w:val="23"/>
+                <w:szCs w:val="23"/>
+              </w:rPr>
+            </w:pPr>
+            <w:r>
+              <w:rPr>
+                <w:rFonts w:ascii="Arial" w:eastAsia="Times New Roman" w:hAnsi="Arial" w:cs="Arial"/>
+                <w:b/>
+                <w:bCs/>
+                <w:color w:val="FF6600"/>
+                <w:sz w:val="23"/>
+                <w:szCs w:val="23"/>
+                <w:u w:val="single"/>
+                <w:bdr w:val="none" w:sz="0" w:space="0" w:color="auto" w:frame="1"/>
+              </w:rPr>
+              <w:t>Example:</w:t>
+            </w:r>
+          </w:p>
+          <w:p>
+            <w:pPr>
+              <w:shd w:val="clear" w:color="auto" w:fill="FFFFFF"/>
+              <w:spacing w:after="336"/>
+              <w:rPr>
+                <w:rFonts w:ascii="Arial" w:eastAsia="Times New Roman" w:hAnsi="Arial" w:cs="Arial"/>
+                <w:color w:val="3A3A3A"/>
+                <w:sz w:val="23"/>
+                <w:szCs w:val="23"/>
+              </w:rPr>
+            </w:pPr>
+            <w:r>
+              <w:rPr>
+                <w:rFonts w:ascii="Arial" w:eastAsia="Times New Roman" w:hAnsi="Arial" w:cs="Arial"/>
+                <w:color w:val="3A3A3A"/>
+                <w:sz w:val="23"/>
+                <w:szCs w:val="23"/>
+              </w:rPr>
+              <w:t xml:space="preserve">String Buffer name </w:t>
+            </w:r>
+            <w:proofErr w:type="gramStart"/>
+            <w:r>
+              <w:rPr>
+                <w:rFonts w:ascii="Arial" w:eastAsia="Times New Roman" w:hAnsi="Arial" w:cs="Arial"/>
+                <w:color w:val="3A3A3A"/>
+                <w:sz w:val="23"/>
+                <w:szCs w:val="23"/>
+              </w:rPr>
+              <w:t>=”book</w:t>
+            </w:r>
+            <w:proofErr w:type="gramEnd"/>
+            <w:r>
+              <w:rPr>
+                <w:rFonts w:ascii="Arial" w:eastAsia="Times New Roman" w:hAnsi="Arial" w:cs="Arial"/>
+                <w:color w:val="3A3A3A"/>
+                <w:sz w:val="23"/>
+                <w:szCs w:val="23"/>
+              </w:rPr>
+              <w:t>”;</w:t>
+            </w:r>
+          </w:p>
+          <w:p>
+            <w:pPr>
+              <w:shd w:val="clear" w:color="auto" w:fill="FFFFFF"/>
+              <w:rPr>
+                <w:rFonts w:ascii="Arial" w:eastAsia="Times New Roman" w:hAnsi="Arial" w:cs="Arial"/>
+                <w:color w:val="3A3A3A"/>
+                <w:sz w:val="23"/>
+                <w:szCs w:val="23"/>
+              </w:rPr>
+            </w:pPr>
+            <w:r>
+              <w:rPr>
+                <w:rFonts w:ascii="Arial" w:eastAsia="Times New Roman" w:hAnsi="Arial" w:cs="Arial"/>
+                <w:noProof/>
+                <w:color w:val="ED0000"/>
+                <w:sz w:val="23"/>
+                <w:szCs w:val="23"/>
+                <w:bdr w:val="none" w:sz="0" w:space="0" w:color="auto" w:frame="1"/>
+              </w:rPr>
+              <w:drawing>
+                <wp:inline distT="0" distB="0" distL="0" distR="0" wp14:anchorId="59C65E5B" wp14:editId="5C3C0A5E">
+                  <wp:extent cx="933450" cy="723900"/>
+                  <wp:effectExtent l="0" t="0" r="0" b="0"/>
+                  <wp:docPr id="2" name="Picture 2" descr="Stack">
+                    <a:hlinkClick xmlns:a="http://schemas.openxmlformats.org/drawingml/2006/main" r:id="rId11"/>
+                  </wp:docPr>
+                  <wp:cNvGraphicFramePr>
+                    <a:graphicFrameLocks xmlns:a="http://schemas.openxmlformats.org/drawingml/2006/main" noChangeAspect="1"/>
+                  </wp:cNvGraphicFramePr>
+                  <a:graphic xmlns:a="http://schemas.openxmlformats.org/drawingml/2006/main">
+                    <a:graphicData uri="http://schemas.openxmlformats.org/drawingml/2006/picture">
+                      <pic:pic xmlns:pic="http://schemas.openxmlformats.org/drawingml/2006/picture">
+                        <pic:nvPicPr>
+                          <pic:cNvPr id="0" name="Picture 3" descr="Stack">
+                            <a:hlinkClick r:id="rId11"/>
+                          </pic:cNvPr>
+                          <pic:cNvPicPr>
+                            <a:picLocks noChangeAspect="1" noChangeArrowheads="1"/>
+                          </pic:cNvPicPr>
+                        </pic:nvPicPr>
+                        <pic:blipFill>
+                          <a:blip r:embed="rId12">
+                            <a:extLst>
+                              <a:ext uri="{28A0092B-C50C-407E-A947-70E740481C1C}">
+                                <a14:useLocalDpi xmlns:a14="http://schemas.microsoft.com/office/drawing/2010/main" val="0"/>
+                              </a:ext>
+                            </a:extLst>
+                          </a:blip>
+                          <a:srcRect/>
+                          <a:stretch>
+                            <a:fillRect/>
+                          </a:stretch>
+                        </pic:blipFill>
+                        <pic:spPr bwMode="auto">
+                          <a:xfrm>
+                            <a:off x="0" y="0"/>
+                            <a:ext cx="933450" cy="723900"/>
+                          </a:xfrm>
+                          <a:prstGeom prst="rect">
+                            <a:avLst/>
+                          </a:prstGeom>
+                          <a:noFill/>
+                          <a:ln>
+                            <a:noFill/>
+                          </a:ln>
+                        </pic:spPr>
+                      </pic:pic>
+                    </a:graphicData>
+                  </a:graphic>
+                </wp:inline>
+              </w:drawing>
+            </w:r>
+          </w:p>
+          <w:p>
+            <w:pPr>
+              <w:shd w:val="clear" w:color="auto" w:fill="FFFFFF"/>
+              <w:spacing w:after="336"/>
+              <w:rPr>
+                <w:rFonts w:ascii="Arial" w:eastAsia="Times New Roman" w:hAnsi="Arial" w:cs="Arial"/>
+                <w:color w:val="3A3A3A"/>
+                <w:sz w:val="23"/>
+                <w:szCs w:val="23"/>
+              </w:rPr>
+            </w:pPr>
+            <w:r>
+              <w:rPr>
+                <w:rFonts w:ascii="Arial" w:eastAsia="Times New Roman" w:hAnsi="Arial" w:cs="Arial"/>
+                <w:color w:val="3A3A3A"/>
+                <w:sz w:val="23"/>
+                <w:szCs w:val="23"/>
+              </w:rPr>
+              <w:t>Once the name value has been changed to “pen” then the “book” is erased in the stack.</w:t>
+            </w:r>
+          </w:p>
+          <w:p>
+            <w:pPr>
+              <w:shd w:val="clear" w:color="auto" w:fill="FFFFFF"/>
+              <w:rPr>
+                <w:rFonts w:ascii="Arial" w:eastAsia="Times New Roman" w:hAnsi="Arial" w:cs="Arial"/>
+                <w:color w:val="3A3A3A"/>
+                <w:sz w:val="23"/>
+                <w:szCs w:val="23"/>
+              </w:rPr>
+            </w:pPr>
+            <w:r>
+              <w:rPr>
+                <w:rFonts w:ascii="Arial" w:eastAsia="Times New Roman" w:hAnsi="Arial" w:cs="Arial"/>
+                <w:noProof/>
+                <w:color w:val="ED0000"/>
+                <w:sz w:val="23"/>
+                <w:szCs w:val="23"/>
+                <w:bdr w:val="none" w:sz="0" w:space="0" w:color="auto" w:frame="1"/>
+              </w:rPr>
+              <w:drawing>
+                <wp:inline distT="0" distB="0" distL="0" distR="0" wp14:anchorId="2A1EB51B" wp14:editId="42FDB46F">
+                  <wp:extent cx="1000125" cy="838200"/>
+                  <wp:effectExtent l="0" t="0" r="9525" b="0"/>
+                  <wp:docPr id="1" name="Picture 1" descr="Stack1">
+                    <a:hlinkClick xmlns:a="http://schemas.openxmlformats.org/drawingml/2006/main" r:id="rId13"/>
+                  </wp:docPr>
+                  <wp:cNvGraphicFramePr>
+                    <a:graphicFrameLocks xmlns:a="http://schemas.openxmlformats.org/drawingml/2006/main" noChangeAspect="1"/>
+                  </wp:cNvGraphicFramePr>
+                  <a:graphic xmlns:a="http://schemas.openxmlformats.org/drawingml/2006/main">
+                    <a:graphicData uri="http://schemas.openxmlformats.org/drawingml/2006/picture">
+                      <pic:pic xmlns:pic="http://schemas.openxmlformats.org/drawingml/2006/picture">
+                        <pic:nvPicPr>
+                          <pic:cNvPr id="0" name="Picture 4" descr="Stack1">
+                            <a:hlinkClick r:id="rId13"/>
+                          </pic:cNvPr>
+                          <pic:cNvPicPr>
+                            <a:picLocks noChangeAspect="1" noChangeArrowheads="1"/>
+                          </pic:cNvPicPr>
+                        </pic:nvPicPr>
+                        <pic:blipFill>
+                          <a:blip r:embed="rId14">
+                            <a:extLst>
+                              <a:ext uri="{28A0092B-C50C-407E-A947-70E740481C1C}">
+                                <a14:useLocalDpi xmlns:a14="http://schemas.microsoft.com/office/drawing/2010/main" val="0"/>
+                              </a:ext>
+                            </a:extLst>
+                          </a:blip>
+                          <a:srcRect/>
+                          <a:stretch>
+                            <a:fillRect/>
+                          </a:stretch>
+                        </pic:blipFill>
+                        <pic:spPr bwMode="auto">
+                          <a:xfrm>
+                            <a:off x="0" y="0"/>
+                            <a:ext cx="1000125" cy="838200"/>
+                          </a:xfrm>
+                          <a:prstGeom prst="rect">
+                            <a:avLst/>
+                          </a:prstGeom>
+                          <a:noFill/>
+                          <a:ln>
+                            <a:noFill/>
+                          </a:ln>
+                        </pic:spPr>
+                      </pic:pic>
+                    </a:graphicData>
+                  </a:graphic>
+                </wp:inline>
+              </w:drawing>
+            </w:r>
+          </w:p>
+          <w:p>
+            <w:pPr>
+              <w:shd w:val="clear" w:color="auto" w:fill="FFFFFF"/>
+              <w:rPr>
+                <w:rFonts w:ascii="Arial" w:eastAsia="Times New Roman" w:hAnsi="Arial" w:cs="Arial"/>
+                <w:color w:val="3A3A3A"/>
+                <w:sz w:val="23"/>
+                <w:szCs w:val="23"/>
+              </w:rPr>
+            </w:pPr>
+            <w:r>
+              <w:rPr>
+                <w:rFonts w:ascii="Arial" w:eastAsia="Times New Roman" w:hAnsi="Arial" w:cs="Arial"/>
+                <w:b/>
+                <w:bCs/>
+                <w:color w:val="3A3A3A"/>
+                <w:sz w:val="23"/>
+                <w:szCs w:val="23"/>
+                <w:bdr w:val="none" w:sz="0" w:space="0" w:color="auto" w:frame="1"/>
+              </w:rPr>
+              <w:t>String Builder:</w:t>
+            </w:r>
+          </w:p>
+          <w:p>
+            <w:pPr>
+              <w:shd w:val="clear" w:color="auto" w:fill="FFFFFF"/>
+              <w:spacing w:after="336"/>
+              <w:rPr>
+                <w:rFonts w:ascii="Arial" w:eastAsia="Times New Roman" w:hAnsi="Arial" w:cs="Arial"/>
+                <w:color w:val="3A3A3A"/>
+                <w:sz w:val="23"/>
+                <w:szCs w:val="23"/>
+              </w:rPr>
+            </w:pPr>
+            <w:r>
+              <w:rPr>
+                <w:rFonts w:ascii="Arial" w:eastAsia="Times New Roman" w:hAnsi="Arial" w:cs="Arial"/>
+                <w:color w:val="3A3A3A"/>
+                <w:sz w:val="23"/>
+                <w:szCs w:val="23"/>
+              </w:rPr>
+              <w:t>This is the same as String Buffer except for the String Builder which is not threaded safely that is not synchronized. So obviously the performance is fast.</w:t>
+            </w:r>
+          </w:p>
           <w:p>
             <w:pPr>
               <w:rPr>
@@ -729,12 +3783,775 @@
                 <w:szCs w:val="24"/>
               </w:rPr>
             </w:pPr>
+            <w:r>
+              <w:rPr>
+                <w:szCs w:val="24"/>
+              </w:rPr>
+              <w:lastRenderedPageBreak/>
+              <w:t xml:space="preserve">Explain </w:t>
+            </w:r>
+            <w:proofErr w:type="spellStart"/>
+            <w:r>
+              <w:rPr>
+                <w:szCs w:val="24"/>
+              </w:rPr>
+              <w:t>Publlic</w:t>
+            </w:r>
+            <w:proofErr w:type="spellEnd"/>
+            <w:r>
+              <w:rPr>
+                <w:szCs w:val="24"/>
+              </w:rPr>
+              <w:t xml:space="preserve"> and Private access </w:t>
+            </w:r>
+            <w:proofErr w:type="spellStart"/>
+            <w:r>
+              <w:rPr>
+                <w:szCs w:val="24"/>
+              </w:rPr>
+              <w:t>specifires</w:t>
+            </w:r>
+            <w:proofErr w:type="spellEnd"/>
+            <w:r>
+              <w:rPr>
+                <w:szCs w:val="24"/>
+              </w:rPr>
+              <w:t xml:space="preserve"> </w:t>
+            </w:r>
           </w:p>
         </w:tc>
         <w:tc>
           <w:tcPr>
             <w:tcW w:w="4675" w:type="dxa"/>
           </w:tcPr>
+          <w:p>
+            <w:pPr>
+              <w:pStyle w:val="NormalWeb"/>
+              <w:shd w:val="clear" w:color="auto" w:fill="FFFFFF"/>
+              <w:spacing w:before="0" w:beforeAutospacing="0" w:after="0" w:afterAutospacing="0"/>
+              <w:rPr>
+                <w:rFonts w:ascii="Arial" w:hAnsi="Arial" w:cs="Arial"/>
+                <w:color w:val="3A3A3A"/>
+                <w:sz w:val="23"/>
+                <w:szCs w:val="23"/>
+              </w:rPr>
+            </w:pPr>
+            <w:r>
+              <w:rPr>
+                <w:rStyle w:val="Strong"/>
+                <w:rFonts w:ascii="Arial" w:hAnsi="Arial" w:cs="Arial"/>
+                <w:color w:val="3A3A3A"/>
+                <w:sz w:val="23"/>
+                <w:szCs w:val="23"/>
+                <w:bdr w:val="none" w:sz="0" w:space="0" w:color="auto" w:frame="1"/>
+              </w:rPr>
+              <w:t>Answer:</w:t>
+            </w:r>
+            <w:r>
+              <w:rPr>
+                <w:rFonts w:ascii="Arial" w:hAnsi="Arial" w:cs="Arial"/>
+                <w:color w:val="3A3A3A"/>
+                <w:sz w:val="23"/>
+                <w:szCs w:val="23"/>
+              </w:rPr>
+              <w:t> Methods and instance variables are known as members.</w:t>
+            </w:r>
+          </w:p>
+          <w:p>
+            <w:pPr>
+              <w:pStyle w:val="NormalWeb"/>
+              <w:shd w:val="clear" w:color="auto" w:fill="FFFFFF"/>
+              <w:spacing w:before="0" w:beforeAutospacing="0" w:after="0" w:afterAutospacing="0"/>
+              <w:rPr>
+                <w:rFonts w:ascii="Arial" w:hAnsi="Arial" w:cs="Arial"/>
+                <w:color w:val="3A3A3A"/>
+                <w:sz w:val="23"/>
+                <w:szCs w:val="23"/>
+              </w:rPr>
+            </w:pPr>
+            <w:r>
+              <w:rPr>
+                <w:rStyle w:val="Strong"/>
+                <w:rFonts w:ascii="Arial" w:hAnsi="Arial" w:cs="Arial"/>
+                <w:color w:val="3A3A3A"/>
+                <w:sz w:val="23"/>
+                <w:szCs w:val="23"/>
+                <w:bdr w:val="none" w:sz="0" w:space="0" w:color="auto" w:frame="1"/>
+              </w:rPr>
+              <w:t>Public:</w:t>
+            </w:r>
+          </w:p>
+          <w:p>
+            <w:pPr>
+              <w:pStyle w:val="NormalWeb"/>
+              <w:shd w:val="clear" w:color="auto" w:fill="FFFFFF"/>
+              <w:spacing w:before="0" w:beforeAutospacing="0" w:after="336" w:afterAutospacing="0"/>
+              <w:rPr>
+                <w:rFonts w:ascii="Arial" w:hAnsi="Arial" w:cs="Arial"/>
+                <w:color w:val="3A3A3A"/>
+                <w:sz w:val="23"/>
+                <w:szCs w:val="23"/>
+              </w:rPr>
+            </w:pPr>
+            <w:r>
+              <w:rPr>
+                <w:rFonts w:ascii="Arial" w:hAnsi="Arial" w:cs="Arial"/>
+                <w:color w:val="3A3A3A"/>
+                <w:sz w:val="23"/>
+                <w:szCs w:val="23"/>
+              </w:rPr>
+              <w:t>Public members are visible in the same package as well as the outside package that is for other packages.</w:t>
+            </w:r>
+          </w:p>
+          <w:p>
+            <w:pPr>
+              <w:pStyle w:val="NormalWeb"/>
+              <w:shd w:val="clear" w:color="auto" w:fill="FFFFFF"/>
+              <w:spacing w:before="0" w:beforeAutospacing="0" w:after="0" w:afterAutospacing="0"/>
+              <w:rPr>
+                <w:rFonts w:ascii="Arial" w:hAnsi="Arial" w:cs="Arial"/>
+                <w:color w:val="3A3A3A"/>
+                <w:sz w:val="23"/>
+                <w:szCs w:val="23"/>
+              </w:rPr>
+            </w:pPr>
+            <w:r>
+              <w:rPr>
+                <w:rFonts w:ascii="Arial" w:hAnsi="Arial" w:cs="Arial"/>
+                <w:noProof/>
+                <w:color w:val="ED0000"/>
+                <w:sz w:val="23"/>
+                <w:szCs w:val="23"/>
+                <w:bdr w:val="none" w:sz="0" w:space="0" w:color="auto" w:frame="1"/>
+              </w:rPr>
+              <w:drawing>
+                <wp:inline distT="0" distB="0" distL="0" distR="0" wp14:anchorId="3BE6ECE6" wp14:editId="18956FC5">
+                  <wp:extent cx="5229225" cy="1609725"/>
+                  <wp:effectExtent l="0" t="0" r="9525" b="9525"/>
+                  <wp:docPr id="8" name="Picture 8" descr="Public">
+                    <a:hlinkClick xmlns:a="http://schemas.openxmlformats.org/drawingml/2006/main" r:id="rId15"/>
+                  </wp:docPr>
+                  <wp:cNvGraphicFramePr>
+                    <a:graphicFrameLocks xmlns:a="http://schemas.openxmlformats.org/drawingml/2006/main" noChangeAspect="1"/>
+                  </wp:cNvGraphicFramePr>
+                  <a:graphic xmlns:a="http://schemas.openxmlformats.org/drawingml/2006/main">
+                    <a:graphicData uri="http://schemas.openxmlformats.org/drawingml/2006/picture">
+                      <pic:pic xmlns:pic="http://schemas.openxmlformats.org/drawingml/2006/picture">
+                        <pic:nvPicPr>
+                          <pic:cNvPr id="0" name="Picture 9" descr="Public">
+                            <a:hlinkClick r:id="rId15"/>
+                          </pic:cNvPr>
+                          <pic:cNvPicPr>
+                            <a:picLocks noChangeAspect="1" noChangeArrowheads="1"/>
+                          </pic:cNvPicPr>
+                        </pic:nvPicPr>
+                        <pic:blipFill>
+                          <a:blip r:embed="rId16">
+                            <a:extLst>
+                              <a:ext uri="{28A0092B-C50C-407E-A947-70E740481C1C}">
+                                <a14:useLocalDpi xmlns:a14="http://schemas.microsoft.com/office/drawing/2010/main" val="0"/>
+                              </a:ext>
+                            </a:extLst>
+                          </a:blip>
+                          <a:srcRect/>
+                          <a:stretch>
+                            <a:fillRect/>
+                          </a:stretch>
+                        </pic:blipFill>
+                        <pic:spPr bwMode="auto">
+                          <a:xfrm>
+                            <a:off x="0" y="0"/>
+                            <a:ext cx="5229225" cy="1609725"/>
+                          </a:xfrm>
+                          <a:prstGeom prst="rect">
+                            <a:avLst/>
+                          </a:prstGeom>
+                          <a:noFill/>
+                          <a:ln>
+                            <a:noFill/>
+                          </a:ln>
+                        </pic:spPr>
+                      </pic:pic>
+                    </a:graphicData>
+                  </a:graphic>
+                </wp:inline>
+              </w:drawing>
+            </w:r>
+          </w:p>
+          <w:p>
+            <w:pPr>
+              <w:pStyle w:val="NormalWeb"/>
+              <w:shd w:val="clear" w:color="auto" w:fill="FFFFFF"/>
+              <w:spacing w:before="0" w:beforeAutospacing="0" w:after="336" w:afterAutospacing="0"/>
+              <w:rPr>
+                <w:rFonts w:ascii="Arial" w:hAnsi="Arial" w:cs="Arial"/>
+                <w:color w:val="3A3A3A"/>
+                <w:sz w:val="23"/>
+                <w:szCs w:val="23"/>
+              </w:rPr>
+            </w:pPr>
+            <w:r>
+              <w:rPr>
+                <w:rFonts w:ascii="Arial" w:hAnsi="Arial" w:cs="Arial"/>
+                <w:color w:val="3A3A3A"/>
+                <w:sz w:val="23"/>
+                <w:szCs w:val="23"/>
+              </w:rPr>
+              <w:t>Public members of Class A are visible to Class B (same package) as well as Class C (different packages).</w:t>
+            </w:r>
+          </w:p>
+          <w:p>
+            <w:pPr>
+              <w:pStyle w:val="NormalWeb"/>
+              <w:shd w:val="clear" w:color="auto" w:fill="FFFFFF"/>
+              <w:spacing w:before="0" w:beforeAutospacing="0" w:after="0" w:afterAutospacing="0"/>
+              <w:rPr>
+                <w:rFonts w:ascii="Arial" w:hAnsi="Arial" w:cs="Arial"/>
+                <w:color w:val="3A3A3A"/>
+                <w:sz w:val="23"/>
+                <w:szCs w:val="23"/>
+              </w:rPr>
+            </w:pPr>
+            <w:r>
+              <w:rPr>
+                <w:rStyle w:val="Strong"/>
+                <w:rFonts w:ascii="Arial" w:hAnsi="Arial" w:cs="Arial"/>
+                <w:color w:val="3A3A3A"/>
+                <w:sz w:val="23"/>
+                <w:szCs w:val="23"/>
+                <w:bdr w:val="none" w:sz="0" w:space="0" w:color="auto" w:frame="1"/>
+              </w:rPr>
+              <w:t>Private:</w:t>
+            </w:r>
+          </w:p>
+          <w:p>
+            <w:pPr>
+              <w:pStyle w:val="NormalWeb"/>
+              <w:shd w:val="clear" w:color="auto" w:fill="FFFFFF"/>
+              <w:spacing w:before="0" w:beforeAutospacing="0" w:after="336" w:afterAutospacing="0"/>
+              <w:rPr>
+                <w:rFonts w:ascii="Arial" w:hAnsi="Arial" w:cs="Arial"/>
+                <w:color w:val="3A3A3A"/>
+                <w:sz w:val="23"/>
+                <w:szCs w:val="23"/>
+              </w:rPr>
+            </w:pPr>
+            <w:r>
+              <w:rPr>
+                <w:rFonts w:ascii="Arial" w:hAnsi="Arial" w:cs="Arial"/>
+                <w:color w:val="3A3A3A"/>
+                <w:sz w:val="23"/>
+                <w:szCs w:val="23"/>
+              </w:rPr>
+              <w:t>Private members are visible in the same class only and not for the other classes in the same package as well as classes in the outside packages.</w:t>
+            </w:r>
+          </w:p>
+          <w:p>
+            <w:pPr>
+              <w:pStyle w:val="NormalWeb"/>
+              <w:shd w:val="clear" w:color="auto" w:fill="FFFFFF"/>
+              <w:spacing w:before="0" w:beforeAutospacing="0" w:after="0" w:afterAutospacing="0"/>
+              <w:rPr>
+                <w:rFonts w:ascii="Arial" w:hAnsi="Arial" w:cs="Arial"/>
+                <w:color w:val="3A3A3A"/>
+                <w:sz w:val="23"/>
+                <w:szCs w:val="23"/>
+              </w:rPr>
+            </w:pPr>
+            <w:r>
+              <w:rPr>
+                <w:rFonts w:ascii="Arial" w:hAnsi="Arial" w:cs="Arial"/>
+                <w:noProof/>
+                <w:color w:val="ED0000"/>
+                <w:sz w:val="23"/>
+                <w:szCs w:val="23"/>
+                <w:bdr w:val="none" w:sz="0" w:space="0" w:color="auto" w:frame="1"/>
+              </w:rPr>
+              <w:lastRenderedPageBreak/>
+              <w:drawing>
+                <wp:inline distT="0" distB="0" distL="0" distR="0" wp14:anchorId="251B09B9" wp14:editId="501E4216">
+                  <wp:extent cx="5638800" cy="1838325"/>
+                  <wp:effectExtent l="0" t="0" r="0" b="9525"/>
+                  <wp:docPr id="7" name="Picture 7" descr="Private">
+                    <a:hlinkClick xmlns:a="http://schemas.openxmlformats.org/drawingml/2006/main" r:id="rId17"/>
+                  </wp:docPr>
+                  <wp:cNvGraphicFramePr>
+                    <a:graphicFrameLocks xmlns:a="http://schemas.openxmlformats.org/drawingml/2006/main" noChangeAspect="1"/>
+                  </wp:cNvGraphicFramePr>
+                  <a:graphic xmlns:a="http://schemas.openxmlformats.org/drawingml/2006/main">
+                    <a:graphicData uri="http://schemas.openxmlformats.org/drawingml/2006/picture">
+                      <pic:pic xmlns:pic="http://schemas.openxmlformats.org/drawingml/2006/picture">
+                        <pic:nvPicPr>
+                          <pic:cNvPr id="0" name="Picture 10" descr="Private">
+                            <a:hlinkClick r:id="rId17"/>
+                          </pic:cNvPr>
+                          <pic:cNvPicPr>
+                            <a:picLocks noChangeAspect="1" noChangeArrowheads="1"/>
+                          </pic:cNvPicPr>
+                        </pic:nvPicPr>
+                        <pic:blipFill>
+                          <a:blip r:embed="rId18">
+                            <a:extLst>
+                              <a:ext uri="{28A0092B-C50C-407E-A947-70E740481C1C}">
+                                <a14:useLocalDpi xmlns:a14="http://schemas.microsoft.com/office/drawing/2010/main" val="0"/>
+                              </a:ext>
+                            </a:extLst>
+                          </a:blip>
+                          <a:srcRect/>
+                          <a:stretch>
+                            <a:fillRect/>
+                          </a:stretch>
+                        </pic:blipFill>
+                        <pic:spPr bwMode="auto">
+                          <a:xfrm>
+                            <a:off x="0" y="0"/>
+                            <a:ext cx="5638800" cy="1838325"/>
+                          </a:xfrm>
+                          <a:prstGeom prst="rect">
+                            <a:avLst/>
+                          </a:prstGeom>
+                          <a:noFill/>
+                          <a:ln>
+                            <a:noFill/>
+                          </a:ln>
+                        </pic:spPr>
+                      </pic:pic>
+                    </a:graphicData>
+                  </a:graphic>
+                </wp:inline>
+              </w:drawing>
+            </w:r>
+          </w:p>
+          <w:p>
+            <w:pPr>
+              <w:pStyle w:val="NormalWeb"/>
+              <w:shd w:val="clear" w:color="auto" w:fill="FFFFFF"/>
+              <w:spacing w:before="0" w:beforeAutospacing="0" w:after="336" w:afterAutospacing="0"/>
+              <w:rPr>
+                <w:rFonts w:ascii="Arial" w:hAnsi="Arial" w:cs="Arial"/>
+                <w:color w:val="3A3A3A"/>
+                <w:sz w:val="23"/>
+                <w:szCs w:val="23"/>
+              </w:rPr>
+            </w:pPr>
+            <w:r>
+              <w:rPr>
+                <w:rFonts w:ascii="Arial" w:hAnsi="Arial" w:cs="Arial"/>
+                <w:color w:val="3A3A3A"/>
+                <w:sz w:val="23"/>
+                <w:szCs w:val="23"/>
+              </w:rPr>
+              <w:t xml:space="preserve">Private members in class A are visible only in that class. It is invisible for </w:t>
+            </w:r>
+            <w:proofErr w:type="gramStart"/>
+            <w:r>
+              <w:rPr>
+                <w:rFonts w:ascii="Arial" w:hAnsi="Arial" w:cs="Arial"/>
+                <w:color w:val="3A3A3A"/>
+                <w:sz w:val="23"/>
+                <w:szCs w:val="23"/>
+              </w:rPr>
+              <w:t>class  B</w:t>
+            </w:r>
+            <w:proofErr w:type="gramEnd"/>
+            <w:r>
+              <w:rPr>
+                <w:rFonts w:ascii="Arial" w:hAnsi="Arial" w:cs="Arial"/>
+                <w:color w:val="3A3A3A"/>
+                <w:sz w:val="23"/>
+                <w:szCs w:val="23"/>
+              </w:rPr>
+              <w:t xml:space="preserve"> as well as class C.</w:t>
+            </w:r>
+          </w:p>
+          <w:p>
+            <w:pPr>
+              <w:pStyle w:val="NormalWeb"/>
+              <w:shd w:val="clear" w:color="auto" w:fill="FFFFFF"/>
+              <w:spacing w:before="0" w:beforeAutospacing="0" w:after="0" w:afterAutospacing="0"/>
+              <w:rPr>
+                <w:rFonts w:ascii="Arial" w:hAnsi="Arial" w:cs="Arial"/>
+                <w:color w:val="3A3A3A"/>
+                <w:sz w:val="23"/>
+                <w:szCs w:val="23"/>
+              </w:rPr>
+            </w:pPr>
+            <w:r>
+              <w:rPr>
+                <w:rStyle w:val="Strong"/>
+                <w:rFonts w:ascii="Arial" w:hAnsi="Arial" w:cs="Arial"/>
+                <w:color w:val="FF6600"/>
+                <w:sz w:val="23"/>
+                <w:szCs w:val="23"/>
+                <w:bdr w:val="none" w:sz="0" w:space="0" w:color="auto" w:frame="1"/>
+              </w:rPr>
+              <w:t>Q #20) Difference between Default and Protected access specifiers.</w:t>
+            </w:r>
+          </w:p>
+          <w:p>
+            <w:pPr>
+              <w:pStyle w:val="NormalWeb"/>
+              <w:shd w:val="clear" w:color="auto" w:fill="FFFFFF"/>
+              <w:spacing w:before="0" w:beforeAutospacing="0" w:after="0" w:afterAutospacing="0"/>
+              <w:rPr>
+                <w:rFonts w:ascii="Arial" w:hAnsi="Arial" w:cs="Arial"/>
+                <w:color w:val="3A3A3A"/>
+                <w:sz w:val="23"/>
+                <w:szCs w:val="23"/>
+              </w:rPr>
+            </w:pPr>
+            <w:r>
+              <w:rPr>
+                <w:rStyle w:val="Strong"/>
+                <w:rFonts w:ascii="Arial" w:hAnsi="Arial" w:cs="Arial"/>
+                <w:color w:val="3A3A3A"/>
+                <w:sz w:val="23"/>
+                <w:szCs w:val="23"/>
+                <w:bdr w:val="none" w:sz="0" w:space="0" w:color="auto" w:frame="1"/>
+              </w:rPr>
+              <w:t>Answer:</w:t>
+            </w:r>
+          </w:p>
+          <w:p>
+            <w:pPr>
+              <w:pStyle w:val="NormalWeb"/>
+              <w:shd w:val="clear" w:color="auto" w:fill="FFFFFF"/>
+              <w:spacing w:before="0" w:beforeAutospacing="0" w:after="0" w:afterAutospacing="0"/>
+              <w:rPr>
+                <w:rFonts w:ascii="Arial" w:hAnsi="Arial" w:cs="Arial"/>
+                <w:color w:val="3A3A3A"/>
+                <w:sz w:val="23"/>
+                <w:szCs w:val="23"/>
+              </w:rPr>
+            </w:pPr>
+            <w:r>
+              <w:rPr>
+                <w:rStyle w:val="Strong"/>
+                <w:rFonts w:ascii="Arial" w:hAnsi="Arial" w:cs="Arial"/>
+                <w:color w:val="3A3A3A"/>
+                <w:sz w:val="23"/>
+                <w:szCs w:val="23"/>
+                <w:bdr w:val="none" w:sz="0" w:space="0" w:color="auto" w:frame="1"/>
+              </w:rPr>
+              <w:t>Default: </w:t>
+            </w:r>
+            <w:r>
+              <w:rPr>
+                <w:rFonts w:ascii="Arial" w:hAnsi="Arial" w:cs="Arial"/>
+                <w:color w:val="3A3A3A"/>
+                <w:sz w:val="23"/>
+                <w:szCs w:val="23"/>
+              </w:rPr>
+              <w:t>Methods and variables declared in a class without any access specifiers are called default.</w:t>
+            </w:r>
+          </w:p>
+          <w:p>
+            <w:pPr>
+              <w:pStyle w:val="NormalWeb"/>
+              <w:shd w:val="clear" w:color="auto" w:fill="FFFFFF"/>
+              <w:spacing w:before="0" w:beforeAutospacing="0" w:after="0" w:afterAutospacing="0"/>
+              <w:rPr>
+                <w:rFonts w:ascii="Arial" w:hAnsi="Arial" w:cs="Arial"/>
+                <w:color w:val="3A3A3A"/>
+                <w:sz w:val="23"/>
+                <w:szCs w:val="23"/>
+              </w:rPr>
+            </w:pPr>
+            <w:r>
+              <w:rPr>
+                <w:rFonts w:ascii="Arial" w:hAnsi="Arial" w:cs="Arial"/>
+                <w:noProof/>
+                <w:color w:val="ED0000"/>
+                <w:sz w:val="23"/>
+                <w:szCs w:val="23"/>
+                <w:bdr w:val="none" w:sz="0" w:space="0" w:color="auto" w:frame="1"/>
+              </w:rPr>
+              <w:drawing>
+                <wp:inline distT="0" distB="0" distL="0" distR="0" wp14:anchorId="1950D3B4" wp14:editId="2000A678">
+                  <wp:extent cx="5362575" cy="1666875"/>
+                  <wp:effectExtent l="0" t="0" r="9525" b="9525"/>
+                  <wp:docPr id="6" name="Picture 6" descr="Default">
+                    <a:hlinkClick xmlns:a="http://schemas.openxmlformats.org/drawingml/2006/main" r:id="rId19"/>
+                  </wp:docPr>
+                  <wp:cNvGraphicFramePr>
+                    <a:graphicFrameLocks xmlns:a="http://schemas.openxmlformats.org/drawingml/2006/main" noChangeAspect="1"/>
+                  </wp:cNvGraphicFramePr>
+                  <a:graphic xmlns:a="http://schemas.openxmlformats.org/drawingml/2006/main">
+                    <a:graphicData uri="http://schemas.openxmlformats.org/drawingml/2006/picture">
+                      <pic:pic xmlns:pic="http://schemas.openxmlformats.org/drawingml/2006/picture">
+                        <pic:nvPicPr>
+                          <pic:cNvPr id="0" name="Picture 11" descr="Default">
+                            <a:hlinkClick r:id="rId19"/>
+                          </pic:cNvPr>
+                          <pic:cNvPicPr>
+                            <a:picLocks noChangeAspect="1" noChangeArrowheads="1"/>
+                          </pic:cNvPicPr>
+                        </pic:nvPicPr>
+                        <pic:blipFill>
+                          <a:blip r:embed="rId20">
+                            <a:extLst>
+                              <a:ext uri="{28A0092B-C50C-407E-A947-70E740481C1C}">
+                                <a14:useLocalDpi xmlns:a14="http://schemas.microsoft.com/office/drawing/2010/main" val="0"/>
+                              </a:ext>
+                            </a:extLst>
+                          </a:blip>
+                          <a:srcRect/>
+                          <a:stretch>
+                            <a:fillRect/>
+                          </a:stretch>
+                        </pic:blipFill>
+                        <pic:spPr bwMode="auto">
+                          <a:xfrm>
+                            <a:off x="0" y="0"/>
+                            <a:ext cx="5362575" cy="1666875"/>
+                          </a:xfrm>
+                          <a:prstGeom prst="rect">
+                            <a:avLst/>
+                          </a:prstGeom>
+                          <a:noFill/>
+                          <a:ln>
+                            <a:noFill/>
+                          </a:ln>
+                        </pic:spPr>
+                      </pic:pic>
+                    </a:graphicData>
+                  </a:graphic>
+                </wp:inline>
+              </w:drawing>
+            </w:r>
+          </w:p>
+          <w:p>
+            <w:pPr>
+              <w:pStyle w:val="NormalWeb"/>
+              <w:shd w:val="clear" w:color="auto" w:fill="FFFFFF"/>
+              <w:spacing w:before="0" w:beforeAutospacing="0" w:after="336" w:afterAutospacing="0"/>
+              <w:rPr>
+                <w:rFonts w:ascii="Arial" w:hAnsi="Arial" w:cs="Arial"/>
+                <w:color w:val="3A3A3A"/>
+                <w:sz w:val="23"/>
+                <w:szCs w:val="23"/>
+              </w:rPr>
+            </w:pPr>
+            <w:r>
+              <w:rPr>
+                <w:rFonts w:ascii="Arial" w:hAnsi="Arial" w:cs="Arial"/>
+                <w:color w:val="3A3A3A"/>
+                <w:sz w:val="23"/>
+                <w:szCs w:val="23"/>
+              </w:rPr>
+              <w:t>Default members in Class A are visible to the other classes which are inside the package and invisible to the classes which are outside the package.</w:t>
+            </w:r>
+          </w:p>
+          <w:p>
+            <w:pPr>
+              <w:pStyle w:val="NormalWeb"/>
+              <w:shd w:val="clear" w:color="auto" w:fill="FFFFFF"/>
+              <w:spacing w:before="0" w:beforeAutospacing="0" w:after="336" w:afterAutospacing="0"/>
+              <w:rPr>
+                <w:rFonts w:ascii="Arial" w:hAnsi="Arial" w:cs="Arial"/>
+                <w:color w:val="3A3A3A"/>
+                <w:sz w:val="23"/>
+                <w:szCs w:val="23"/>
+              </w:rPr>
+            </w:pPr>
+            <w:proofErr w:type="gramStart"/>
+            <w:r>
+              <w:rPr>
+                <w:rFonts w:ascii="Arial" w:hAnsi="Arial" w:cs="Arial"/>
+                <w:color w:val="3A3A3A"/>
+                <w:sz w:val="23"/>
+                <w:szCs w:val="23"/>
+              </w:rPr>
+              <w:t>So</w:t>
+            </w:r>
+            <w:proofErr w:type="gramEnd"/>
+            <w:r>
+              <w:rPr>
+                <w:rFonts w:ascii="Arial" w:hAnsi="Arial" w:cs="Arial"/>
+                <w:color w:val="3A3A3A"/>
+                <w:sz w:val="23"/>
+                <w:szCs w:val="23"/>
+              </w:rPr>
+              <w:t xml:space="preserve"> Class A members are visible to Class B and invisible to Class C.</w:t>
+            </w:r>
+          </w:p>
+          <w:p>
+            <w:pPr>
+              <w:pStyle w:val="NormalWeb"/>
+              <w:shd w:val="clear" w:color="auto" w:fill="FFFFFF"/>
+              <w:spacing w:before="0" w:beforeAutospacing="0" w:after="0" w:afterAutospacing="0"/>
+              <w:rPr>
+                <w:rFonts w:ascii="Arial" w:hAnsi="Arial" w:cs="Arial"/>
+                <w:color w:val="3A3A3A"/>
+                <w:sz w:val="23"/>
+                <w:szCs w:val="23"/>
+              </w:rPr>
+            </w:pPr>
+            <w:r>
+              <w:rPr>
+                <w:rStyle w:val="Strong"/>
+                <w:rFonts w:ascii="Arial" w:hAnsi="Arial" w:cs="Arial"/>
+                <w:color w:val="3A3A3A"/>
+                <w:sz w:val="23"/>
+                <w:szCs w:val="23"/>
+                <w:bdr w:val="none" w:sz="0" w:space="0" w:color="auto" w:frame="1"/>
+              </w:rPr>
+              <w:t>Protected:</w:t>
+            </w:r>
+          </w:p>
+          <w:p>
+            <w:pPr>
+              <w:pStyle w:val="NormalWeb"/>
+              <w:shd w:val="clear" w:color="auto" w:fill="FFFFFF"/>
+              <w:spacing w:before="0" w:beforeAutospacing="0" w:after="0" w:afterAutospacing="0"/>
+              <w:rPr>
+                <w:rFonts w:ascii="Arial" w:hAnsi="Arial" w:cs="Arial"/>
+                <w:color w:val="3A3A3A"/>
+                <w:sz w:val="23"/>
+                <w:szCs w:val="23"/>
+              </w:rPr>
+            </w:pPr>
+            <w:r>
+              <w:rPr>
+                <w:rFonts w:ascii="Arial" w:hAnsi="Arial" w:cs="Arial"/>
+                <w:b/>
+                <w:bCs/>
+                <w:noProof/>
+                <w:color w:val="ED0000"/>
+                <w:sz w:val="23"/>
+                <w:szCs w:val="23"/>
+                <w:bdr w:val="none" w:sz="0" w:space="0" w:color="auto" w:frame="1"/>
+              </w:rPr>
+              <w:drawing>
+                <wp:inline distT="0" distB="0" distL="0" distR="0" wp14:anchorId="4CD65D88" wp14:editId="6C0EB5DF">
+                  <wp:extent cx="4695825" cy="1685925"/>
+                  <wp:effectExtent l="0" t="0" r="9525" b="9525"/>
+                  <wp:docPr id="5" name="Picture 5" descr="Protected">
+                    <a:hlinkClick xmlns:a="http://schemas.openxmlformats.org/drawingml/2006/main" r:id="rId21"/>
+                  </wp:docPr>
+                  <wp:cNvGraphicFramePr>
+                    <a:graphicFrameLocks xmlns:a="http://schemas.openxmlformats.org/drawingml/2006/main" noChangeAspect="1"/>
+                  </wp:cNvGraphicFramePr>
+                  <a:graphic xmlns:a="http://schemas.openxmlformats.org/drawingml/2006/main">
+                    <a:graphicData uri="http://schemas.openxmlformats.org/drawingml/2006/picture">
+                      <pic:pic xmlns:pic="http://schemas.openxmlformats.org/drawingml/2006/picture">
+                        <pic:nvPicPr>
+                          <pic:cNvPr id="0" name="Picture 12" descr="Protected">
+                            <a:hlinkClick r:id="rId21"/>
+                          </pic:cNvPr>
+                          <pic:cNvPicPr>
+                            <a:picLocks noChangeAspect="1" noChangeArrowheads="1"/>
+                          </pic:cNvPicPr>
+                        </pic:nvPicPr>
+                        <pic:blipFill>
+                          <a:blip r:embed="rId22">
+                            <a:extLst>
+                              <a:ext uri="{28A0092B-C50C-407E-A947-70E740481C1C}">
+                                <a14:useLocalDpi xmlns:a14="http://schemas.microsoft.com/office/drawing/2010/main" val="0"/>
+                              </a:ext>
+                            </a:extLst>
+                          </a:blip>
+                          <a:srcRect/>
+                          <a:stretch>
+                            <a:fillRect/>
+                          </a:stretch>
+                        </pic:blipFill>
+                        <pic:spPr bwMode="auto">
+                          <a:xfrm>
+                            <a:off x="0" y="0"/>
+                            <a:ext cx="4695825" cy="1685925"/>
+                          </a:xfrm>
+                          <a:prstGeom prst="rect">
+                            <a:avLst/>
+                          </a:prstGeom>
+                          <a:noFill/>
+                          <a:ln>
+                            <a:noFill/>
+                          </a:ln>
+                        </pic:spPr>
+                      </pic:pic>
+                    </a:graphicData>
+                  </a:graphic>
+                </wp:inline>
+              </w:drawing>
+            </w:r>
+            <w:r>
+              <w:rPr>
+                <w:rStyle w:val="Strong"/>
+                <w:rFonts w:ascii="Arial" w:hAnsi="Arial" w:cs="Arial"/>
+                <w:color w:val="3A3A3A"/>
+                <w:sz w:val="23"/>
+                <w:szCs w:val="23"/>
+                <w:bdr w:val="none" w:sz="0" w:space="0" w:color="auto" w:frame="1"/>
+              </w:rPr>
+              <w:t>             .</w:t>
+            </w:r>
+          </w:p>
+          <w:p>
+            <w:pPr>
+              <w:pStyle w:val="NormalWeb"/>
+              <w:shd w:val="clear" w:color="auto" w:fill="FFFFFF"/>
+              <w:spacing w:before="0" w:beforeAutospacing="0" w:after="336" w:afterAutospacing="0"/>
+              <w:rPr>
+                <w:rFonts w:ascii="Arial" w:hAnsi="Arial" w:cs="Arial"/>
+                <w:color w:val="3A3A3A"/>
+                <w:sz w:val="23"/>
+                <w:szCs w:val="23"/>
+              </w:rPr>
+            </w:pPr>
+            <w:r>
+              <w:rPr>
+                <w:rFonts w:ascii="Arial" w:hAnsi="Arial" w:cs="Arial"/>
+                <w:color w:val="3A3A3A"/>
+                <w:sz w:val="23"/>
+                <w:szCs w:val="23"/>
+              </w:rPr>
+              <w:lastRenderedPageBreak/>
+              <w:t>Protected is the same as Default but if a class extends then it is visible even if it is outside the package.</w:t>
+            </w:r>
+          </w:p>
+          <w:p>
+            <w:pPr>
+              <w:pStyle w:val="NormalWeb"/>
+              <w:shd w:val="clear" w:color="auto" w:fill="FFFFFF"/>
+              <w:spacing w:before="0" w:beforeAutospacing="0" w:after="336" w:afterAutospacing="0"/>
+              <w:rPr>
+                <w:rFonts w:ascii="Arial" w:hAnsi="Arial" w:cs="Arial"/>
+                <w:color w:val="3A3A3A"/>
+                <w:sz w:val="23"/>
+                <w:szCs w:val="23"/>
+              </w:rPr>
+            </w:pPr>
+            <w:r>
+              <w:rPr>
+                <w:rFonts w:ascii="Arial" w:hAnsi="Arial" w:cs="Arial"/>
+                <w:color w:val="3A3A3A"/>
+                <w:sz w:val="23"/>
+                <w:szCs w:val="23"/>
+              </w:rPr>
+              <w:t xml:space="preserve">Class A members are visible to Class B because it is inside the package. For Class C it is invisible but if Class C extends Class </w:t>
+            </w:r>
+            <w:proofErr w:type="gramStart"/>
+            <w:r>
+              <w:rPr>
+                <w:rFonts w:ascii="Arial" w:hAnsi="Arial" w:cs="Arial"/>
+                <w:color w:val="3A3A3A"/>
+                <w:sz w:val="23"/>
+                <w:szCs w:val="23"/>
+              </w:rPr>
+              <w:t>A</w:t>
+            </w:r>
+            <w:proofErr w:type="gramEnd"/>
+            <w:r>
+              <w:rPr>
+                <w:rFonts w:ascii="Arial" w:hAnsi="Arial" w:cs="Arial"/>
+                <w:color w:val="3A3A3A"/>
+                <w:sz w:val="23"/>
+                <w:szCs w:val="23"/>
+              </w:rPr>
+              <w:t xml:space="preserve"> then the members are visible to Class C even if it is outside the package.</w:t>
+            </w:r>
+          </w:p>
           <w:p>
             <w:pPr>
               <w:rPr>
@@ -755,12 +4572,576 @@
                 <w:szCs w:val="24"/>
               </w:rPr>
             </w:pPr>
+            <w:r>
+              <w:rPr>
+                <w:szCs w:val="24"/>
+              </w:rPr>
+              <w:lastRenderedPageBreak/>
+              <w:t xml:space="preserve">Difference between HashMap and </w:t>
+            </w:r>
+            <w:proofErr w:type="spellStart"/>
+            <w:r>
+              <w:rPr>
+                <w:szCs w:val="24"/>
+              </w:rPr>
+              <w:t>HashTable</w:t>
+            </w:r>
+            <w:proofErr w:type="spellEnd"/>
           </w:p>
         </w:tc>
         <w:tc>
           <w:tcPr>
             <w:tcW w:w="4675" w:type="dxa"/>
           </w:tcPr>
+          <w:p>
+            <w:pPr>
+              <w:shd w:val="clear" w:color="auto" w:fill="FFFFFF"/>
+              <w:rPr>
+                <w:rFonts w:ascii="Arial" w:eastAsia="Times New Roman" w:hAnsi="Arial" w:cs="Arial"/>
+                <w:color w:val="3A3A3A"/>
+                <w:sz w:val="23"/>
+                <w:szCs w:val="23"/>
+              </w:rPr>
+            </w:pPr>
+            <w:r>
+              <w:rPr>
+                <w:rFonts w:ascii="Arial" w:eastAsia="Times New Roman" w:hAnsi="Arial" w:cs="Arial"/>
+                <w:b/>
+                <w:bCs/>
+                <w:color w:val="3A3A3A"/>
+                <w:sz w:val="23"/>
+                <w:szCs w:val="23"/>
+                <w:bdr w:val="none" w:sz="0" w:space="0" w:color="auto" w:frame="1"/>
+              </w:rPr>
+              <w:t>Answer:</w:t>
+            </w:r>
+            <w:r>
+              <w:rPr>
+                <w:rFonts w:ascii="Arial" w:eastAsia="Times New Roman" w:hAnsi="Arial" w:cs="Arial"/>
+                <w:color w:val="3A3A3A"/>
+                <w:sz w:val="23"/>
+                <w:szCs w:val="23"/>
+              </w:rPr>
+              <w:t> </w:t>
+            </w:r>
+            <w:r>
+              <w:rPr>
+                <w:rFonts w:ascii="Arial" w:eastAsia="Times New Roman" w:hAnsi="Arial" w:cs="Arial"/>
+                <w:b/>
+                <w:bCs/>
+                <w:color w:val="3A3A3A"/>
+                <w:sz w:val="23"/>
+                <w:szCs w:val="23"/>
+                <w:bdr w:val="none" w:sz="0" w:space="0" w:color="auto" w:frame="1"/>
+              </w:rPr>
+              <w:t xml:space="preserve">The difference between HashMap and </w:t>
+            </w:r>
+            <w:proofErr w:type="spellStart"/>
+            <w:r>
+              <w:rPr>
+                <w:rFonts w:ascii="Arial" w:eastAsia="Times New Roman" w:hAnsi="Arial" w:cs="Arial"/>
+                <w:b/>
+                <w:bCs/>
+                <w:color w:val="3A3A3A"/>
+                <w:sz w:val="23"/>
+                <w:szCs w:val="23"/>
+                <w:bdr w:val="none" w:sz="0" w:space="0" w:color="auto" w:frame="1"/>
+              </w:rPr>
+              <w:t>HashTable</w:t>
+            </w:r>
+            <w:proofErr w:type="spellEnd"/>
+            <w:r>
+              <w:rPr>
+                <w:rFonts w:ascii="Arial" w:eastAsia="Times New Roman" w:hAnsi="Arial" w:cs="Arial"/>
+                <w:b/>
+                <w:bCs/>
+                <w:color w:val="3A3A3A"/>
+                <w:sz w:val="23"/>
+                <w:szCs w:val="23"/>
+                <w:bdr w:val="none" w:sz="0" w:space="0" w:color="auto" w:frame="1"/>
+              </w:rPr>
+              <w:t xml:space="preserve"> can be seen below:</w:t>
+            </w:r>
+          </w:p>
+          <w:tbl>
+            <w:tblPr>
+              <w:tblW w:w="9360" w:type="dxa"/>
+              <w:tblCellMar>
+                <w:left w:w="0" w:type="dxa"/>
+                <w:right w:w="0" w:type="dxa"/>
+              </w:tblCellMar>
+              <w:tblLook w:val="04A0" w:firstRow="1" w:lastRow="0" w:firstColumn="1" w:lastColumn="0" w:noHBand="0" w:noVBand="1"/>
+            </w:tblPr>
+            <w:tblGrid>
+              <w:gridCol w:w="4967"/>
+              <w:gridCol w:w="4393"/>
+            </w:tblGrid>
+            <w:tr>
+              <w:trPr>
+                <w:tblHeader/>
+              </w:trPr>
+              <w:tc>
+                <w:tcPr>
+                  <w:tcW w:w="0" w:type="auto"/>
+                  <w:tcBorders>
+                    <w:top w:val="nil"/>
+                    <w:left w:val="nil"/>
+                    <w:bottom w:val="single" w:sz="6" w:space="0" w:color="DDDDDD"/>
+                    <w:right w:val="nil"/>
+                  </w:tcBorders>
+                  <w:shd w:val="clear" w:color="auto" w:fill="D9EDF7"/>
+                  <w:tcMar>
+                    <w:top w:w="120" w:type="dxa"/>
+                    <w:left w:w="120" w:type="dxa"/>
+                    <w:bottom w:w="120" w:type="dxa"/>
+                    <w:right w:w="120" w:type="dxa"/>
+                  </w:tcMar>
+                  <w:vAlign w:val="center"/>
+                  <w:hideMark/>
+                </w:tcPr>
+                <w:p>
+                  <w:pPr>
+                    <w:spacing w:after="0" w:line="240" w:lineRule="auto"/>
+                    <w:rPr>
+                      <w:rFonts w:eastAsia="Times New Roman" w:cs="Times New Roman"/>
+                      <w:b/>
+                      <w:bCs/>
+                      <w:szCs w:val="24"/>
+                    </w:rPr>
+                  </w:pPr>
+                  <w:r>
+                    <w:rPr>
+                      <w:rFonts w:eastAsia="Times New Roman" w:cs="Times New Roman"/>
+                      <w:b/>
+                      <w:bCs/>
+                      <w:szCs w:val="24"/>
+                    </w:rPr>
+                    <w:t>HashMap</w:t>
+                  </w:r>
+                </w:p>
+              </w:tc>
+              <w:tc>
+                <w:tcPr>
+                  <w:tcW w:w="0" w:type="auto"/>
+                  <w:tcBorders>
+                    <w:top w:val="nil"/>
+                    <w:left w:val="nil"/>
+                    <w:bottom w:val="single" w:sz="6" w:space="0" w:color="DDDDDD"/>
+                    <w:right w:val="nil"/>
+                  </w:tcBorders>
+                  <w:shd w:val="clear" w:color="auto" w:fill="D9EDF7"/>
+                  <w:tcMar>
+                    <w:top w:w="120" w:type="dxa"/>
+                    <w:left w:w="120" w:type="dxa"/>
+                    <w:bottom w:w="120" w:type="dxa"/>
+                    <w:right w:w="120" w:type="dxa"/>
+                  </w:tcMar>
+                  <w:vAlign w:val="center"/>
+                  <w:hideMark/>
+                </w:tcPr>
+                <w:p>
+                  <w:pPr>
+                    <w:spacing w:after="0" w:line="240" w:lineRule="auto"/>
+                    <w:rPr>
+                      <w:rFonts w:eastAsia="Times New Roman" w:cs="Times New Roman"/>
+                      <w:b/>
+                      <w:bCs/>
+                      <w:szCs w:val="24"/>
+                    </w:rPr>
+                  </w:pPr>
+                  <w:proofErr w:type="spellStart"/>
+                  <w:r>
+                    <w:rPr>
+                      <w:rFonts w:eastAsia="Times New Roman" w:cs="Times New Roman"/>
+                      <w:b/>
+                      <w:bCs/>
+                      <w:szCs w:val="24"/>
+                    </w:rPr>
+                    <w:t>HashTable</w:t>
+                  </w:r>
+                  <w:proofErr w:type="spellEnd"/>
+                </w:p>
+              </w:tc>
+            </w:tr>
+            <w:tr>
+              <w:tc>
+                <w:tcPr>
+                  <w:tcW w:w="0" w:type="auto"/>
+                  <w:tcBorders>
+                    <w:top w:val="nil"/>
+                    <w:left w:val="nil"/>
+                    <w:bottom w:val="nil"/>
+                    <w:right w:val="nil"/>
+                  </w:tcBorders>
+                  <w:shd w:val="clear" w:color="auto" w:fill="FFFFFF"/>
+                  <w:tcMar>
+                    <w:top w:w="120" w:type="dxa"/>
+                    <w:left w:w="120" w:type="dxa"/>
+                    <w:bottom w:w="120" w:type="dxa"/>
+                    <w:right w:w="120" w:type="dxa"/>
+                  </w:tcMar>
+                  <w:hideMark/>
+                </w:tcPr>
+                <w:p>
+                  <w:pPr>
+                    <w:spacing w:after="0" w:line="240" w:lineRule="auto"/>
+                    <w:rPr>
+                      <w:rFonts w:eastAsia="Times New Roman" w:cs="Times New Roman"/>
+                      <w:szCs w:val="24"/>
+                    </w:rPr>
+                  </w:pPr>
+                  <w:r>
+                    <w:rPr>
+                      <w:rFonts w:eastAsia="Times New Roman" w:cs="Times New Roman"/>
+                      <w:szCs w:val="24"/>
+                    </w:rPr>
+                    <w:t>Methods are not synchronized</w:t>
+                  </w:r>
+                </w:p>
+              </w:tc>
+              <w:tc>
+                <w:tcPr>
+                  <w:tcW w:w="0" w:type="auto"/>
+                  <w:tcBorders>
+                    <w:top w:val="nil"/>
+                    <w:left w:val="nil"/>
+                    <w:bottom w:val="nil"/>
+                    <w:right w:val="nil"/>
+                  </w:tcBorders>
+                  <w:shd w:val="clear" w:color="auto" w:fill="FFFFFF"/>
+                  <w:tcMar>
+                    <w:top w:w="120" w:type="dxa"/>
+                    <w:left w:w="120" w:type="dxa"/>
+                    <w:bottom w:w="120" w:type="dxa"/>
+                    <w:right w:w="120" w:type="dxa"/>
+                  </w:tcMar>
+                  <w:hideMark/>
+                </w:tcPr>
+                <w:p>
+                  <w:pPr>
+                    <w:spacing w:after="0" w:line="240" w:lineRule="auto"/>
+                    <w:rPr>
+                      <w:rFonts w:eastAsia="Times New Roman" w:cs="Times New Roman"/>
+                      <w:szCs w:val="24"/>
+                    </w:rPr>
+                  </w:pPr>
+                  <w:r>
+                    <w:rPr>
+                      <w:rFonts w:eastAsia="Times New Roman" w:cs="Times New Roman"/>
+                      <w:szCs w:val="24"/>
+                    </w:rPr>
+                    <w:t>Key methods are synchronized</w:t>
+                  </w:r>
+                </w:p>
+              </w:tc>
+            </w:tr>
+            <w:tr>
+              <w:tc>
+                <w:tcPr>
+                  <w:tcW w:w="0" w:type="auto"/>
+                  <w:tcBorders>
+                    <w:top w:val="single" w:sz="6" w:space="0" w:color="DDDDDD"/>
+                    <w:left w:val="nil"/>
+                    <w:bottom w:val="nil"/>
+                    <w:right w:val="nil"/>
+                  </w:tcBorders>
+                  <w:shd w:val="clear" w:color="auto" w:fill="F9F9F9"/>
+                  <w:tcMar>
+                    <w:top w:w="120" w:type="dxa"/>
+                    <w:left w:w="120" w:type="dxa"/>
+                    <w:bottom w:w="120" w:type="dxa"/>
+                    <w:right w:w="120" w:type="dxa"/>
+                  </w:tcMar>
+                  <w:hideMark/>
+                </w:tcPr>
+                <w:p>
+                  <w:pPr>
+                    <w:spacing w:after="0" w:line="240" w:lineRule="auto"/>
+                    <w:rPr>
+                      <w:rFonts w:eastAsia="Times New Roman" w:cs="Times New Roman"/>
+                      <w:szCs w:val="24"/>
+                    </w:rPr>
+                  </w:pPr>
+                  <w:r>
+                    <w:rPr>
+                      <w:rFonts w:eastAsia="Times New Roman" w:cs="Times New Roman"/>
+                      <w:szCs w:val="24"/>
+                    </w:rPr>
+                    <w:t>Not thread safety</w:t>
+                  </w:r>
+                </w:p>
+              </w:tc>
+              <w:tc>
+                <w:tcPr>
+                  <w:tcW w:w="0" w:type="auto"/>
+                  <w:tcBorders>
+                    <w:top w:val="single" w:sz="6" w:space="0" w:color="DDDDDD"/>
+                    <w:left w:val="nil"/>
+                    <w:bottom w:val="nil"/>
+                    <w:right w:val="nil"/>
+                  </w:tcBorders>
+                  <w:shd w:val="clear" w:color="auto" w:fill="F9F9F9"/>
+                  <w:tcMar>
+                    <w:top w:w="120" w:type="dxa"/>
+                    <w:left w:w="120" w:type="dxa"/>
+                    <w:bottom w:w="120" w:type="dxa"/>
+                    <w:right w:w="120" w:type="dxa"/>
+                  </w:tcMar>
+                  <w:hideMark/>
+                </w:tcPr>
+                <w:p>
+                  <w:pPr>
+                    <w:spacing w:after="0" w:line="240" w:lineRule="auto"/>
+                    <w:rPr>
+                      <w:rFonts w:eastAsia="Times New Roman" w:cs="Times New Roman"/>
+                      <w:szCs w:val="24"/>
+                    </w:rPr>
+                  </w:pPr>
+                  <w:r>
+                    <w:rPr>
+                      <w:rFonts w:eastAsia="Times New Roman" w:cs="Times New Roman"/>
+                      <w:szCs w:val="24"/>
+                    </w:rPr>
+                    <w:t>Thread safety</w:t>
+                  </w:r>
+                </w:p>
+              </w:tc>
+            </w:tr>
+            <w:tr>
+              <w:tc>
+                <w:tcPr>
+                  <w:tcW w:w="0" w:type="auto"/>
+                  <w:tcBorders>
+                    <w:top w:val="single" w:sz="6" w:space="0" w:color="DDDDDD"/>
+                    <w:left w:val="nil"/>
+                    <w:bottom w:val="nil"/>
+                    <w:right w:val="nil"/>
+                  </w:tcBorders>
+                  <w:shd w:val="clear" w:color="auto" w:fill="FFFFFF"/>
+                  <w:tcMar>
+                    <w:top w:w="120" w:type="dxa"/>
+                    <w:left w:w="120" w:type="dxa"/>
+                    <w:bottom w:w="120" w:type="dxa"/>
+                    <w:right w:w="120" w:type="dxa"/>
+                  </w:tcMar>
+                  <w:hideMark/>
+                </w:tcPr>
+                <w:p>
+                  <w:pPr>
+                    <w:spacing w:after="0" w:line="240" w:lineRule="auto"/>
+                    <w:rPr>
+                      <w:rFonts w:eastAsia="Times New Roman" w:cs="Times New Roman"/>
+                      <w:szCs w:val="24"/>
+                    </w:rPr>
+                  </w:pPr>
+                  <w:r>
+                    <w:rPr>
+                      <w:rFonts w:eastAsia="Times New Roman" w:cs="Times New Roman"/>
+                      <w:szCs w:val="24"/>
+                    </w:rPr>
+                    <w:t>Iterator is used to iterate the values</w:t>
+                  </w:r>
+                </w:p>
+              </w:tc>
+              <w:tc>
+                <w:tcPr>
+                  <w:tcW w:w="0" w:type="auto"/>
+                  <w:tcBorders>
+                    <w:top w:val="single" w:sz="6" w:space="0" w:color="DDDDDD"/>
+                    <w:left w:val="nil"/>
+                    <w:bottom w:val="nil"/>
+                    <w:right w:val="nil"/>
+                  </w:tcBorders>
+                  <w:shd w:val="clear" w:color="auto" w:fill="FFFFFF"/>
+                  <w:tcMar>
+                    <w:top w:w="120" w:type="dxa"/>
+                    <w:left w:w="120" w:type="dxa"/>
+                    <w:bottom w:w="120" w:type="dxa"/>
+                    <w:right w:w="120" w:type="dxa"/>
+                  </w:tcMar>
+                  <w:hideMark/>
+                </w:tcPr>
+                <w:p>
+                  <w:pPr>
+                    <w:spacing w:after="0" w:line="240" w:lineRule="auto"/>
+                    <w:rPr>
+                      <w:rFonts w:eastAsia="Times New Roman" w:cs="Times New Roman"/>
+                      <w:szCs w:val="24"/>
+                    </w:rPr>
+                  </w:pPr>
+                  <w:r>
+                    <w:rPr>
+                      <w:rFonts w:eastAsia="Times New Roman" w:cs="Times New Roman"/>
+                      <w:szCs w:val="24"/>
+                    </w:rPr>
+                    <w:t>Enumerator is used to iterate the values</w:t>
+                  </w:r>
+                </w:p>
+              </w:tc>
+            </w:tr>
+            <w:tr>
+              <w:tc>
+                <w:tcPr>
+                  <w:tcW w:w="0" w:type="auto"/>
+                  <w:tcBorders>
+                    <w:top w:val="single" w:sz="6" w:space="0" w:color="DDDDDD"/>
+                    <w:left w:val="nil"/>
+                    <w:bottom w:val="nil"/>
+                    <w:right w:val="nil"/>
+                  </w:tcBorders>
+                  <w:shd w:val="clear" w:color="auto" w:fill="F9F9F9"/>
+                  <w:tcMar>
+                    <w:top w:w="120" w:type="dxa"/>
+                    <w:left w:w="120" w:type="dxa"/>
+                    <w:bottom w:w="120" w:type="dxa"/>
+                    <w:right w:w="120" w:type="dxa"/>
+                  </w:tcMar>
+                  <w:hideMark/>
+                </w:tcPr>
+                <w:p>
+                  <w:pPr>
+                    <w:spacing w:after="0" w:line="240" w:lineRule="auto"/>
+                    <w:rPr>
+                      <w:rFonts w:eastAsia="Times New Roman" w:cs="Times New Roman"/>
+                      <w:szCs w:val="24"/>
+                    </w:rPr>
+                  </w:pPr>
+                  <w:r>
+                    <w:rPr>
+                      <w:rFonts w:eastAsia="Times New Roman" w:cs="Times New Roman"/>
+                      <w:szCs w:val="24"/>
+                    </w:rPr>
+                    <w:t>Allows one null key and multiple null values</w:t>
+                  </w:r>
+                </w:p>
+              </w:tc>
+              <w:tc>
+                <w:tcPr>
+                  <w:tcW w:w="0" w:type="auto"/>
+                  <w:tcBorders>
+                    <w:top w:val="single" w:sz="6" w:space="0" w:color="DDDDDD"/>
+                    <w:left w:val="nil"/>
+                    <w:bottom w:val="nil"/>
+                    <w:right w:val="nil"/>
+                  </w:tcBorders>
+                  <w:shd w:val="clear" w:color="auto" w:fill="F9F9F9"/>
+                  <w:tcMar>
+                    <w:top w:w="120" w:type="dxa"/>
+                    <w:left w:w="120" w:type="dxa"/>
+                    <w:bottom w:w="120" w:type="dxa"/>
+                    <w:right w:w="120" w:type="dxa"/>
+                  </w:tcMar>
+                  <w:hideMark/>
+                </w:tcPr>
+                <w:p>
+                  <w:pPr>
+                    <w:spacing w:after="0" w:line="240" w:lineRule="auto"/>
+                    <w:rPr>
+                      <w:rFonts w:eastAsia="Times New Roman" w:cs="Times New Roman"/>
+                      <w:szCs w:val="24"/>
+                    </w:rPr>
+                  </w:pPr>
+                  <w:proofErr w:type="gramStart"/>
+                  <w:r>
+                    <w:rPr>
+                      <w:rFonts w:eastAsia="Times New Roman" w:cs="Times New Roman"/>
+                      <w:szCs w:val="24"/>
+                    </w:rPr>
+                    <w:t>Doesn’t</w:t>
+                  </w:r>
+                  <w:proofErr w:type="gramEnd"/>
+                  <w:r>
+                    <w:rPr>
+                      <w:rFonts w:eastAsia="Times New Roman" w:cs="Times New Roman"/>
+                      <w:szCs w:val="24"/>
+                    </w:rPr>
+                    <w:t xml:space="preserve"> allow anything that is null</w:t>
+                  </w:r>
+                </w:p>
+              </w:tc>
+            </w:tr>
+            <w:tr>
+              <w:tc>
+                <w:tcPr>
+                  <w:tcW w:w="0" w:type="auto"/>
+                  <w:tcBorders>
+                    <w:top w:val="single" w:sz="6" w:space="0" w:color="DDDDDD"/>
+                    <w:left w:val="nil"/>
+                    <w:bottom w:val="nil"/>
+                    <w:right w:val="nil"/>
+                  </w:tcBorders>
+                  <w:shd w:val="clear" w:color="auto" w:fill="FFFFFF"/>
+                  <w:tcMar>
+                    <w:top w:w="120" w:type="dxa"/>
+                    <w:left w:w="120" w:type="dxa"/>
+                    <w:bottom w:w="120" w:type="dxa"/>
+                    <w:right w:w="120" w:type="dxa"/>
+                  </w:tcMar>
+                  <w:hideMark/>
+                </w:tcPr>
+                <w:p>
+                  <w:pPr>
+                    <w:spacing w:after="0" w:line="240" w:lineRule="auto"/>
+                    <w:rPr>
+                      <w:rFonts w:eastAsia="Times New Roman" w:cs="Times New Roman"/>
+                      <w:szCs w:val="24"/>
+                    </w:rPr>
+                  </w:pPr>
+                  <w:r>
+                    <w:rPr>
+                      <w:rFonts w:eastAsia="Times New Roman" w:cs="Times New Roman"/>
+                      <w:szCs w:val="24"/>
+                    </w:rPr>
+                    <w:t xml:space="preserve">Performance is high than </w:t>
+                  </w:r>
+                  <w:proofErr w:type="spellStart"/>
+                  <w:r>
+                    <w:rPr>
+                      <w:rFonts w:eastAsia="Times New Roman" w:cs="Times New Roman"/>
+                      <w:szCs w:val="24"/>
+                    </w:rPr>
+                    <w:t>HashTable</w:t>
+                  </w:r>
+                  <w:proofErr w:type="spellEnd"/>
+                </w:p>
+              </w:tc>
+              <w:tc>
+                <w:tcPr>
+                  <w:tcW w:w="0" w:type="auto"/>
+                  <w:tcBorders>
+                    <w:top w:val="single" w:sz="6" w:space="0" w:color="DDDDDD"/>
+                    <w:left w:val="nil"/>
+                    <w:bottom w:val="nil"/>
+                    <w:right w:val="nil"/>
+                  </w:tcBorders>
+                  <w:shd w:val="clear" w:color="auto" w:fill="FFFFFF"/>
+                  <w:tcMar>
+                    <w:top w:w="120" w:type="dxa"/>
+                    <w:left w:w="120" w:type="dxa"/>
+                    <w:bottom w:w="120" w:type="dxa"/>
+                    <w:right w:w="120" w:type="dxa"/>
+                  </w:tcMar>
+                  <w:hideMark/>
+                </w:tcPr>
+                <w:p>
+                  <w:pPr>
+                    <w:spacing w:after="0" w:line="240" w:lineRule="auto"/>
+                    <w:rPr>
+                      <w:rFonts w:eastAsia="Times New Roman" w:cs="Times New Roman"/>
+                      <w:szCs w:val="24"/>
+                    </w:rPr>
+                  </w:pPr>
+                  <w:r>
+                    <w:rPr>
+                      <w:rFonts w:eastAsia="Times New Roman" w:cs="Times New Roman"/>
+                      <w:szCs w:val="24"/>
+                    </w:rPr>
+                    <w:t>Performance is slow</w:t>
+                  </w:r>
+                </w:p>
+              </w:tc>
+            </w:tr>
+          </w:tbl>
           <w:p>
             <w:pPr>
               <w:rPr>
@@ -810,12 +5191,12 @@
       </w:pPr>
     </w:p>
     <w:sectPr>
-      <w:headerReference w:type="even" r:id="rId7"/>
-      <w:headerReference w:type="default" r:id="rId8"/>
-      <w:footerReference w:type="even" r:id="rId9"/>
-      <w:footerReference w:type="default" r:id="rId10"/>
-      <w:headerReference w:type="first" r:id="rId11"/>
-      <w:footerReference w:type="first" r:id="rId12"/>
+      <w:headerReference w:type="even" r:id="rId23"/>
+      <w:headerReference w:type="default" r:id="rId24"/>
+      <w:footerReference w:type="even" r:id="rId25"/>
+      <w:footerReference w:type="default" r:id="rId26"/>
+      <w:headerReference w:type="first" r:id="rId27"/>
+      <w:footerReference w:type="first" r:id="rId28"/>
       <w:pgSz w:w="12240" w:h="15840"/>
       <w:pgMar w:top="1440" w:right="1440" w:bottom="1440" w:left="1440" w:header="720" w:footer="720" w:gutter="0"/>
       <w:cols w:space="720"/>
@@ -1116,6 +5497,155 @@
     </w:lvl>
   </w:abstractNum>
   <w:abstractNum w:abstractNumId="2" w15:restartNumberingAfterBreak="0">
+    <w:nsid w:val="163A7661"/>
+    <w:multiLevelType w:val="multilevel"/>
+    <w:tmpl w:val="9508CA2A"/>
+    <w:lvl w:ilvl="0">
+      <w:start w:val="1"/>
+      <w:numFmt w:val="bullet"/>
+      <w:lvlText w:val=""/>
+      <w:lvlJc w:val="left"/>
+      <w:pPr>
+        <w:tabs>
+          <w:tab w:val="num" w:pos="720"/>
+        </w:tabs>
+        <w:ind w:left="720" w:hanging="360"/>
+      </w:pPr>
+      <w:rPr>
+        <w:rFonts w:ascii="Symbol" w:hAnsi="Symbol" w:hint="default"/>
+        <w:sz w:val="20"/>
+      </w:rPr>
+    </w:lvl>
+    <w:lvl w:ilvl="1" w:tentative="1">
+      <w:start w:val="1"/>
+      <w:numFmt w:val="bullet"/>
+      <w:lvlText w:val=""/>
+      <w:lvlJc w:val="left"/>
+      <w:pPr>
+        <w:tabs>
+          <w:tab w:val="num" w:pos="1440"/>
+        </w:tabs>
+        <w:ind w:left="1440" w:hanging="360"/>
+      </w:pPr>
+      <w:rPr>
+        <w:rFonts w:ascii="Symbol" w:hAnsi="Symbol" w:hint="default"/>
+        <w:sz w:val="20"/>
+      </w:rPr>
+    </w:lvl>
+    <w:lvl w:ilvl="2" w:tentative="1">
+      <w:start w:val="1"/>
+      <w:numFmt w:val="bullet"/>
+      <w:lvlText w:val=""/>
+      <w:lvlJc w:val="left"/>
+      <w:pPr>
+        <w:tabs>
+          <w:tab w:val="num" w:pos="2160"/>
+        </w:tabs>
+        <w:ind w:left="2160" w:hanging="360"/>
+      </w:pPr>
+      <w:rPr>
+        <w:rFonts w:ascii="Symbol" w:hAnsi="Symbol" w:hint="default"/>
+        <w:sz w:val="20"/>
+      </w:rPr>
+    </w:lvl>
+    <w:lvl w:ilvl="3" w:tentative="1">
+      <w:start w:val="1"/>
+      <w:numFmt w:val="bullet"/>
+      <w:lvlText w:val=""/>
+      <w:lvlJc w:val="left"/>
+      <w:pPr>
+        <w:tabs>
+          <w:tab w:val="num" w:pos="2880"/>
+        </w:tabs>
+        <w:ind w:left="2880" w:hanging="360"/>
+      </w:pPr>
+      <w:rPr>
+        <w:rFonts w:ascii="Symbol" w:hAnsi="Symbol" w:hint="default"/>
+        <w:sz w:val="20"/>
+      </w:rPr>
+    </w:lvl>
+    <w:lvl w:ilvl="4" w:tentative="1">
+      <w:start w:val="1"/>
+      <w:numFmt w:val="bullet"/>
+      <w:lvlText w:val=""/>
+      <w:lvlJc w:val="left"/>
+      <w:pPr>
+        <w:tabs>
+          <w:tab w:val="num" w:pos="3600"/>
+        </w:tabs>
+        <w:ind w:left="3600" w:hanging="360"/>
+      </w:pPr>
+      <w:rPr>
+        <w:rFonts w:ascii="Symbol" w:hAnsi="Symbol" w:hint="default"/>
+        <w:sz w:val="20"/>
+      </w:rPr>
+    </w:lvl>
+    <w:lvl w:ilvl="5" w:tentative="1">
+      <w:start w:val="1"/>
+      <w:numFmt w:val="bullet"/>
+      <w:lvlText w:val=""/>
+      <w:lvlJc w:val="left"/>
+      <w:pPr>
+        <w:tabs>
+          <w:tab w:val="num" w:pos="4320"/>
+        </w:tabs>
+        <w:ind w:left="4320" w:hanging="360"/>
+      </w:pPr>
+      <w:rPr>
+        <w:rFonts w:ascii="Symbol" w:hAnsi="Symbol" w:hint="default"/>
+        <w:sz w:val="20"/>
+      </w:rPr>
+    </w:lvl>
+    <w:lvl w:ilvl="6" w:tentative="1">
+      <w:start w:val="1"/>
+      <w:numFmt w:val="bullet"/>
+      <w:lvlText w:val=""/>
+      <w:lvlJc w:val="left"/>
+      <w:pPr>
+        <w:tabs>
+          <w:tab w:val="num" w:pos="5040"/>
+        </w:tabs>
+        <w:ind w:left="5040" w:hanging="360"/>
+      </w:pPr>
+      <w:rPr>
+        <w:rFonts w:ascii="Symbol" w:hAnsi="Symbol" w:hint="default"/>
+        <w:sz w:val="20"/>
+      </w:rPr>
+    </w:lvl>
+    <w:lvl w:ilvl="7" w:tentative="1">
+      <w:start w:val="1"/>
+      <w:numFmt w:val="bullet"/>
+      <w:lvlText w:val=""/>
+      <w:lvlJc w:val="left"/>
+      <w:pPr>
+        <w:tabs>
+          <w:tab w:val="num" w:pos="5760"/>
+        </w:tabs>
+        <w:ind w:left="5760" w:hanging="360"/>
+      </w:pPr>
+      <w:rPr>
+        <w:rFonts w:ascii="Symbol" w:hAnsi="Symbol" w:hint="default"/>
+        <w:sz w:val="20"/>
+      </w:rPr>
+    </w:lvl>
+    <w:lvl w:ilvl="8" w:tentative="1">
+      <w:start w:val="1"/>
+      <w:numFmt w:val="bullet"/>
+      <w:lvlText w:val=""/>
+      <w:lvlJc w:val="left"/>
+      <w:pPr>
+        <w:tabs>
+          <w:tab w:val="num" w:pos="6480"/>
+        </w:tabs>
+        <w:ind w:left="6480" w:hanging="360"/>
+      </w:pPr>
+      <w:rPr>
+        <w:rFonts w:ascii="Symbol" w:hAnsi="Symbol" w:hint="default"/>
+        <w:sz w:val="20"/>
+      </w:rPr>
+    </w:lvl>
+  </w:abstractNum>
+  <w:abstractNum w:abstractNumId="3" w15:restartNumberingAfterBreak="0">
     <w:nsid w:val="198406F3"/>
     <w:multiLevelType w:val="hybridMultilevel"/>
     <w:tmpl w:val="233AE1C8"/>
@@ -1204,7 +5734,156 @@
       </w:pPr>
     </w:lvl>
   </w:abstractNum>
-  <w:abstractNum w:abstractNumId="3" w15:restartNumberingAfterBreak="0">
+  <w:abstractNum w:abstractNumId="4" w15:restartNumberingAfterBreak="0">
+    <w:nsid w:val="301F57AD"/>
+    <w:multiLevelType w:val="multilevel"/>
+    <w:tmpl w:val="7C72C332"/>
+    <w:lvl w:ilvl="0">
+      <w:start w:val="1"/>
+      <w:numFmt w:val="bullet"/>
+      <w:lvlText w:val=""/>
+      <w:lvlJc w:val="left"/>
+      <w:pPr>
+        <w:tabs>
+          <w:tab w:val="num" w:pos="720"/>
+        </w:tabs>
+        <w:ind w:left="720" w:hanging="360"/>
+      </w:pPr>
+      <w:rPr>
+        <w:rFonts w:ascii="Symbol" w:hAnsi="Symbol" w:hint="default"/>
+        <w:sz w:val="20"/>
+      </w:rPr>
+    </w:lvl>
+    <w:lvl w:ilvl="1" w:tentative="1">
+      <w:start w:val="1"/>
+      <w:numFmt w:val="bullet"/>
+      <w:lvlText w:val=""/>
+      <w:lvlJc w:val="left"/>
+      <w:pPr>
+        <w:tabs>
+          <w:tab w:val="num" w:pos="1440"/>
+        </w:tabs>
+        <w:ind w:left="1440" w:hanging="360"/>
+      </w:pPr>
+      <w:rPr>
+        <w:rFonts w:ascii="Symbol" w:hAnsi="Symbol" w:hint="default"/>
+        <w:sz w:val="20"/>
+      </w:rPr>
+    </w:lvl>
+    <w:lvl w:ilvl="2" w:tentative="1">
+      <w:start w:val="1"/>
+      <w:numFmt w:val="bullet"/>
+      <w:lvlText w:val=""/>
+      <w:lvlJc w:val="left"/>
+      <w:pPr>
+        <w:tabs>
+          <w:tab w:val="num" w:pos="2160"/>
+        </w:tabs>
+        <w:ind w:left="2160" w:hanging="360"/>
+      </w:pPr>
+      <w:rPr>
+        <w:rFonts w:ascii="Symbol" w:hAnsi="Symbol" w:hint="default"/>
+        <w:sz w:val="20"/>
+      </w:rPr>
+    </w:lvl>
+    <w:lvl w:ilvl="3" w:tentative="1">
+      <w:start w:val="1"/>
+      <w:numFmt w:val="bullet"/>
+      <w:lvlText w:val=""/>
+      <w:lvlJc w:val="left"/>
+      <w:pPr>
+        <w:tabs>
+          <w:tab w:val="num" w:pos="2880"/>
+        </w:tabs>
+        <w:ind w:left="2880" w:hanging="360"/>
+      </w:pPr>
+      <w:rPr>
+        <w:rFonts w:ascii="Symbol" w:hAnsi="Symbol" w:hint="default"/>
+        <w:sz w:val="20"/>
+      </w:rPr>
+    </w:lvl>
+    <w:lvl w:ilvl="4" w:tentative="1">
+      <w:start w:val="1"/>
+      <w:numFmt w:val="bullet"/>
+      <w:lvlText w:val=""/>
+      <w:lvlJc w:val="left"/>
+      <w:pPr>
+        <w:tabs>
+          <w:tab w:val="num" w:pos="3600"/>
+        </w:tabs>
+        <w:ind w:left="3600" w:hanging="360"/>
+      </w:pPr>
+      <w:rPr>
+        <w:rFonts w:ascii="Symbol" w:hAnsi="Symbol" w:hint="default"/>
+        <w:sz w:val="20"/>
+      </w:rPr>
+    </w:lvl>
+    <w:lvl w:ilvl="5" w:tentative="1">
+      <w:start w:val="1"/>
+      <w:numFmt w:val="bullet"/>
+      <w:lvlText w:val=""/>
+      <w:lvlJc w:val="left"/>
+      <w:pPr>
+        <w:tabs>
+          <w:tab w:val="num" w:pos="4320"/>
+        </w:tabs>
+        <w:ind w:left="4320" w:hanging="360"/>
+      </w:pPr>
+      <w:rPr>
+        <w:rFonts w:ascii="Symbol" w:hAnsi="Symbol" w:hint="default"/>
+        <w:sz w:val="20"/>
+      </w:rPr>
+    </w:lvl>
+    <w:lvl w:ilvl="6" w:tentative="1">
+      <w:start w:val="1"/>
+      <w:numFmt w:val="bullet"/>
+      <w:lvlText w:val=""/>
+      <w:lvlJc w:val="left"/>
+      <w:pPr>
+        <w:tabs>
+          <w:tab w:val="num" w:pos="5040"/>
+        </w:tabs>
+        <w:ind w:left="5040" w:hanging="360"/>
+      </w:pPr>
+      <w:rPr>
+        <w:rFonts w:ascii="Symbol" w:hAnsi="Symbol" w:hint="default"/>
+        <w:sz w:val="20"/>
+      </w:rPr>
+    </w:lvl>
+    <w:lvl w:ilvl="7" w:tentative="1">
+      <w:start w:val="1"/>
+      <w:numFmt w:val="bullet"/>
+      <w:lvlText w:val=""/>
+      <w:lvlJc w:val="left"/>
+      <w:pPr>
+        <w:tabs>
+          <w:tab w:val="num" w:pos="5760"/>
+        </w:tabs>
+        <w:ind w:left="5760" w:hanging="360"/>
+      </w:pPr>
+      <w:rPr>
+        <w:rFonts w:ascii="Symbol" w:hAnsi="Symbol" w:hint="default"/>
+        <w:sz w:val="20"/>
+      </w:rPr>
+    </w:lvl>
+    <w:lvl w:ilvl="8" w:tentative="1">
+      <w:start w:val="1"/>
+      <w:numFmt w:val="bullet"/>
+      <w:lvlText w:val=""/>
+      <w:lvlJc w:val="left"/>
+      <w:pPr>
+        <w:tabs>
+          <w:tab w:val="num" w:pos="6480"/>
+        </w:tabs>
+        <w:ind w:left="6480" w:hanging="360"/>
+      </w:pPr>
+      <w:rPr>
+        <w:rFonts w:ascii="Symbol" w:hAnsi="Symbol" w:hint="default"/>
+        <w:sz w:val="20"/>
+      </w:rPr>
+    </w:lvl>
+  </w:abstractNum>
+  <w:abstractNum w:abstractNumId="5" w15:restartNumberingAfterBreak="0">
     <w:nsid w:val="3E8120EB"/>
     <w:multiLevelType w:val="hybridMultilevel"/>
     <w:tmpl w:val="DED0646C"/>
@@ -1293,7 +5972,305 @@
       </w:pPr>
     </w:lvl>
   </w:abstractNum>
-  <w:abstractNum w:abstractNumId="4" w15:restartNumberingAfterBreak="0">
+  <w:abstractNum w:abstractNumId="6" w15:restartNumberingAfterBreak="0">
+    <w:nsid w:val="3EFB5488"/>
+    <w:multiLevelType w:val="multilevel"/>
+    <w:tmpl w:val="60868932"/>
+    <w:lvl w:ilvl="0">
+      <w:start w:val="1"/>
+      <w:numFmt w:val="bullet"/>
+      <w:lvlText w:val=""/>
+      <w:lvlJc w:val="left"/>
+      <w:pPr>
+        <w:tabs>
+          <w:tab w:val="num" w:pos="720"/>
+        </w:tabs>
+        <w:ind w:left="720" w:hanging="360"/>
+      </w:pPr>
+      <w:rPr>
+        <w:rFonts w:ascii="Symbol" w:hAnsi="Symbol" w:hint="default"/>
+        <w:sz w:val="20"/>
+      </w:rPr>
+    </w:lvl>
+    <w:lvl w:ilvl="1" w:tentative="1">
+      <w:start w:val="1"/>
+      <w:numFmt w:val="bullet"/>
+      <w:lvlText w:val=""/>
+      <w:lvlJc w:val="left"/>
+      <w:pPr>
+        <w:tabs>
+          <w:tab w:val="num" w:pos="1440"/>
+        </w:tabs>
+        <w:ind w:left="1440" w:hanging="360"/>
+      </w:pPr>
+      <w:rPr>
+        <w:rFonts w:ascii="Symbol" w:hAnsi="Symbol" w:hint="default"/>
+        <w:sz w:val="20"/>
+      </w:rPr>
+    </w:lvl>
+    <w:lvl w:ilvl="2" w:tentative="1">
+      <w:start w:val="1"/>
+      <w:numFmt w:val="bullet"/>
+      <w:lvlText w:val=""/>
+      <w:lvlJc w:val="left"/>
+      <w:pPr>
+        <w:tabs>
+          <w:tab w:val="num" w:pos="2160"/>
+        </w:tabs>
+        <w:ind w:left="2160" w:hanging="360"/>
+      </w:pPr>
+      <w:rPr>
+        <w:rFonts w:ascii="Symbol" w:hAnsi="Symbol" w:hint="default"/>
+        <w:sz w:val="20"/>
+      </w:rPr>
+    </w:lvl>
+    <w:lvl w:ilvl="3" w:tentative="1">
+      <w:start w:val="1"/>
+      <w:numFmt w:val="bullet"/>
+      <w:lvlText w:val=""/>
+      <w:lvlJc w:val="left"/>
+      <w:pPr>
+        <w:tabs>
+          <w:tab w:val="num" w:pos="2880"/>
+        </w:tabs>
+        <w:ind w:left="2880" w:hanging="360"/>
+      </w:pPr>
+      <w:rPr>
+        <w:rFonts w:ascii="Symbol" w:hAnsi="Symbol" w:hint="default"/>
+        <w:sz w:val="20"/>
+      </w:rPr>
+    </w:lvl>
+    <w:lvl w:ilvl="4" w:tentative="1">
+      <w:start w:val="1"/>
+      <w:numFmt w:val="bullet"/>
+      <w:lvlText w:val=""/>
+      <w:lvlJc w:val="left"/>
+      <w:pPr>
+        <w:tabs>
+          <w:tab w:val="num" w:pos="3600"/>
+        </w:tabs>
+        <w:ind w:left="3600" w:hanging="360"/>
+      </w:pPr>
+      <w:rPr>
+        <w:rFonts w:ascii="Symbol" w:hAnsi="Symbol" w:hint="default"/>
+        <w:sz w:val="20"/>
+      </w:rPr>
+    </w:lvl>
+    <w:lvl w:ilvl="5" w:tentative="1">
+      <w:start w:val="1"/>
+      <w:numFmt w:val="bullet"/>
+      <w:lvlText w:val=""/>
+      <w:lvlJc w:val="left"/>
+      <w:pPr>
+        <w:tabs>
+          <w:tab w:val="num" w:pos="4320"/>
+        </w:tabs>
+        <w:ind w:left="4320" w:hanging="360"/>
+      </w:pPr>
+      <w:rPr>
+        <w:rFonts w:ascii="Symbol" w:hAnsi="Symbol" w:hint="default"/>
+        <w:sz w:val="20"/>
+      </w:rPr>
+    </w:lvl>
+    <w:lvl w:ilvl="6" w:tentative="1">
+      <w:start w:val="1"/>
+      <w:numFmt w:val="bullet"/>
+      <w:lvlText w:val=""/>
+      <w:lvlJc w:val="left"/>
+      <w:pPr>
+        <w:tabs>
+          <w:tab w:val="num" w:pos="5040"/>
+        </w:tabs>
+        <w:ind w:left="5040" w:hanging="360"/>
+      </w:pPr>
+      <w:rPr>
+        <w:rFonts w:ascii="Symbol" w:hAnsi="Symbol" w:hint="default"/>
+        <w:sz w:val="20"/>
+      </w:rPr>
+    </w:lvl>
+    <w:lvl w:ilvl="7" w:tentative="1">
+      <w:start w:val="1"/>
+      <w:numFmt w:val="bullet"/>
+      <w:lvlText w:val=""/>
+      <w:lvlJc w:val="left"/>
+      <w:pPr>
+        <w:tabs>
+          <w:tab w:val="num" w:pos="5760"/>
+        </w:tabs>
+        <w:ind w:left="5760" w:hanging="360"/>
+      </w:pPr>
+      <w:rPr>
+        <w:rFonts w:ascii="Symbol" w:hAnsi="Symbol" w:hint="default"/>
+        <w:sz w:val="20"/>
+      </w:rPr>
+    </w:lvl>
+    <w:lvl w:ilvl="8" w:tentative="1">
+      <w:start w:val="1"/>
+      <w:numFmt w:val="bullet"/>
+      <w:lvlText w:val=""/>
+      <w:lvlJc w:val="left"/>
+      <w:pPr>
+        <w:tabs>
+          <w:tab w:val="num" w:pos="6480"/>
+        </w:tabs>
+        <w:ind w:left="6480" w:hanging="360"/>
+      </w:pPr>
+      <w:rPr>
+        <w:rFonts w:ascii="Symbol" w:hAnsi="Symbol" w:hint="default"/>
+        <w:sz w:val="20"/>
+      </w:rPr>
+    </w:lvl>
+  </w:abstractNum>
+  <w:abstractNum w:abstractNumId="7" w15:restartNumberingAfterBreak="0">
+    <w:nsid w:val="404138F3"/>
+    <w:multiLevelType w:val="multilevel"/>
+    <w:tmpl w:val="F990C378"/>
+    <w:lvl w:ilvl="0">
+      <w:start w:val="1"/>
+      <w:numFmt w:val="bullet"/>
+      <w:lvlText w:val=""/>
+      <w:lvlJc w:val="left"/>
+      <w:pPr>
+        <w:tabs>
+          <w:tab w:val="num" w:pos="720"/>
+        </w:tabs>
+        <w:ind w:left="720" w:hanging="360"/>
+      </w:pPr>
+      <w:rPr>
+        <w:rFonts w:ascii="Symbol" w:hAnsi="Symbol" w:hint="default"/>
+        <w:sz w:val="20"/>
+      </w:rPr>
+    </w:lvl>
+    <w:lvl w:ilvl="1" w:tentative="1">
+      <w:start w:val="1"/>
+      <w:numFmt w:val="bullet"/>
+      <w:lvlText w:val=""/>
+      <w:lvlJc w:val="left"/>
+      <w:pPr>
+        <w:tabs>
+          <w:tab w:val="num" w:pos="1440"/>
+        </w:tabs>
+        <w:ind w:left="1440" w:hanging="360"/>
+      </w:pPr>
+      <w:rPr>
+        <w:rFonts w:ascii="Symbol" w:hAnsi="Symbol" w:hint="default"/>
+        <w:sz w:val="20"/>
+      </w:rPr>
+    </w:lvl>
+    <w:lvl w:ilvl="2" w:tentative="1">
+      <w:start w:val="1"/>
+      <w:numFmt w:val="bullet"/>
+      <w:lvlText w:val=""/>
+      <w:lvlJc w:val="left"/>
+      <w:pPr>
+        <w:tabs>
+          <w:tab w:val="num" w:pos="2160"/>
+        </w:tabs>
+        <w:ind w:left="2160" w:hanging="360"/>
+      </w:pPr>
+      <w:rPr>
+        <w:rFonts w:ascii="Symbol" w:hAnsi="Symbol" w:hint="default"/>
+        <w:sz w:val="20"/>
+      </w:rPr>
+    </w:lvl>
+    <w:lvl w:ilvl="3" w:tentative="1">
+      <w:start w:val="1"/>
+      <w:numFmt w:val="bullet"/>
+      <w:lvlText w:val=""/>
+      <w:lvlJc w:val="left"/>
+      <w:pPr>
+        <w:tabs>
+          <w:tab w:val="num" w:pos="2880"/>
+        </w:tabs>
+        <w:ind w:left="2880" w:hanging="360"/>
+      </w:pPr>
+      <w:rPr>
+        <w:rFonts w:ascii="Symbol" w:hAnsi="Symbol" w:hint="default"/>
+        <w:sz w:val="20"/>
+      </w:rPr>
+    </w:lvl>
+    <w:lvl w:ilvl="4" w:tentative="1">
+      <w:start w:val="1"/>
+      <w:numFmt w:val="bullet"/>
+      <w:lvlText w:val=""/>
+      <w:lvlJc w:val="left"/>
+      <w:pPr>
+        <w:tabs>
+          <w:tab w:val="num" w:pos="3600"/>
+        </w:tabs>
+        <w:ind w:left="3600" w:hanging="360"/>
+      </w:pPr>
+      <w:rPr>
+        <w:rFonts w:ascii="Symbol" w:hAnsi="Symbol" w:hint="default"/>
+        <w:sz w:val="20"/>
+      </w:rPr>
+    </w:lvl>
+    <w:lvl w:ilvl="5" w:tentative="1">
+      <w:start w:val="1"/>
+      <w:numFmt w:val="bullet"/>
+      <w:lvlText w:val=""/>
+      <w:lvlJc w:val="left"/>
+      <w:pPr>
+        <w:tabs>
+          <w:tab w:val="num" w:pos="4320"/>
+        </w:tabs>
+        <w:ind w:left="4320" w:hanging="360"/>
+      </w:pPr>
+      <w:rPr>
+        <w:rFonts w:ascii="Symbol" w:hAnsi="Symbol" w:hint="default"/>
+        <w:sz w:val="20"/>
+      </w:rPr>
+    </w:lvl>
+    <w:lvl w:ilvl="6" w:tentative="1">
+      <w:start w:val="1"/>
+      <w:numFmt w:val="bullet"/>
+      <w:lvlText w:val=""/>
+      <w:lvlJc w:val="left"/>
+      <w:pPr>
+        <w:tabs>
+          <w:tab w:val="num" w:pos="5040"/>
+        </w:tabs>
+        <w:ind w:left="5040" w:hanging="360"/>
+      </w:pPr>
+      <w:rPr>
+        <w:rFonts w:ascii="Symbol" w:hAnsi="Symbol" w:hint="default"/>
+        <w:sz w:val="20"/>
+      </w:rPr>
+    </w:lvl>
+    <w:lvl w:ilvl="7" w:tentative="1">
+      <w:start w:val="1"/>
+      <w:numFmt w:val="bullet"/>
+      <w:lvlText w:val=""/>
+      <w:lvlJc w:val="left"/>
+      <w:pPr>
+        <w:tabs>
+          <w:tab w:val="num" w:pos="5760"/>
+        </w:tabs>
+        <w:ind w:left="5760" w:hanging="360"/>
+      </w:pPr>
+      <w:rPr>
+        <w:rFonts w:ascii="Symbol" w:hAnsi="Symbol" w:hint="default"/>
+        <w:sz w:val="20"/>
+      </w:rPr>
+    </w:lvl>
+    <w:lvl w:ilvl="8" w:tentative="1">
+      <w:start w:val="1"/>
+      <w:numFmt w:val="bullet"/>
+      <w:lvlText w:val=""/>
+      <w:lvlJc w:val="left"/>
+      <w:pPr>
+        <w:tabs>
+          <w:tab w:val="num" w:pos="6480"/>
+        </w:tabs>
+        <w:ind w:left="6480" w:hanging="360"/>
+      </w:pPr>
+      <w:rPr>
+        <w:rFonts w:ascii="Symbol" w:hAnsi="Symbol" w:hint="default"/>
+        <w:sz w:val="20"/>
+      </w:rPr>
+    </w:lvl>
+  </w:abstractNum>
+  <w:abstractNum w:abstractNumId="8" w15:restartNumberingAfterBreak="0">
     <w:nsid w:val="45965327"/>
     <w:multiLevelType w:val="hybridMultilevel"/>
     <w:tmpl w:val="7A1A932E"/>
@@ -1382,7 +6359,305 @@
       </w:pPr>
     </w:lvl>
   </w:abstractNum>
-  <w:abstractNum w:abstractNumId="5" w15:restartNumberingAfterBreak="0">
+  <w:abstractNum w:abstractNumId="9" w15:restartNumberingAfterBreak="0">
+    <w:nsid w:val="47F673E5"/>
+    <w:multiLevelType w:val="multilevel"/>
+    <w:tmpl w:val="ED4AE0FC"/>
+    <w:lvl w:ilvl="0">
+      <w:start w:val="1"/>
+      <w:numFmt w:val="bullet"/>
+      <w:lvlText w:val=""/>
+      <w:lvlJc w:val="left"/>
+      <w:pPr>
+        <w:tabs>
+          <w:tab w:val="num" w:pos="720"/>
+        </w:tabs>
+        <w:ind w:left="720" w:hanging="360"/>
+      </w:pPr>
+      <w:rPr>
+        <w:rFonts w:ascii="Symbol" w:hAnsi="Symbol" w:hint="default"/>
+        <w:sz w:val="20"/>
+      </w:rPr>
+    </w:lvl>
+    <w:lvl w:ilvl="1" w:tentative="1">
+      <w:start w:val="1"/>
+      <w:numFmt w:val="bullet"/>
+      <w:lvlText w:val=""/>
+      <w:lvlJc w:val="left"/>
+      <w:pPr>
+        <w:tabs>
+          <w:tab w:val="num" w:pos="1440"/>
+        </w:tabs>
+        <w:ind w:left="1440" w:hanging="360"/>
+      </w:pPr>
+      <w:rPr>
+        <w:rFonts w:ascii="Symbol" w:hAnsi="Symbol" w:hint="default"/>
+        <w:sz w:val="20"/>
+      </w:rPr>
+    </w:lvl>
+    <w:lvl w:ilvl="2" w:tentative="1">
+      <w:start w:val="1"/>
+      <w:numFmt w:val="bullet"/>
+      <w:lvlText w:val=""/>
+      <w:lvlJc w:val="left"/>
+      <w:pPr>
+        <w:tabs>
+          <w:tab w:val="num" w:pos="2160"/>
+        </w:tabs>
+        <w:ind w:left="2160" w:hanging="360"/>
+      </w:pPr>
+      <w:rPr>
+        <w:rFonts w:ascii="Symbol" w:hAnsi="Symbol" w:hint="default"/>
+        <w:sz w:val="20"/>
+      </w:rPr>
+    </w:lvl>
+    <w:lvl w:ilvl="3" w:tentative="1">
+      <w:start w:val="1"/>
+      <w:numFmt w:val="bullet"/>
+      <w:lvlText w:val=""/>
+      <w:lvlJc w:val="left"/>
+      <w:pPr>
+        <w:tabs>
+          <w:tab w:val="num" w:pos="2880"/>
+        </w:tabs>
+        <w:ind w:left="2880" w:hanging="360"/>
+      </w:pPr>
+      <w:rPr>
+        <w:rFonts w:ascii="Symbol" w:hAnsi="Symbol" w:hint="default"/>
+        <w:sz w:val="20"/>
+      </w:rPr>
+    </w:lvl>
+    <w:lvl w:ilvl="4" w:tentative="1">
+      <w:start w:val="1"/>
+      <w:numFmt w:val="bullet"/>
+      <w:lvlText w:val=""/>
+      <w:lvlJc w:val="left"/>
+      <w:pPr>
+        <w:tabs>
+          <w:tab w:val="num" w:pos="3600"/>
+        </w:tabs>
+        <w:ind w:left="3600" w:hanging="360"/>
+      </w:pPr>
+      <w:rPr>
+        <w:rFonts w:ascii="Symbol" w:hAnsi="Symbol" w:hint="default"/>
+        <w:sz w:val="20"/>
+      </w:rPr>
+    </w:lvl>
+    <w:lvl w:ilvl="5" w:tentative="1">
+      <w:start w:val="1"/>
+      <w:numFmt w:val="bullet"/>
+      <w:lvlText w:val=""/>
+      <w:lvlJc w:val="left"/>
+      <w:pPr>
+        <w:tabs>
+          <w:tab w:val="num" w:pos="4320"/>
+        </w:tabs>
+        <w:ind w:left="4320" w:hanging="360"/>
+      </w:pPr>
+      <w:rPr>
+        <w:rFonts w:ascii="Symbol" w:hAnsi="Symbol" w:hint="default"/>
+        <w:sz w:val="20"/>
+      </w:rPr>
+    </w:lvl>
+    <w:lvl w:ilvl="6" w:tentative="1">
+      <w:start w:val="1"/>
+      <w:numFmt w:val="bullet"/>
+      <w:lvlText w:val=""/>
+      <w:lvlJc w:val="left"/>
+      <w:pPr>
+        <w:tabs>
+          <w:tab w:val="num" w:pos="5040"/>
+        </w:tabs>
+        <w:ind w:left="5040" w:hanging="360"/>
+      </w:pPr>
+      <w:rPr>
+        <w:rFonts w:ascii="Symbol" w:hAnsi="Symbol" w:hint="default"/>
+        <w:sz w:val="20"/>
+      </w:rPr>
+    </w:lvl>
+    <w:lvl w:ilvl="7" w:tentative="1">
+      <w:start w:val="1"/>
+      <w:numFmt w:val="bullet"/>
+      <w:lvlText w:val=""/>
+      <w:lvlJc w:val="left"/>
+      <w:pPr>
+        <w:tabs>
+          <w:tab w:val="num" w:pos="5760"/>
+        </w:tabs>
+        <w:ind w:left="5760" w:hanging="360"/>
+      </w:pPr>
+      <w:rPr>
+        <w:rFonts w:ascii="Symbol" w:hAnsi="Symbol" w:hint="default"/>
+        <w:sz w:val="20"/>
+      </w:rPr>
+    </w:lvl>
+    <w:lvl w:ilvl="8" w:tentative="1">
+      <w:start w:val="1"/>
+      <w:numFmt w:val="bullet"/>
+      <w:lvlText w:val=""/>
+      <w:lvlJc w:val="left"/>
+      <w:pPr>
+        <w:tabs>
+          <w:tab w:val="num" w:pos="6480"/>
+        </w:tabs>
+        <w:ind w:left="6480" w:hanging="360"/>
+      </w:pPr>
+      <w:rPr>
+        <w:rFonts w:ascii="Symbol" w:hAnsi="Symbol" w:hint="default"/>
+        <w:sz w:val="20"/>
+      </w:rPr>
+    </w:lvl>
+  </w:abstractNum>
+  <w:abstractNum w:abstractNumId="10" w15:restartNumberingAfterBreak="0">
+    <w:nsid w:val="5EBB7B31"/>
+    <w:multiLevelType w:val="multilevel"/>
+    <w:tmpl w:val="C7E6559A"/>
+    <w:lvl w:ilvl="0">
+      <w:start w:val="1"/>
+      <w:numFmt w:val="bullet"/>
+      <w:lvlText w:val=""/>
+      <w:lvlJc w:val="left"/>
+      <w:pPr>
+        <w:tabs>
+          <w:tab w:val="num" w:pos="720"/>
+        </w:tabs>
+        <w:ind w:left="720" w:hanging="360"/>
+      </w:pPr>
+      <w:rPr>
+        <w:rFonts w:ascii="Symbol" w:hAnsi="Symbol" w:hint="default"/>
+        <w:sz w:val="20"/>
+      </w:rPr>
+    </w:lvl>
+    <w:lvl w:ilvl="1">
+      <w:start w:val="1"/>
+      <w:numFmt w:val="bullet"/>
+      <w:lvlText w:val=""/>
+      <w:lvlJc w:val="left"/>
+      <w:pPr>
+        <w:tabs>
+          <w:tab w:val="num" w:pos="1440"/>
+        </w:tabs>
+        <w:ind w:left="1440" w:hanging="360"/>
+      </w:pPr>
+      <w:rPr>
+        <w:rFonts w:ascii="Symbol" w:hAnsi="Symbol" w:hint="default"/>
+        <w:sz w:val="20"/>
+      </w:rPr>
+    </w:lvl>
+    <w:lvl w:ilvl="2" w:tentative="1">
+      <w:start w:val="1"/>
+      <w:numFmt w:val="bullet"/>
+      <w:lvlText w:val=""/>
+      <w:lvlJc w:val="left"/>
+      <w:pPr>
+        <w:tabs>
+          <w:tab w:val="num" w:pos="2160"/>
+        </w:tabs>
+        <w:ind w:left="2160" w:hanging="360"/>
+      </w:pPr>
+      <w:rPr>
+        <w:rFonts w:ascii="Symbol" w:hAnsi="Symbol" w:hint="default"/>
+        <w:sz w:val="20"/>
+      </w:rPr>
+    </w:lvl>
+    <w:lvl w:ilvl="3" w:tentative="1">
+      <w:start w:val="1"/>
+      <w:numFmt w:val="bullet"/>
+      <w:lvlText w:val=""/>
+      <w:lvlJc w:val="left"/>
+      <w:pPr>
+        <w:tabs>
+          <w:tab w:val="num" w:pos="2880"/>
+        </w:tabs>
+        <w:ind w:left="2880" w:hanging="360"/>
+      </w:pPr>
+      <w:rPr>
+        <w:rFonts w:ascii="Symbol" w:hAnsi="Symbol" w:hint="default"/>
+        <w:sz w:val="20"/>
+      </w:rPr>
+    </w:lvl>
+    <w:lvl w:ilvl="4" w:tentative="1">
+      <w:start w:val="1"/>
+      <w:numFmt w:val="bullet"/>
+      <w:lvlText w:val=""/>
+      <w:lvlJc w:val="left"/>
+      <w:pPr>
+        <w:tabs>
+          <w:tab w:val="num" w:pos="3600"/>
+        </w:tabs>
+        <w:ind w:left="3600" w:hanging="360"/>
+      </w:pPr>
+      <w:rPr>
+        <w:rFonts w:ascii="Symbol" w:hAnsi="Symbol" w:hint="default"/>
+        <w:sz w:val="20"/>
+      </w:rPr>
+    </w:lvl>
+    <w:lvl w:ilvl="5" w:tentative="1">
+      <w:start w:val="1"/>
+      <w:numFmt w:val="bullet"/>
+      <w:lvlText w:val=""/>
+      <w:lvlJc w:val="left"/>
+      <w:pPr>
+        <w:tabs>
+          <w:tab w:val="num" w:pos="4320"/>
+        </w:tabs>
+        <w:ind w:left="4320" w:hanging="360"/>
+      </w:pPr>
+      <w:rPr>
+        <w:rFonts w:ascii="Symbol" w:hAnsi="Symbol" w:hint="default"/>
+        <w:sz w:val="20"/>
+      </w:rPr>
+    </w:lvl>
+    <w:lvl w:ilvl="6" w:tentative="1">
+      <w:start w:val="1"/>
+      <w:numFmt w:val="bullet"/>
+      <w:lvlText w:val=""/>
+      <w:lvlJc w:val="left"/>
+      <w:pPr>
+        <w:tabs>
+          <w:tab w:val="num" w:pos="5040"/>
+        </w:tabs>
+        <w:ind w:left="5040" w:hanging="360"/>
+      </w:pPr>
+      <w:rPr>
+        <w:rFonts w:ascii="Symbol" w:hAnsi="Symbol" w:hint="default"/>
+        <w:sz w:val="20"/>
+      </w:rPr>
+    </w:lvl>
+    <w:lvl w:ilvl="7" w:tentative="1">
+      <w:start w:val="1"/>
+      <w:numFmt w:val="bullet"/>
+      <w:lvlText w:val=""/>
+      <w:lvlJc w:val="left"/>
+      <w:pPr>
+        <w:tabs>
+          <w:tab w:val="num" w:pos="5760"/>
+        </w:tabs>
+        <w:ind w:left="5760" w:hanging="360"/>
+      </w:pPr>
+      <w:rPr>
+        <w:rFonts w:ascii="Symbol" w:hAnsi="Symbol" w:hint="default"/>
+        <w:sz w:val="20"/>
+      </w:rPr>
+    </w:lvl>
+    <w:lvl w:ilvl="8" w:tentative="1">
+      <w:start w:val="1"/>
+      <w:numFmt w:val="bullet"/>
+      <w:lvlText w:val=""/>
+      <w:lvlJc w:val="left"/>
+      <w:pPr>
+        <w:tabs>
+          <w:tab w:val="num" w:pos="6480"/>
+        </w:tabs>
+        <w:ind w:left="6480" w:hanging="360"/>
+      </w:pPr>
+      <w:rPr>
+        <w:rFonts w:ascii="Symbol" w:hAnsi="Symbol" w:hint="default"/>
+        <w:sz w:val="20"/>
+      </w:rPr>
+    </w:lvl>
+  </w:abstractNum>
+  <w:abstractNum w:abstractNumId="11" w15:restartNumberingAfterBreak="0">
     <w:nsid w:val="60E91EAC"/>
     <w:multiLevelType w:val="hybridMultilevel"/>
     <w:tmpl w:val="5BBEF532"/>
@@ -1470,6 +6745,304 @@
       <w:pPr>
         <w:ind w:left="6480" w:hanging="180"/>
       </w:pPr>
+    </w:lvl>
+  </w:abstractNum>
+  <w:abstractNum w:abstractNumId="12" w15:restartNumberingAfterBreak="0">
+    <w:nsid w:val="6A1A47D6"/>
+    <w:multiLevelType w:val="multilevel"/>
+    <w:tmpl w:val="671875C6"/>
+    <w:lvl w:ilvl="0">
+      <w:start w:val="1"/>
+      <w:numFmt w:val="bullet"/>
+      <w:lvlText w:val=""/>
+      <w:lvlJc w:val="left"/>
+      <w:pPr>
+        <w:tabs>
+          <w:tab w:val="num" w:pos="720"/>
+        </w:tabs>
+        <w:ind w:left="720" w:hanging="360"/>
+      </w:pPr>
+      <w:rPr>
+        <w:rFonts w:ascii="Symbol" w:hAnsi="Symbol" w:hint="default"/>
+        <w:sz w:val="20"/>
+      </w:rPr>
+    </w:lvl>
+    <w:lvl w:ilvl="1" w:tentative="1">
+      <w:start w:val="1"/>
+      <w:numFmt w:val="bullet"/>
+      <w:lvlText w:val=""/>
+      <w:lvlJc w:val="left"/>
+      <w:pPr>
+        <w:tabs>
+          <w:tab w:val="num" w:pos="1440"/>
+        </w:tabs>
+        <w:ind w:left="1440" w:hanging="360"/>
+      </w:pPr>
+      <w:rPr>
+        <w:rFonts w:ascii="Symbol" w:hAnsi="Symbol" w:hint="default"/>
+        <w:sz w:val="20"/>
+      </w:rPr>
+    </w:lvl>
+    <w:lvl w:ilvl="2" w:tentative="1">
+      <w:start w:val="1"/>
+      <w:numFmt w:val="bullet"/>
+      <w:lvlText w:val=""/>
+      <w:lvlJc w:val="left"/>
+      <w:pPr>
+        <w:tabs>
+          <w:tab w:val="num" w:pos="2160"/>
+        </w:tabs>
+        <w:ind w:left="2160" w:hanging="360"/>
+      </w:pPr>
+      <w:rPr>
+        <w:rFonts w:ascii="Symbol" w:hAnsi="Symbol" w:hint="default"/>
+        <w:sz w:val="20"/>
+      </w:rPr>
+    </w:lvl>
+    <w:lvl w:ilvl="3" w:tentative="1">
+      <w:start w:val="1"/>
+      <w:numFmt w:val="bullet"/>
+      <w:lvlText w:val=""/>
+      <w:lvlJc w:val="left"/>
+      <w:pPr>
+        <w:tabs>
+          <w:tab w:val="num" w:pos="2880"/>
+        </w:tabs>
+        <w:ind w:left="2880" w:hanging="360"/>
+      </w:pPr>
+      <w:rPr>
+        <w:rFonts w:ascii="Symbol" w:hAnsi="Symbol" w:hint="default"/>
+        <w:sz w:val="20"/>
+      </w:rPr>
+    </w:lvl>
+    <w:lvl w:ilvl="4" w:tentative="1">
+      <w:start w:val="1"/>
+      <w:numFmt w:val="bullet"/>
+      <w:lvlText w:val=""/>
+      <w:lvlJc w:val="left"/>
+      <w:pPr>
+        <w:tabs>
+          <w:tab w:val="num" w:pos="3600"/>
+        </w:tabs>
+        <w:ind w:left="3600" w:hanging="360"/>
+      </w:pPr>
+      <w:rPr>
+        <w:rFonts w:ascii="Symbol" w:hAnsi="Symbol" w:hint="default"/>
+        <w:sz w:val="20"/>
+      </w:rPr>
+    </w:lvl>
+    <w:lvl w:ilvl="5" w:tentative="1">
+      <w:start w:val="1"/>
+      <w:numFmt w:val="bullet"/>
+      <w:lvlText w:val=""/>
+      <w:lvlJc w:val="left"/>
+      <w:pPr>
+        <w:tabs>
+          <w:tab w:val="num" w:pos="4320"/>
+        </w:tabs>
+        <w:ind w:left="4320" w:hanging="360"/>
+      </w:pPr>
+      <w:rPr>
+        <w:rFonts w:ascii="Symbol" w:hAnsi="Symbol" w:hint="default"/>
+        <w:sz w:val="20"/>
+      </w:rPr>
+    </w:lvl>
+    <w:lvl w:ilvl="6" w:tentative="1">
+      <w:start w:val="1"/>
+      <w:numFmt w:val="bullet"/>
+      <w:lvlText w:val=""/>
+      <w:lvlJc w:val="left"/>
+      <w:pPr>
+        <w:tabs>
+          <w:tab w:val="num" w:pos="5040"/>
+        </w:tabs>
+        <w:ind w:left="5040" w:hanging="360"/>
+      </w:pPr>
+      <w:rPr>
+        <w:rFonts w:ascii="Symbol" w:hAnsi="Symbol" w:hint="default"/>
+        <w:sz w:val="20"/>
+      </w:rPr>
+    </w:lvl>
+    <w:lvl w:ilvl="7" w:tentative="1">
+      <w:start w:val="1"/>
+      <w:numFmt w:val="bullet"/>
+      <w:lvlText w:val=""/>
+      <w:lvlJc w:val="left"/>
+      <w:pPr>
+        <w:tabs>
+          <w:tab w:val="num" w:pos="5760"/>
+        </w:tabs>
+        <w:ind w:left="5760" w:hanging="360"/>
+      </w:pPr>
+      <w:rPr>
+        <w:rFonts w:ascii="Symbol" w:hAnsi="Symbol" w:hint="default"/>
+        <w:sz w:val="20"/>
+      </w:rPr>
+    </w:lvl>
+    <w:lvl w:ilvl="8" w:tentative="1">
+      <w:start w:val="1"/>
+      <w:numFmt w:val="bullet"/>
+      <w:lvlText w:val=""/>
+      <w:lvlJc w:val="left"/>
+      <w:pPr>
+        <w:tabs>
+          <w:tab w:val="num" w:pos="6480"/>
+        </w:tabs>
+        <w:ind w:left="6480" w:hanging="360"/>
+      </w:pPr>
+      <w:rPr>
+        <w:rFonts w:ascii="Symbol" w:hAnsi="Symbol" w:hint="default"/>
+        <w:sz w:val="20"/>
+      </w:rPr>
+    </w:lvl>
+  </w:abstractNum>
+  <w:abstractNum w:abstractNumId="13" w15:restartNumberingAfterBreak="0">
+    <w:nsid w:val="73501ED8"/>
+    <w:multiLevelType w:val="multilevel"/>
+    <w:tmpl w:val="EF227B06"/>
+    <w:lvl w:ilvl="0">
+      <w:start w:val="1"/>
+      <w:numFmt w:val="bullet"/>
+      <w:lvlText w:val=""/>
+      <w:lvlJc w:val="left"/>
+      <w:pPr>
+        <w:tabs>
+          <w:tab w:val="num" w:pos="720"/>
+        </w:tabs>
+        <w:ind w:left="720" w:hanging="360"/>
+      </w:pPr>
+      <w:rPr>
+        <w:rFonts w:ascii="Symbol" w:hAnsi="Symbol" w:hint="default"/>
+        <w:sz w:val="20"/>
+      </w:rPr>
+    </w:lvl>
+    <w:lvl w:ilvl="1" w:tentative="1">
+      <w:start w:val="1"/>
+      <w:numFmt w:val="bullet"/>
+      <w:lvlText w:val=""/>
+      <w:lvlJc w:val="left"/>
+      <w:pPr>
+        <w:tabs>
+          <w:tab w:val="num" w:pos="1440"/>
+        </w:tabs>
+        <w:ind w:left="1440" w:hanging="360"/>
+      </w:pPr>
+      <w:rPr>
+        <w:rFonts w:ascii="Symbol" w:hAnsi="Symbol" w:hint="default"/>
+        <w:sz w:val="20"/>
+      </w:rPr>
+    </w:lvl>
+    <w:lvl w:ilvl="2" w:tentative="1">
+      <w:start w:val="1"/>
+      <w:numFmt w:val="bullet"/>
+      <w:lvlText w:val=""/>
+      <w:lvlJc w:val="left"/>
+      <w:pPr>
+        <w:tabs>
+          <w:tab w:val="num" w:pos="2160"/>
+        </w:tabs>
+        <w:ind w:left="2160" w:hanging="360"/>
+      </w:pPr>
+      <w:rPr>
+        <w:rFonts w:ascii="Symbol" w:hAnsi="Symbol" w:hint="default"/>
+        <w:sz w:val="20"/>
+      </w:rPr>
+    </w:lvl>
+    <w:lvl w:ilvl="3" w:tentative="1">
+      <w:start w:val="1"/>
+      <w:numFmt w:val="bullet"/>
+      <w:lvlText w:val=""/>
+      <w:lvlJc w:val="left"/>
+      <w:pPr>
+        <w:tabs>
+          <w:tab w:val="num" w:pos="2880"/>
+        </w:tabs>
+        <w:ind w:left="2880" w:hanging="360"/>
+      </w:pPr>
+      <w:rPr>
+        <w:rFonts w:ascii="Symbol" w:hAnsi="Symbol" w:hint="default"/>
+        <w:sz w:val="20"/>
+      </w:rPr>
+    </w:lvl>
+    <w:lvl w:ilvl="4" w:tentative="1">
+      <w:start w:val="1"/>
+      <w:numFmt w:val="bullet"/>
+      <w:lvlText w:val=""/>
+      <w:lvlJc w:val="left"/>
+      <w:pPr>
+        <w:tabs>
+          <w:tab w:val="num" w:pos="3600"/>
+        </w:tabs>
+        <w:ind w:left="3600" w:hanging="360"/>
+      </w:pPr>
+      <w:rPr>
+        <w:rFonts w:ascii="Symbol" w:hAnsi="Symbol" w:hint="default"/>
+        <w:sz w:val="20"/>
+      </w:rPr>
+    </w:lvl>
+    <w:lvl w:ilvl="5" w:tentative="1">
+      <w:start w:val="1"/>
+      <w:numFmt w:val="bullet"/>
+      <w:lvlText w:val=""/>
+      <w:lvlJc w:val="left"/>
+      <w:pPr>
+        <w:tabs>
+          <w:tab w:val="num" w:pos="4320"/>
+        </w:tabs>
+        <w:ind w:left="4320" w:hanging="360"/>
+      </w:pPr>
+      <w:rPr>
+        <w:rFonts w:ascii="Symbol" w:hAnsi="Symbol" w:hint="default"/>
+        <w:sz w:val="20"/>
+      </w:rPr>
+    </w:lvl>
+    <w:lvl w:ilvl="6" w:tentative="1">
+      <w:start w:val="1"/>
+      <w:numFmt w:val="bullet"/>
+      <w:lvlText w:val=""/>
+      <w:lvlJc w:val="left"/>
+      <w:pPr>
+        <w:tabs>
+          <w:tab w:val="num" w:pos="5040"/>
+        </w:tabs>
+        <w:ind w:left="5040" w:hanging="360"/>
+      </w:pPr>
+      <w:rPr>
+        <w:rFonts w:ascii="Symbol" w:hAnsi="Symbol" w:hint="default"/>
+        <w:sz w:val="20"/>
+      </w:rPr>
+    </w:lvl>
+    <w:lvl w:ilvl="7" w:tentative="1">
+      <w:start w:val="1"/>
+      <w:numFmt w:val="bullet"/>
+      <w:lvlText w:val=""/>
+      <w:lvlJc w:val="left"/>
+      <w:pPr>
+        <w:tabs>
+          <w:tab w:val="num" w:pos="5760"/>
+        </w:tabs>
+        <w:ind w:left="5760" w:hanging="360"/>
+      </w:pPr>
+      <w:rPr>
+        <w:rFonts w:ascii="Symbol" w:hAnsi="Symbol" w:hint="default"/>
+        <w:sz w:val="20"/>
+      </w:rPr>
+    </w:lvl>
+    <w:lvl w:ilvl="8" w:tentative="1">
+      <w:start w:val="1"/>
+      <w:numFmt w:val="bullet"/>
+      <w:lvlText w:val=""/>
+      <w:lvlJc w:val="left"/>
+      <w:pPr>
+        <w:tabs>
+          <w:tab w:val="num" w:pos="6480"/>
+        </w:tabs>
+        <w:ind w:left="6480" w:hanging="360"/>
+      </w:pPr>
+      <w:rPr>
+        <w:rFonts w:ascii="Symbol" w:hAnsi="Symbol" w:hint="default"/>
+        <w:sz w:val="20"/>
+      </w:rPr>
     </w:lvl>
   </w:abstractNum>
   <w:num w:numId="1">
@@ -1479,15 +7052,39 @@
     <w:abstractNumId w:val="1"/>
   </w:num>
   <w:num w:numId="3">
+    <w:abstractNumId w:val="11"/>
+  </w:num>
+  <w:num w:numId="4">
     <w:abstractNumId w:val="5"/>
   </w:num>
-  <w:num w:numId="4">
+  <w:num w:numId="5">
+    <w:abstractNumId w:val="8"/>
+  </w:num>
+  <w:num w:numId="6">
     <w:abstractNumId w:val="3"/>
   </w:num>
-  <w:num w:numId="5">
+  <w:num w:numId="7">
+    <w:abstractNumId w:val="10"/>
+  </w:num>
+  <w:num w:numId="8">
+    <w:abstractNumId w:val="6"/>
+  </w:num>
+  <w:num w:numId="9">
     <w:abstractNumId w:val="4"/>
   </w:num>
-  <w:num w:numId="6">
+  <w:num w:numId="10">
+    <w:abstractNumId w:val="12"/>
+  </w:num>
+  <w:num w:numId="11">
+    <w:abstractNumId w:val="13"/>
+  </w:num>
+  <w:num w:numId="12">
+    <w:abstractNumId w:val="7"/>
+  </w:num>
+  <w:num w:numId="13">
+    <w:abstractNumId w:val="9"/>
+  </w:num>
+  <w:num w:numId="14">
     <w:abstractNumId w:val="2"/>
   </w:num>
 </w:numbering>
@@ -2112,6 +7709,32 @@
       </w:tblBorders>
     </w:tblPr>
   </w:style>
+  <w:style w:type="paragraph" w:styleId="NormalWeb">
+    <w:name w:val="Normal (Web)"/>
+    <w:basedOn w:val="Normal"/>
+    <w:uiPriority w:val="99"/>
+    <w:semiHidden/>
+    <w:unhideWhenUsed/>
+    <w:rsid w:val="00403A9E"/>
+    <w:pPr>
+      <w:spacing w:before="100" w:beforeAutospacing="1" w:after="100" w:afterAutospacing="1" w:line="240" w:lineRule="auto"/>
+    </w:pPr>
+    <w:rPr>
+      <w:rFonts w:eastAsia="Times New Roman" w:cs="Times New Roman"/>
+      <w:szCs w:val="24"/>
+    </w:rPr>
+  </w:style>
+  <w:style w:type="character" w:styleId="Strong">
+    <w:name w:val="Strong"/>
+    <w:basedOn w:val="DefaultParagraphFont"/>
+    <w:uiPriority w:val="22"/>
+    <w:qFormat/>
+    <w:rsid w:val="00403A9E"/>
+    <w:rPr>
+      <w:b/>
+      <w:bCs/>
+    </w:rPr>
+  </w:style>
 </w:styles>
 </file>
 
